--- a/doc/FOCAS_IFU_reduction_software_manual.docx
+++ b/doc/FOCAS_IFU_reduction_software_manual.docx
@@ -103,25 +103,38 @@
       </w:pPr>
       <w:r>
         <w:rPr>
-          <w:rFonts w:hint="eastAsia"/>
           <w:sz w:val="28"/>
           <w:szCs w:val="32"/>
         </w:rPr>
-        <w:t>June</w:t>
+        <w:t>February</w:t>
       </w:r>
       <w:r>
         <w:rPr>
           <w:sz w:val="28"/>
           <w:szCs w:val="32"/>
         </w:rPr>
-        <w:t xml:space="preserve"> 21</w:t>
+        <w:t xml:space="preserve"> </w:t>
       </w:r>
       <w:r>
         <w:rPr>
           <w:sz w:val="28"/>
           <w:szCs w:val="32"/>
         </w:rPr>
-        <w:t>, 2019</w:t>
+        <w:t>10</w:t>
+      </w:r>
+      <w:r>
+        <w:rPr>
+          <w:sz w:val="28"/>
+          <w:szCs w:val="32"/>
+        </w:rPr>
+        <w:t>, 20</w:t>
+      </w:r>
+      <w:r>
+        <w:rPr>
+          <w:sz w:val="28"/>
+          <w:szCs w:val="32"/>
+        </w:rPr>
+        <w:t>20</w:t>
       </w:r>
     </w:p>
     <w:p>
@@ -205,15 +218,7 @@
         <w:t>B</w:t>
       </w:r>
       <w:r>
-        <w:t xml:space="preserve">efore installing </w:t>
-      </w:r>
-      <w:proofErr w:type="spellStart"/>
-      <w:r>
-        <w:t>PyRAF</w:t>
-      </w:r>
-      <w:proofErr w:type="spellEnd"/>
-      <w:r>
-        <w:t xml:space="preserve">, you need to install </w:t>
+        <w:t xml:space="preserve">efore installing PyRAF, you need to install </w:t>
       </w:r>
       <w:r>
         <w:t xml:space="preserve">following </w:t>
@@ -234,11 +239,9 @@
         </w:numPr>
         <w:ind w:leftChars="0" w:left="709"/>
       </w:pPr>
-      <w:proofErr w:type="spellStart"/>
       <w:r>
         <w:t>Xlib</w:t>
       </w:r>
-      <w:proofErr w:type="spellEnd"/>
     </w:p>
     <w:p>
       <w:pPr>
@@ -249,11 +252,9 @@
         </w:numPr>
         <w:ind w:leftChars="0" w:left="709"/>
       </w:pPr>
-      <w:proofErr w:type="spellStart"/>
       <w:r>
         <w:t>Tcl</w:t>
       </w:r>
-      <w:proofErr w:type="spellEnd"/>
     </w:p>
     <w:p>
       <w:pPr>
@@ -277,13 +278,8 @@
         </w:numPr>
         <w:ind w:leftChars="0" w:left="709"/>
       </w:pPr>
-      <w:proofErr w:type="spellStart"/>
-      <w:r>
-        <w:t>Tkinter</w:t>
-      </w:r>
-      <w:proofErr w:type="spellEnd"/>
-      <w:r>
-        <w:t>.</w:t>
+      <w:r>
+        <w:t>Tkinter.</w:t>
       </w:r>
     </w:p>
     <w:p/>
@@ -300,29 +296,8 @@
         <w:ind w:leftChars="337" w:left="708"/>
       </w:pPr>
       <w:r>
-        <w:t xml:space="preserve">apt install libx11-dev </w:t>
-      </w:r>
-      <w:proofErr w:type="spellStart"/>
-      <w:r>
-        <w:t>tcl</w:t>
-      </w:r>
-      <w:proofErr w:type="spellEnd"/>
-      <w:r>
-        <w:t xml:space="preserve">-dev </w:t>
-      </w:r>
-      <w:proofErr w:type="spellStart"/>
-      <w:r>
-        <w:t>tk</w:t>
-      </w:r>
-      <w:proofErr w:type="spellEnd"/>
-      <w:r>
-        <w:t>-dev python-</w:t>
-      </w:r>
-      <w:proofErr w:type="spellStart"/>
-      <w:r>
-        <w:t>tk</w:t>
-      </w:r>
-      <w:proofErr w:type="spellEnd"/>
+        <w:t>apt install libx11-dev tcl-dev tk-dev python-tk</w:t>
+      </w:r>
     </w:p>
     <w:p/>
     <w:p>
@@ -396,14 +371,27 @@
       <w:r>
         <w:t xml:space="preserve">Table </w:t>
       </w:r>
-      <w:fldSimple w:instr=" SEQ Table \* ARABIC ">
-        <w:r>
-          <w:rPr>
-            <w:noProof/>
-          </w:rPr>
-          <w:t>1</w:t>
-        </w:r>
-      </w:fldSimple>
+      <w:r>
+        <w:fldChar w:fldCharType="begin"/>
+      </w:r>
+      <w:r>
+        <w:instrText xml:space="preserve"> SEQ Table \* ARABIC </w:instrText>
+      </w:r>
+      <w:r>
+        <w:fldChar w:fldCharType="separate"/>
+      </w:r>
+      <w:r>
+        <w:rPr>
+          <w:noProof/>
+        </w:rPr>
+        <w:t>1</w:t>
+      </w:r>
+      <w:r>
+        <w:rPr>
+          <w:noProof/>
+        </w:rPr>
+        <w:fldChar w:fldCharType="end"/>
+      </w:r>
       <w:bookmarkEnd w:id="0"/>
       <w:r>
         <w:t xml:space="preserve"> Python versions and the module versions.</w:t>
@@ -772,15 +760,7 @@
         <w:jc w:val="left"/>
       </w:pPr>
       <w:r>
-        <w:t xml:space="preserve">In Ubuntu 16.04, </w:t>
-      </w:r>
-      <w:proofErr w:type="spellStart"/>
-      <w:r>
-        <w:t>PyRAF</w:t>
-      </w:r>
-      <w:proofErr w:type="spellEnd"/>
-      <w:r>
-        <w:t xml:space="preserve"> for Python 3 cannot be installed, but it for Python 2 can be install with the following command.</w:t>
+        <w:t>In Ubuntu 16.04, PyRAF for Python 3 cannot be installed, but it for Python 2 can be install with the following command.</w:t>
       </w:r>
     </w:p>
     <w:p>
@@ -789,74 +769,24 @@
         <w:jc w:val="left"/>
       </w:pPr>
       <w:r>
-        <w:t xml:space="preserve">pip install </w:t>
-      </w:r>
-      <w:proofErr w:type="spellStart"/>
-      <w:r>
-        <w:t>numpy</w:t>
-      </w:r>
-      <w:proofErr w:type="spellEnd"/>
-      <w:r>
-        <w:t xml:space="preserve">, </w:t>
-      </w:r>
-      <w:proofErr w:type="spellStart"/>
-      <w:r>
-        <w:t>scipy</w:t>
-      </w:r>
-      <w:proofErr w:type="spellEnd"/>
-      <w:r>
-        <w:t xml:space="preserve">, </w:t>
-      </w:r>
-      <w:r>
-        <w:t xml:space="preserve">matplotlib, </w:t>
-      </w:r>
-      <w:proofErr w:type="spellStart"/>
-      <w:r>
-        <w:t>astropy</w:t>
-      </w:r>
-      <w:proofErr w:type="spellEnd"/>
-      <w:r>
-        <w:t xml:space="preserve">, </w:t>
-      </w:r>
-      <w:proofErr w:type="spellStart"/>
-      <w:r>
-        <w:t>astro</w:t>
-      </w:r>
-      <w:proofErr w:type="spellEnd"/>
-      <w:r>
-        <w:t xml:space="preserve">-scrappy, </w:t>
-      </w:r>
-      <w:proofErr w:type="spellStart"/>
-      <w:r>
-        <w:t>stsci.tools</w:t>
-      </w:r>
-      <w:proofErr w:type="spellEnd"/>
-      <w:r>
-        <w:t>==3.4.11</w:t>
-      </w:r>
-      <w:r>
-        <w:t xml:space="preserve">, </w:t>
-      </w:r>
-      <w:proofErr w:type="spellStart"/>
-      <w:r>
-        <w:t>photoutils</w:t>
-      </w:r>
-      <w:proofErr w:type="spellEnd"/>
+        <w:t xml:space="preserve">pip install numpy, scipy, </w:t>
+      </w:r>
+      <w:r>
+        <w:t xml:space="preserve">matplotlib, astropy, astro-scrappy, </w:t>
+      </w:r>
+      <w:r>
+        <w:t>stsci.tools==3.4.11</w:t>
+      </w:r>
+      <w:r>
+        <w:t>, photoutils</w:t>
+      </w:r>
     </w:p>
     <w:p>
       <w:pPr>
         <w:jc w:val="left"/>
       </w:pPr>
       <w:r>
-        <w:t xml:space="preserve">Note: In Ubuntu 16.04, </w:t>
-      </w:r>
-      <w:proofErr w:type="spellStart"/>
-      <w:r>
-        <w:t>stsci.tools</w:t>
-      </w:r>
-      <w:proofErr w:type="spellEnd"/>
-      <w:r>
-        <w:t xml:space="preserve"> can be installed only for 3.4.11, and not for &gt;=3.4.12. So, you have to install the specific version like above.</w:t>
+        <w:t>Note: In Ubuntu 16.04, stsci.tools can be installed only for 3.4.11, and not for &gt;=3.4.12. So, you have to install the specific version like above.</w:t>
       </w:r>
     </w:p>
     <w:p>
@@ -901,15 +831,7 @@
         <w:jc w:val="left"/>
       </w:pPr>
       <w:r>
-        <w:t xml:space="preserve">To improve smoothness of the </w:t>
-      </w:r>
-      <w:proofErr w:type="spellStart"/>
-      <w:r>
-        <w:t>PyRAF</w:t>
-      </w:r>
-      <w:proofErr w:type="spellEnd"/>
-      <w:r>
-        <w:t xml:space="preserve"> graphics, set the following environment variable.</w:t>
+        <w:t>To improve smoothness of the PyRAF graphics, set the following environment variable.</w:t>
       </w:r>
     </w:p>
     <w:p>
@@ -917,13 +839,8 @@
         <w:ind w:leftChars="270" w:left="567"/>
         <w:jc w:val="left"/>
       </w:pPr>
-      <w:proofErr w:type="spellStart"/>
-      <w:r>
-        <w:t>setenv</w:t>
-      </w:r>
-      <w:proofErr w:type="spellEnd"/>
-      <w:r>
-        <w:t xml:space="preserve"> PYRAFGRAPHICS matplotlib</w:t>
+      <w:r>
+        <w:t>setenv PYRAFGRAPHICS matplotlib</w:t>
       </w:r>
     </w:p>
     <w:p>
@@ -1000,21 +917,8 @@
         <w:t>“</w:t>
       </w:r>
       <w:r>
-        <w:t>/</w:t>
-      </w:r>
-      <w:proofErr w:type="spellStart"/>
-      <w:r>
-        <w:t>usr</w:t>
-      </w:r>
-      <w:proofErr w:type="spellEnd"/>
-      <w:r>
-        <w:t>/lib/</w:t>
-      </w:r>
-      <w:proofErr w:type="spellStart"/>
-      <w:r>
-        <w:t>iraf</w:t>
-      </w:r>
-      <w:proofErr w:type="spellEnd"/>
+        <w:t>/usr/lib/iraf</w:t>
+      </w:r>
       <w:r>
         <w:t>/”</w:t>
       </w:r>
@@ -1022,60 +926,15 @@
         <w:t xml:space="preserve"> in this case, and the environment variable of</w:t>
       </w:r>
       <w:r>
-        <w:t xml:space="preserve"> “</w:t>
-      </w:r>
-      <w:proofErr w:type="spellStart"/>
-      <w:r>
-        <w:t>iraf</w:t>
-      </w:r>
-      <w:proofErr w:type="spellEnd"/>
-      <w:r>
-        <w:t xml:space="preserve">” should be set to the </w:t>
-      </w:r>
-      <w:proofErr w:type="spellStart"/>
-      <w:r>
-        <w:t>directrory</w:t>
-      </w:r>
-      <w:proofErr w:type="spellEnd"/>
-      <w:r>
-        <w:t>.</w:t>
+        <w:t xml:space="preserve"> “iraf” should be set to the directrory.</w:t>
       </w:r>
     </w:p>
     <w:p>
       <w:pPr>
         <w:ind w:leftChars="270" w:left="567"/>
       </w:pPr>
-      <w:proofErr w:type="spellStart"/>
-      <w:r>
-        <w:t>setenv</w:t>
-      </w:r>
-      <w:proofErr w:type="spellEnd"/>
-      <w:r>
-        <w:t xml:space="preserve"> </w:t>
-      </w:r>
-      <w:proofErr w:type="spellStart"/>
-      <w:r>
-        <w:t>iraf</w:t>
-      </w:r>
-      <w:proofErr w:type="spellEnd"/>
-      <w:r>
-        <w:t xml:space="preserve"> /</w:t>
-      </w:r>
-      <w:proofErr w:type="spellStart"/>
-      <w:r>
-        <w:t>usr</w:t>
-      </w:r>
-      <w:proofErr w:type="spellEnd"/>
-      <w:r>
-        <w:t>/lib/</w:t>
-      </w:r>
-      <w:proofErr w:type="spellStart"/>
-      <w:r>
-        <w:t>ira</w:t>
-      </w:r>
-      <w:proofErr w:type="spellEnd"/>
-      <w:r>
-        <w:t>/</w:t>
+      <w:r>
+        <w:t>setenv iraf /usr/lib/ira/</w:t>
       </w:r>
     </w:p>
     <w:p/>
@@ -2111,13 +1970,28 @@
         <w:fldChar w:fldCharType="separate"/>
       </w:r>
       <w:r>
-        <w:t xml:space="preserve">Figure </w:t>
-      </w:r>
-      <w:r>
-        <w:rPr>
-          <w:noProof/>
-        </w:rPr>
-        <w:t>4</w:t>
+        <w:rPr>
+          <w:rFonts w:hint="eastAsia"/>
+          <w:b/>
+          <w:bCs/>
+        </w:rPr>
+        <w:t>エラー</w:t>
+      </w:r>
+      <w:r>
+        <w:rPr>
+          <w:rFonts w:hint="eastAsia"/>
+          <w:b/>
+          <w:bCs/>
+        </w:rPr>
+        <w:t xml:space="preserve">! </w:t>
+      </w:r>
+      <w:r>
+        <w:rPr>
+          <w:rFonts w:hint="eastAsia"/>
+          <w:b/>
+          <w:bCs/>
+        </w:rPr>
+        <w:t>参照元が見つかりません。</w:t>
       </w:r>
       <w:r>
         <w:fldChar w:fldCharType="end"/>
@@ -2489,6 +2363,7 @@
         <w:snapToGrid w:val="0"/>
       </w:pPr>
       <w:r>
+        <w:lastRenderedPageBreak/>
         <w:t>standardstar.py FCSA00200903.fits FCSA00200723 FCSA00200939 FCSA00200987  -d ../20180302/</w:t>
       </w:r>
     </w:p>
@@ -2502,7 +2377,6 @@
         <w:snapToGrid w:val="0"/>
       </w:pPr>
       <w:r>
-        <w:lastRenderedPageBreak/>
         <w:t># Object</w:t>
       </w:r>
     </w:p>
@@ -2740,7 +2614,6 @@
         <w:ind w:leftChars="405" w:left="850"/>
         <w:jc w:val="left"/>
       </w:pPr>
-      <w:proofErr w:type="spellStart"/>
       <w:r>
         <w:rPr>
           <w:rFonts w:hint="eastAsia"/>
@@ -2750,23 +2623,14 @@
       <w:r>
         <w:t>XXX.ov.fits</w:t>
       </w:r>
-      <w:proofErr w:type="spellEnd"/>
       <w:r>
         <w:t xml:space="preserve"> : </w:t>
       </w:r>
       <w:r>
-        <w:t xml:space="preserve">bias-structed and </w:t>
-      </w:r>
-      <w:proofErr w:type="spellStart"/>
-      <w:r>
-        <w:t>ove</w:t>
-      </w:r>
-      <w:r>
-        <w:t>rscan</w:t>
-      </w:r>
-      <w:proofErr w:type="spellEnd"/>
-      <w:r>
-        <w:t>-region-removed image</w:t>
+        <w:t>bias-structed and ove</w:t>
+      </w:r>
+      <w:r>
+        <w:t>rscan-region-removed image</w:t>
       </w:r>
     </w:p>
     <w:p>
@@ -2774,11 +2638,9 @@
         <w:ind w:leftChars="405" w:left="850"/>
         <w:jc w:val="left"/>
       </w:pPr>
-      <w:proofErr w:type="spellStart"/>
       <w:r>
         <w:t>XXXX.fcmb.fits</w:t>
       </w:r>
-      <w:proofErr w:type="spellEnd"/>
       <w:r>
         <w:t xml:space="preserve"> </w:t>
       </w:r>
@@ -2793,11 +2655,9 @@
       <w:pPr>
         <w:ind w:leftChars="405" w:left="850"/>
       </w:pPr>
-      <w:proofErr w:type="spellStart"/>
       <w:r>
         <w:t>XXXX.fcmb_low.fits</w:t>
       </w:r>
-      <w:proofErr w:type="spellEnd"/>
       <w:r>
         <w:t>: low spatial frequency image</w:t>
       </w:r>
@@ -2806,11 +2666,9 @@
       <w:pPr>
         <w:ind w:leftChars="405" w:left="850"/>
       </w:pPr>
-      <w:proofErr w:type="spellStart"/>
       <w:r>
         <w:t>XXXX.fcmb_high.fits</w:t>
       </w:r>
-      <w:proofErr w:type="spellEnd"/>
       <w:r>
         <w:t xml:space="preserve"> </w:t>
       </w:r>
@@ -2977,21 +2835,31 @@
     <w:p>
       <w:pPr>
         <w:pStyle w:val="a7"/>
-        <w:rPr>
-          <w:rFonts w:hint="eastAsia"/>
-        </w:rPr>
       </w:pPr>
       <w:r>
         <w:t xml:space="preserve">Figure </w:t>
       </w:r>
-      <w:fldSimple w:instr=" SEQ Figure \* ARABIC ">
-        <w:r>
-          <w:rPr>
-            <w:noProof/>
-          </w:rPr>
-          <w:t>4</w:t>
-        </w:r>
-      </w:fldSimple>
+      <w:r>
+        <w:fldChar w:fldCharType="begin"/>
+      </w:r>
+      <w:r>
+        <w:instrText xml:space="preserve"> SEQ Figure \* ARABIC </w:instrText>
+      </w:r>
+      <w:r>
+        <w:fldChar w:fldCharType="separate"/>
+      </w:r>
+      <w:r>
+        <w:rPr>
+          <w:noProof/>
+        </w:rPr>
+        <w:t>4</w:t>
+      </w:r>
+      <w:r>
+        <w:rPr>
+          <w:noProof/>
+        </w:rPr>
+        <w:fldChar w:fldCharType="end"/>
+      </w:r>
       <w:r>
         <w:t xml:space="preserve"> Script structure of domeflat.py.</w:t>
       </w:r>
@@ -3101,7 +2969,6 @@
       <w:pPr>
         <w:ind w:leftChars="405" w:left="850"/>
       </w:pPr>
-      <w:proofErr w:type="spellStart"/>
       <w:r>
         <w:rPr>
           <w:rFonts w:hint="eastAsia"/>
@@ -3111,33 +2978,19 @@
       <w:r>
         <w:t>XXX.ov.fits</w:t>
       </w:r>
-      <w:proofErr w:type="spellEnd"/>
       <w:r>
         <w:t xml:space="preserve"> : </w:t>
       </w:r>
       <w:r>
-        <w:t xml:space="preserve">bias-structed and </w:t>
-      </w:r>
-      <w:proofErr w:type="spellStart"/>
-      <w:r>
-        <w:t>overscan</w:t>
-      </w:r>
-      <w:proofErr w:type="spellEnd"/>
-      <w:r>
-        <w:t>-region-removed image</w:t>
+        <w:t>bias-structed and overscan-region-removed image</w:t>
       </w:r>
     </w:p>
     <w:p>
       <w:pPr>
         <w:ind w:leftChars="405" w:left="850"/>
       </w:pPr>
-      <w:proofErr w:type="spellStart"/>
-      <w:r>
-        <w:t>XXXX.fcmb.fits</w:t>
-      </w:r>
-      <w:proofErr w:type="spellEnd"/>
-      <w:r>
-        <w:t xml:space="preserve"> </w:t>
+      <w:r>
+        <w:t xml:space="preserve">XXXX.fcmb.fits </w:t>
       </w:r>
       <w:r>
         <w:t>:</w:t>
@@ -3150,13 +3003,8 @@
       <w:pPr>
         <w:ind w:leftChars="405" w:left="850"/>
       </w:pPr>
-      <w:proofErr w:type="spellStart"/>
-      <w:r>
-        <w:t>idXXXX.fcmb</w:t>
-      </w:r>
-      <w:proofErr w:type="spellEnd"/>
-      <w:r>
-        <w:t xml:space="preserve"> </w:t>
+      <w:r>
+        <w:t xml:space="preserve">idXXXX.fcmb </w:t>
       </w:r>
       <w:r>
         <w:t xml:space="preserve">: </w:t>
@@ -3172,13 +3020,8 @@
       <w:pPr>
         <w:ind w:leftChars="405" w:left="850"/>
       </w:pPr>
-      <w:proofErr w:type="spellStart"/>
-      <w:r>
-        <w:t>XXXX.fcmb_gapcoef</w:t>
-      </w:r>
-      <w:proofErr w:type="spellEnd"/>
-      <w:r>
-        <w:t xml:space="preserve"> </w:t>
+      <w:r>
+        <w:t xml:space="preserve">XXXX.fcmb_gapcoef </w:t>
       </w:r>
       <w:r>
         <w:t xml:space="preserve">: </w:t>
@@ -3197,59 +3040,28 @@
       <w:pPr>
         <w:ind w:leftChars="405" w:left="850" w:firstLine="2"/>
       </w:pPr>
-      <w:proofErr w:type="spellStart"/>
       <w:r>
         <w:t>XXXX.chNNedge.fits</w:t>
       </w:r>
-      <w:proofErr w:type="spellEnd"/>
       <w:r>
         <w:t xml:space="preserve"> : edge-enhanced images</w:t>
       </w:r>
       <w:r>
-        <w:t xml:space="preserve"> in “</w:t>
-      </w:r>
-      <w:proofErr w:type="spellStart"/>
-      <w:r>
-        <w:t>chimages</w:t>
-      </w:r>
-      <w:proofErr w:type="spellEnd"/>
-      <w:r>
-        <w:t xml:space="preserve">” </w:t>
-      </w:r>
-      <w:proofErr w:type="spellStart"/>
-      <w:r>
-        <w:t>directrory</w:t>
-      </w:r>
-      <w:proofErr w:type="spellEnd"/>
-      <w:r>
-        <w:t>.</w:t>
+        <w:t xml:space="preserve"> in “chimages” directrory.</w:t>
       </w:r>
     </w:p>
     <w:p>
       <w:pPr>
         <w:ind w:leftChars="405" w:left="850" w:firstLine="2"/>
       </w:pPr>
-      <w:proofErr w:type="spellStart"/>
-      <w:r>
-        <w:t>idXXXX.chNNedge</w:t>
-      </w:r>
-      <w:proofErr w:type="spellEnd"/>
-      <w:r>
-        <w:t xml:space="preserve"> </w:t>
+      <w:r>
+        <w:t xml:space="preserve">idXXXX.chNNedge </w:t>
       </w:r>
       <w:r>
         <w:t xml:space="preserve">: edge location database </w:t>
       </w:r>
       <w:r>
-        <w:t>in “</w:t>
-      </w:r>
-      <w:proofErr w:type="spellStart"/>
-      <w:r>
-        <w:t>chimages</w:t>
-      </w:r>
-      <w:proofErr w:type="spellEnd"/>
-      <w:r>
-        <w:t>/database” directory.</w:t>
+        <w:t>in “chimages/database” directory.</w:t>
       </w:r>
     </w:p>
     <w:p>
@@ -3269,15 +3081,7 @@
         <w:t xml:space="preserve"> : edge location database for Ch12</w:t>
       </w:r>
       <w:r>
-        <w:t xml:space="preserve"> in “</w:t>
-      </w:r>
-      <w:proofErr w:type="spellStart"/>
-      <w:r>
-        <w:t>chimages</w:t>
-      </w:r>
-      <w:proofErr w:type="spellEnd"/>
-      <w:r>
-        <w:t>/database” directory only for VPH650 data.</w:t>
+        <w:t xml:space="preserve"> in “chimages/database” directory only for VPH650 data.</w:t>
       </w:r>
     </w:p>
     <w:p>
@@ -3285,24 +3089,14 @@
         <w:ind w:leftChars="405" w:left="2830" w:hangingChars="943" w:hanging="1980"/>
         <w:jc w:val="left"/>
       </w:pPr>
-      <w:proofErr w:type="spellStart"/>
       <w:r>
         <w:t>fcXXXX.chNNedge</w:t>
       </w:r>
-      <w:proofErr w:type="spellEnd"/>
       <w:r>
         <w:t xml:space="preserve"> : spatial coordinate transform function database in </w:t>
       </w:r>
       <w:r>
-        <w:t>“</w:t>
-      </w:r>
-      <w:proofErr w:type="spellStart"/>
-      <w:r>
-        <w:t>chimages</w:t>
-      </w:r>
-      <w:proofErr w:type="spellEnd"/>
-      <w:r>
-        <w:t>/database” directory</w:t>
+        <w:t>“chimages/database” directory</w:t>
       </w:r>
     </w:p>
     <w:p>
@@ -3315,11 +3109,6 @@
     </w:p>
     <w:p/>
     <w:p>
-      <w:pPr>
-        <w:rPr>
-          <w:rFonts w:hint="eastAsia"/>
-        </w:rPr>
-      </w:pPr>
       <w:r>
         <w:rPr>
           <w:rFonts w:hint="eastAsia"/>
@@ -3512,25 +3301,32 @@
       <w:r>
         <w:t xml:space="preserve">Figure </w:t>
       </w:r>
-      <w:fldSimple w:instr=" SEQ Figure \* ARABIC ">
-        <w:r>
-          <w:rPr>
-            <w:noProof/>
-          </w:rPr>
-          <w:t>5</w:t>
-        </w:r>
-      </w:fldSimple>
+      <w:r>
+        <w:fldChar w:fldCharType="begin"/>
+      </w:r>
+      <w:r>
+        <w:instrText xml:space="preserve"> SEQ Figure \* ARABIC </w:instrText>
+      </w:r>
+      <w:r>
+        <w:fldChar w:fldCharType="separate"/>
+      </w:r>
+      <w:r>
+        <w:rPr>
+          <w:noProof/>
+        </w:rPr>
+        <w:t>5</w:t>
+      </w:r>
+      <w:r>
+        <w:rPr>
+          <w:noProof/>
+        </w:rPr>
+        <w:fldChar w:fldCharType="end"/>
+      </w:r>
       <w:r>
         <w:t xml:space="preserve"> Script structure of calflat.py.</w:t>
       </w:r>
     </w:p>
-    <w:p>
-      <w:pPr>
-        <w:rPr>
-          <w:rFonts w:hint="eastAsia"/>
-        </w:rPr>
-      </w:pPr>
-    </w:p>
+    <w:p/>
     <w:p>
       <w:pPr>
         <w:pStyle w:val="3"/>
@@ -3672,7 +3468,6 @@
       <w:pPr>
         <w:ind w:leftChars="405" w:left="850"/>
       </w:pPr>
-      <w:proofErr w:type="spellStart"/>
       <w:r>
         <w:rPr>
           <w:rFonts w:hint="eastAsia"/>
@@ -3682,20 +3477,11 @@
       <w:r>
         <w:t>XXX.ov.fits</w:t>
       </w:r>
-      <w:proofErr w:type="spellEnd"/>
       <w:r>
         <w:t xml:space="preserve"> : </w:t>
       </w:r>
       <w:r>
-        <w:t xml:space="preserve"> bias-structed and </w:t>
-      </w:r>
-      <w:proofErr w:type="spellStart"/>
-      <w:r>
-        <w:t>overscan</w:t>
-      </w:r>
-      <w:proofErr w:type="spellEnd"/>
-      <w:r>
-        <w:t>-region-removed image</w:t>
+        <w:t xml:space="preserve"> bias-structed and overscan-region-removed image</w:t>
       </w:r>
     </w:p>
     <w:p>
@@ -3703,13 +3489,8 @@
         <w:ind w:leftChars="404" w:left="848" w:firstLine="1"/>
         <w:jc w:val="left"/>
       </w:pPr>
-      <w:proofErr w:type="spellStart"/>
-      <w:r>
-        <w:t>XXXX.chNN.fits</w:t>
-      </w:r>
-      <w:proofErr w:type="spellEnd"/>
-      <w:r>
-        <w:t xml:space="preserve"> </w:t>
+      <w:r>
+        <w:t xml:space="preserve">XXXX.chNN.fits </w:t>
       </w:r>
       <w:r>
         <w:t>:</w:t>
@@ -3718,32 +3499,17 @@
         <w:t xml:space="preserve"> each spectrum image </w:t>
       </w:r>
       <w:r>
-        <w:t>in “</w:t>
-      </w:r>
-      <w:proofErr w:type="spellStart"/>
-      <w:r>
-        <w:t>chimages</w:t>
-      </w:r>
-      <w:proofErr w:type="spellEnd"/>
-      <w:r>
-        <w:t xml:space="preserve">” </w:t>
-      </w:r>
-      <w:proofErr w:type="spellStart"/>
-      <w:r>
-        <w:t>directrory</w:t>
-      </w:r>
-      <w:proofErr w:type="spellEnd"/>
+        <w:t>in “chimages” directrory</w:t>
+      </w:r>
     </w:p>
     <w:p>
       <w:pPr>
         <w:ind w:leftChars="405" w:left="2408" w:hanging="1558"/>
         <w:jc w:val="left"/>
       </w:pPr>
-      <w:proofErr w:type="spellStart"/>
       <w:r>
         <w:t>idXXXX.chNN</w:t>
       </w:r>
-      <w:proofErr w:type="spellEnd"/>
       <w:r>
         <w:t xml:space="preserve"> : </w:t>
       </w:r>
@@ -3751,15 +3517,7 @@
         <w:t xml:space="preserve">emission line location database </w:t>
       </w:r>
       <w:r>
-        <w:t>in “</w:t>
-      </w:r>
-      <w:proofErr w:type="spellStart"/>
-      <w:r>
-        <w:t>chimages</w:t>
-      </w:r>
-      <w:proofErr w:type="spellEnd"/>
-      <w:r>
-        <w:t>/database” directory</w:t>
+        <w:t>in “chimages/database” directory</w:t>
       </w:r>
     </w:p>
     <w:p>
@@ -3767,13 +3525,8 @@
         <w:ind w:leftChars="404" w:left="2266" w:hanging="1418"/>
         <w:jc w:val="left"/>
       </w:pPr>
-      <w:proofErr w:type="spellStart"/>
-      <w:r>
-        <w:t>fcXXXX.chNN</w:t>
-      </w:r>
-      <w:proofErr w:type="spellEnd"/>
-      <w:r>
-        <w:t xml:space="preserve"> </w:t>
+      <w:r>
+        <w:t xml:space="preserve">fcXXXX.chNN </w:t>
       </w:r>
       <w:r>
         <w:t xml:space="preserve">: </w:t>
@@ -3782,15 +3535,7 @@
         <w:t xml:space="preserve">wavelength coordinate transform function </w:t>
       </w:r>
       <w:r>
-        <w:t>in “</w:t>
-      </w:r>
-      <w:proofErr w:type="spellStart"/>
-      <w:r>
-        <w:t>chimages</w:t>
-      </w:r>
-      <w:proofErr w:type="spellEnd"/>
-      <w:r>
-        <w:t>/database” directory</w:t>
+        <w:t>in “chimages/database” directory</w:t>
       </w:r>
     </w:p>
     <w:p>
@@ -3803,11 +3548,6 @@
     </w:p>
     <w:p/>
     <w:p>
-      <w:pPr>
-        <w:rPr>
-          <w:rFonts w:hint="eastAsia"/>
-        </w:rPr>
-      </w:pPr>
       <w:r>
         <w:rPr>
           <w:rFonts w:hint="eastAsia"/>
@@ -3926,21 +3666,34 @@
     <w:p>
       <w:pPr>
         <w:pStyle w:val="a7"/>
-        <w:rPr>
-          <w:rFonts w:hint="eastAsia"/>
-        </w:rPr>
       </w:pPr>
       <w:r>
         <w:t xml:space="preserve">Figure </w:t>
       </w:r>
-      <w:fldSimple w:instr=" SEQ Figure \* ARABIC ">
-        <w:r>
-          <w:rPr>
-            <w:noProof/>
-          </w:rPr>
-          <w:t>6</w:t>
-        </w:r>
-      </w:fldSimple>
+      <w:r>
+        <w:fldChar w:fldCharType="begin"/>
+      </w:r>
+      <w:r>
+        <w:instrText xml:space="preserve"> SE</w:instrText>
+      </w:r>
+      <w:r>
+        <w:instrText xml:space="preserve">Q Figure \* ARABIC </w:instrText>
+      </w:r>
+      <w:r>
+        <w:fldChar w:fldCharType="separate"/>
+      </w:r>
+      <w:r>
+        <w:rPr>
+          <w:noProof/>
+        </w:rPr>
+        <w:t>6</w:t>
+      </w:r>
+      <w:r>
+        <w:rPr>
+          <w:noProof/>
+        </w:rPr>
+        <w:fldChar w:fldCharType="end"/>
+      </w:r>
       <w:r>
         <w:t>.</w:t>
       </w:r>
@@ -3954,13 +3707,7 @@
         <w:t>Script structure of comparison.py.</w:t>
       </w:r>
     </w:p>
-    <w:p>
-      <w:pPr>
-        <w:rPr>
-          <w:rFonts w:hint="eastAsia"/>
-        </w:rPr>
-      </w:pPr>
-    </w:p>
+    <w:p/>
     <w:p>
       <w:pPr>
         <w:pStyle w:val="3"/>
@@ -4187,7 +3934,6 @@
       <w:pPr>
         <w:ind w:leftChars="405" w:left="850"/>
       </w:pPr>
-      <w:proofErr w:type="spellStart"/>
       <w:r>
         <w:rPr>
           <w:rFonts w:hint="eastAsia"/>
@@ -4197,39 +3943,20 @@
       <w:r>
         <w:t>XXX.ov.fits</w:t>
       </w:r>
-      <w:proofErr w:type="spellEnd"/>
       <w:r>
         <w:t xml:space="preserve"> : </w:t>
       </w:r>
       <w:r>
-        <w:t xml:space="preserve">bias-structed and </w:t>
-      </w:r>
-      <w:proofErr w:type="spellStart"/>
-      <w:r>
-        <w:t>overscan</w:t>
-      </w:r>
-      <w:proofErr w:type="spellEnd"/>
-      <w:r>
-        <w:t>-region-removed image</w:t>
+        <w:t>bias-structed and overscan-region-removed image</w:t>
       </w:r>
     </w:p>
     <w:p>
       <w:pPr>
         <w:ind w:leftChars="405" w:left="850"/>
       </w:pPr>
-      <w:proofErr w:type="spellStart"/>
-      <w:r>
-        <w:t>XXXX.cr.fits</w:t>
-      </w:r>
-      <w:proofErr w:type="spellEnd"/>
-      <w:r>
-        <w:t xml:space="preserve"> and </w:t>
-      </w:r>
-      <w:proofErr w:type="spellStart"/>
-      <w:r>
-        <w:t>XXXX.mask.fits</w:t>
-      </w:r>
-      <w:proofErr w:type="spellEnd"/>
+      <w:r>
+        <w:t>XXXX.cr.fits and XXXX.mask.fits</w:t>
+      </w:r>
       <w:r>
         <w:t xml:space="preserve"> :</w:t>
       </w:r>
@@ -4241,13 +3968,8 @@
       <w:pPr>
         <w:ind w:leftChars="405" w:left="850"/>
       </w:pPr>
-      <w:proofErr w:type="spellStart"/>
-      <w:r>
-        <w:t>XXXX.ff.fits</w:t>
-      </w:r>
-      <w:proofErr w:type="spellEnd"/>
-      <w:r>
-        <w:t xml:space="preserve"> </w:t>
+      <w:r>
+        <w:t xml:space="preserve">XXXX.ff.fits </w:t>
       </w:r>
       <w:r>
         <w:t xml:space="preserve">: </w:t>
@@ -4260,75 +3982,37 @@
       <w:pPr>
         <w:ind w:leftChars="404" w:left="848" w:firstLine="1"/>
       </w:pPr>
-      <w:proofErr w:type="spellStart"/>
-      <w:r>
-        <w:t>XXXX.chNN.fits</w:t>
-      </w:r>
-      <w:proofErr w:type="spellEnd"/>
-      <w:r>
-        <w:t xml:space="preserve"> </w:t>
+      <w:r>
+        <w:t xml:space="preserve">XXXX.chNN.fits </w:t>
       </w:r>
       <w:r>
         <w:t xml:space="preserve">: </w:t>
       </w:r>
       <w:r>
-        <w:t>each spectrum image in “</w:t>
-      </w:r>
-      <w:proofErr w:type="spellStart"/>
-      <w:r>
-        <w:t>chimages</w:t>
-      </w:r>
-      <w:proofErr w:type="spellEnd"/>
-      <w:r>
-        <w:t xml:space="preserve">” </w:t>
-      </w:r>
-      <w:proofErr w:type="spellStart"/>
-      <w:r>
-        <w:t>directrory</w:t>
-      </w:r>
-      <w:proofErr w:type="spellEnd"/>
+        <w:t>each spectrum image in “chimages” directrory</w:t>
+      </w:r>
     </w:p>
     <w:p>
       <w:pPr>
         <w:ind w:leftChars="405" w:left="850" w:firstLine="2"/>
       </w:pPr>
-      <w:proofErr w:type="spellStart"/>
-      <w:r>
-        <w:t>XXXX.chNN.wc.fits</w:t>
-      </w:r>
-      <w:proofErr w:type="spellEnd"/>
-      <w:r>
-        <w:t xml:space="preserve"> </w:t>
+      <w:r>
+        <w:t xml:space="preserve">XXXX.chNN.wc.fits </w:t>
       </w:r>
       <w:r>
         <w:t xml:space="preserve">: </w:t>
       </w:r>
       <w:r>
-        <w:t>transformed images in “</w:t>
-      </w:r>
-      <w:proofErr w:type="spellStart"/>
-      <w:r>
-        <w:t>chimages</w:t>
-      </w:r>
-      <w:proofErr w:type="spellEnd"/>
-      <w:r>
-        <w:t xml:space="preserve">” </w:t>
-      </w:r>
-      <w:proofErr w:type="spellStart"/>
-      <w:r>
-        <w:t>directrory</w:t>
-      </w:r>
-      <w:proofErr w:type="spellEnd"/>
+        <w:t>transformed images in “chimages” directrory</w:t>
+      </w:r>
     </w:p>
     <w:p>
       <w:pPr>
         <w:ind w:leftChars="405" w:left="850"/>
       </w:pPr>
-      <w:proofErr w:type="spellStart"/>
       <w:r>
         <w:t>XXXX.xyl.fits</w:t>
       </w:r>
-      <w:proofErr w:type="spellEnd"/>
       <w:r>
         <w:t xml:space="preserve"> : </w:t>
       </w:r>
@@ -4340,11 +4024,9 @@
       <w:pPr>
         <w:ind w:leftChars="405" w:left="850"/>
       </w:pPr>
-      <w:proofErr w:type="spellStart"/>
       <w:r>
         <w:t>XXXX.ss.fits</w:t>
       </w:r>
-      <w:proofErr w:type="spellEnd"/>
       <w:r>
         <w:t xml:space="preserve"> : </w:t>
       </w:r>
@@ -4370,7 +4052,6 @@
       <w:pPr>
         <w:ind w:leftChars="405" w:left="850"/>
       </w:pPr>
-      <w:proofErr w:type="spellStart"/>
       <w:r>
         <w:rPr>
           <w:rFonts w:hint="eastAsia"/>
@@ -4380,7 +4061,6 @@
       <w:r>
         <w:t>XXX.std</w:t>
       </w:r>
-      <w:proofErr w:type="spellEnd"/>
       <w:r>
         <w:t xml:space="preserve"> : </w:t>
       </w:r>
@@ -4392,7 +4072,6 @@
       <w:pPr>
         <w:ind w:leftChars="405" w:left="850"/>
       </w:pPr>
-      <w:proofErr w:type="spellStart"/>
       <w:r>
         <w:rPr>
           <w:rFonts w:hint="eastAsia"/>
@@ -4400,11 +4079,7 @@
         <w:t>X</w:t>
       </w:r>
       <w:r>
-        <w:t>XXX.sens.fits</w:t>
-      </w:r>
-      <w:proofErr w:type="spellEnd"/>
-      <w:r>
-        <w:t xml:space="preserve"> : sensitivity function image</w:t>
+        <w:t>XXX.sens.fits : sensitivity function image</w:t>
       </w:r>
     </w:p>
     <w:p/>
@@ -4585,25 +4260,32 @@
       <w:r>
         <w:t xml:space="preserve">Figure </w:t>
       </w:r>
-      <w:fldSimple w:instr=" SEQ Figure \* ARABIC ">
-        <w:r>
-          <w:rPr>
-            <w:noProof/>
-          </w:rPr>
-          <w:t>7</w:t>
-        </w:r>
-      </w:fldSimple>
+      <w:r>
+        <w:fldChar w:fldCharType="begin"/>
+      </w:r>
+      <w:r>
+        <w:instrText xml:space="preserve"> SEQ Figure \* ARABIC </w:instrText>
+      </w:r>
+      <w:r>
+        <w:fldChar w:fldCharType="separate"/>
+      </w:r>
+      <w:r>
+        <w:rPr>
+          <w:noProof/>
+        </w:rPr>
+        <w:t>7</w:t>
+      </w:r>
+      <w:r>
+        <w:rPr>
+          <w:noProof/>
+        </w:rPr>
+        <w:fldChar w:fldCharType="end"/>
+      </w:r>
       <w:r>
         <w:t>. Script structure of standard.py.</w:t>
       </w:r>
     </w:p>
-    <w:p>
-      <w:pPr>
-        <w:rPr>
-          <w:rFonts w:hint="eastAsia"/>
-        </w:rPr>
-      </w:pPr>
-    </w:p>
+    <w:p/>
     <w:p>
       <w:pPr>
         <w:pStyle w:val="3"/>
@@ -4837,7 +4519,6 @@
       <w:pPr>
         <w:ind w:leftChars="405" w:left="850"/>
       </w:pPr>
-      <w:proofErr w:type="spellStart"/>
       <w:r>
         <w:rPr>
           <w:rFonts w:hint="eastAsia"/>
@@ -4847,39 +4528,20 @@
       <w:r>
         <w:t>XXX.ov.fits</w:t>
       </w:r>
-      <w:proofErr w:type="spellEnd"/>
       <w:r>
         <w:t xml:space="preserve"> :</w:t>
       </w:r>
       <w:r>
-        <w:t xml:space="preserve"> bias-structed and </w:t>
-      </w:r>
-      <w:proofErr w:type="spellStart"/>
-      <w:r>
-        <w:t>overscan</w:t>
-      </w:r>
-      <w:proofErr w:type="spellEnd"/>
-      <w:r>
-        <w:t>-region-removed image</w:t>
+        <w:t xml:space="preserve"> bias-structed and overscan-region-removed image</w:t>
       </w:r>
     </w:p>
     <w:p>
       <w:pPr>
         <w:ind w:leftChars="405" w:left="850"/>
       </w:pPr>
-      <w:proofErr w:type="spellStart"/>
-      <w:r>
-        <w:t>XXXX.cr.fits</w:t>
-      </w:r>
-      <w:proofErr w:type="spellEnd"/>
-      <w:r>
-        <w:t xml:space="preserve"> and </w:t>
-      </w:r>
-      <w:proofErr w:type="spellStart"/>
-      <w:r>
-        <w:t>XXXX.mask.fits</w:t>
-      </w:r>
-      <w:proofErr w:type="spellEnd"/>
+      <w:r>
+        <w:t>XXXX.cr.fits and XXXX.mask.fits</w:t>
+      </w:r>
       <w:r>
         <w:t xml:space="preserve"> : </w:t>
       </w:r>
@@ -4891,11 +4553,9 @@
       <w:pPr>
         <w:ind w:leftChars="405" w:left="850"/>
       </w:pPr>
-      <w:proofErr w:type="spellStart"/>
       <w:r>
         <w:t>XXXX.ff.fits</w:t>
       </w:r>
-      <w:proofErr w:type="spellEnd"/>
       <w:r>
         <w:t xml:space="preserve"> : </w:t>
       </w:r>
@@ -4913,69 +4573,37 @@
       <w:pPr>
         <w:ind w:leftChars="404" w:left="848" w:firstLine="1"/>
       </w:pPr>
-      <w:proofErr w:type="spellStart"/>
       <w:r>
         <w:t>XXXX.chNN.fits</w:t>
       </w:r>
-      <w:proofErr w:type="spellEnd"/>
       <w:r>
         <w:t xml:space="preserve"> : </w:t>
       </w:r>
       <w:r>
-        <w:t>each spectrum image in “</w:t>
-      </w:r>
-      <w:proofErr w:type="spellStart"/>
-      <w:r>
-        <w:t>chimages</w:t>
-      </w:r>
-      <w:proofErr w:type="spellEnd"/>
-      <w:r>
-        <w:t xml:space="preserve">” </w:t>
-      </w:r>
-      <w:proofErr w:type="spellStart"/>
-      <w:r>
-        <w:t>directrory</w:t>
-      </w:r>
-      <w:proofErr w:type="spellEnd"/>
+        <w:t>each spectrum image in “chimages” directrory</w:t>
+      </w:r>
     </w:p>
     <w:p>
       <w:pPr>
         <w:ind w:leftChars="405" w:left="850" w:firstLine="2"/>
       </w:pPr>
-      <w:proofErr w:type="spellStart"/>
       <w:r>
         <w:t>XXXX.chNN.wc.fits</w:t>
       </w:r>
-      <w:proofErr w:type="spellEnd"/>
       <w:r>
         <w:t xml:space="preserve"> :</w:t>
       </w:r>
       <w:r>
-        <w:t xml:space="preserve"> transformed images in “</w:t>
-      </w:r>
-      <w:proofErr w:type="spellStart"/>
-      <w:r>
-        <w:t>chimages</w:t>
-      </w:r>
-      <w:proofErr w:type="spellEnd"/>
-      <w:r>
-        <w:t xml:space="preserve">” </w:t>
-      </w:r>
-      <w:proofErr w:type="spellStart"/>
-      <w:r>
-        <w:t>directrory</w:t>
-      </w:r>
-      <w:proofErr w:type="spellEnd"/>
+        <w:t xml:space="preserve"> transformed images in “chimages” directrory</w:t>
+      </w:r>
     </w:p>
     <w:p>
       <w:pPr>
         <w:ind w:leftChars="405" w:left="850"/>
       </w:pPr>
-      <w:proofErr w:type="spellStart"/>
       <w:r>
         <w:t>XXXX.xyl.fits</w:t>
       </w:r>
-      <w:proofErr w:type="spellEnd"/>
       <w:r>
         <w:t xml:space="preserve"> : </w:t>
       </w:r>
@@ -4987,11 +4615,9 @@
       <w:pPr>
         <w:ind w:leftChars="405" w:left="850"/>
       </w:pPr>
-      <w:proofErr w:type="spellStart"/>
       <w:r>
         <w:t>XXXX.ss.fits</w:t>
       </w:r>
-      <w:proofErr w:type="spellEnd"/>
       <w:r>
         <w:t xml:space="preserve"> : </w:t>
       </w:r>
@@ -5003,7 +4629,6 @@
       <w:pPr>
         <w:ind w:leftChars="405" w:left="850"/>
       </w:pPr>
-      <w:proofErr w:type="spellStart"/>
       <w:r>
         <w:rPr>
           <w:rFonts w:hint="eastAsia"/>
@@ -5011,11 +4636,7 @@
         <w:t>X</w:t>
       </w:r>
       <w:r>
-        <w:t>XXX.fc.fits</w:t>
-      </w:r>
-      <w:proofErr w:type="spellEnd"/>
-      <w:r>
-        <w:t xml:space="preserve"> : flux-calibrated data cube</w:t>
+        <w:t>XXX.fc.fits : flux-calibrated data cube</w:t>
       </w:r>
     </w:p>
     <w:p/>
@@ -5170,25 +4791,32 @@
       <w:r>
         <w:t xml:space="preserve">Figure </w:t>
       </w:r>
-      <w:fldSimple w:instr=" SEQ Figure \* ARABIC ">
-        <w:r>
-          <w:rPr>
-            <w:noProof/>
-          </w:rPr>
-          <w:t>8</w:t>
-        </w:r>
-      </w:fldSimple>
+      <w:r>
+        <w:fldChar w:fldCharType="begin"/>
+      </w:r>
+      <w:r>
+        <w:instrText xml:space="preserve"> SEQ Figure \* ARABIC </w:instrText>
+      </w:r>
+      <w:r>
+        <w:fldChar w:fldCharType="separate"/>
+      </w:r>
+      <w:r>
+        <w:rPr>
+          <w:noProof/>
+        </w:rPr>
+        <w:t>8</w:t>
+      </w:r>
+      <w:r>
+        <w:rPr>
+          <w:noProof/>
+        </w:rPr>
+        <w:fldChar w:fldCharType="end"/>
+      </w:r>
       <w:r>
         <w:t>. Script structure of object.py.</w:t>
       </w:r>
     </w:p>
-    <w:p>
-      <w:pPr>
-        <w:rPr>
-          <w:rFonts w:hint="eastAsia"/>
-        </w:rPr>
-      </w:pPr>
-    </w:p>
+    <w:p/>
     <w:p>
       <w:pPr>
         <w:rPr>
@@ -5304,13 +4932,8 @@
       <w:pPr>
         <w:ind w:leftChars="405" w:left="850"/>
       </w:pPr>
-      <w:proofErr w:type="spellStart"/>
-      <w:r>
-        <w:t>XXXXX.ov.fits</w:t>
-      </w:r>
-      <w:proofErr w:type="spellEnd"/>
-      <w:r>
-        <w:t xml:space="preserve">  (XXXXX is the frame ID of the input file.)</w:t>
+      <w:r>
+        <w:t>XXXXX.ov.fits  (XXXXX is the frame ID of the input file.)</w:t>
       </w:r>
     </w:p>
     <w:p/>
@@ -5502,15 +5125,7 @@
         <w:t>i</w:t>
       </w:r>
       <w:r>
-        <w:t>dXXXX.ch12edge_org in “</w:t>
-      </w:r>
-      <w:proofErr w:type="spellStart"/>
-      <w:r>
-        <w:t>chimages</w:t>
-      </w:r>
-      <w:proofErr w:type="spellEnd"/>
-      <w:r>
-        <w:t>/database” directory</w:t>
+        <w:t>dXXXX.ch12edge_org in “chimages/database” directory</w:t>
       </w:r>
     </w:p>
     <w:p>
@@ -5568,15 +5183,7 @@
         <w:t xml:space="preserve"> T</w:t>
       </w:r>
       <w:r>
-        <w:t xml:space="preserve">his is not needed for the other </w:t>
-      </w:r>
-      <w:proofErr w:type="spellStart"/>
-      <w:r>
-        <w:t>grisms</w:t>
-      </w:r>
-      <w:proofErr w:type="spellEnd"/>
-      <w:r>
-        <w:t>.</w:t>
+        <w:t>his is not needed for the other grisms.</w:t>
       </w:r>
     </w:p>
     <w:p/>
@@ -5597,54 +5204,38 @@
         <w:t>U</w:t>
       </w:r>
       <w:r>
-        <w:t>SAGE: cosmicrays.py [-h] [-o] [-</w:t>
-      </w:r>
-      <w:proofErr w:type="spellStart"/>
-      <w:r>
-        <w:t>sigclip</w:t>
-      </w:r>
-      <w:proofErr w:type="spellEnd"/>
+        <w:t xml:space="preserve">SAGE: cosmicrays.py [-h] [-o] [-sigclip </w:t>
+      </w:r>
+      <w:r>
+        <w:t>SIGCLIP</w:t>
+      </w:r>
+      <w:r>
+        <w:t>] [</w:t>
+      </w:r>
+      <w:r>
+        <w:t>-sigfrac SIGFRAC</w:t>
+      </w:r>
+      <w:r>
+        <w:t>]</w:t>
+      </w:r>
+    </w:p>
+    <w:p>
+      <w:pPr>
+        <w:ind w:left="1680" w:firstLine="840"/>
+      </w:pPr>
+      <w:r>
+        <w:t>[</w:t>
+      </w:r>
+      <w:r>
+        <w:t>-niter NITER</w:t>
+      </w:r>
+      <w:r>
+        <w:t>]</w:t>
+      </w:r>
       <w:r>
         <w:t xml:space="preserve"> </w:t>
       </w:r>
       <w:r>
-        <w:t>SIGCLIP</w:t>
-      </w:r>
-      <w:r>
-        <w:t>] [</w:t>
-      </w:r>
-      <w:r>
-        <w:t>-</w:t>
-      </w:r>
-      <w:proofErr w:type="spellStart"/>
-      <w:r>
-        <w:t>sigfrac</w:t>
-      </w:r>
-      <w:proofErr w:type="spellEnd"/>
-      <w:r>
-        <w:t xml:space="preserve"> SIGFRAC</w:t>
-      </w:r>
-      <w:r>
-        <w:t>]</w:t>
-      </w:r>
-    </w:p>
-    <w:p>
-      <w:pPr>
-        <w:ind w:left="1680" w:firstLine="840"/>
-      </w:pPr>
-      <w:r>
-        <w:t>[</w:t>
-      </w:r>
-      <w:r>
-        <w:t>-niter NITER</w:t>
-      </w:r>
-      <w:r>
-        <w:t>]</w:t>
-      </w:r>
-      <w:r>
-        <w:t xml:space="preserve"> </w:t>
-      </w:r>
-      <w:r>
         <w:t>&lt;FITS file&gt;</w:t>
       </w:r>
     </w:p>
@@ -5695,15 +5286,7 @@
         <w:ind w:leftChars="405" w:left="850" w:firstLine="3"/>
       </w:pPr>
       <w:r>
-        <w:t xml:space="preserve"> -</w:t>
-      </w:r>
-      <w:proofErr w:type="spellStart"/>
-      <w:r>
-        <w:t>sigclip</w:t>
-      </w:r>
-      <w:proofErr w:type="spellEnd"/>
-      <w:r>
-        <w:t xml:space="preserve"> SIGCLIP:  Laplacian-to-noise limit for cosmic ray detection.</w:t>
+        <w:t xml:space="preserve"> -sigclip SIGCLIP:  Laplacian-to-noise limit for cosmic ray detection.</w:t>
       </w:r>
     </w:p>
     <w:p>
@@ -5719,15 +5302,7 @@
         <w:ind w:leftChars="473" w:left="993" w:firstLine="1"/>
       </w:pPr>
       <w:r>
-        <w:t>-</w:t>
-      </w:r>
-      <w:proofErr w:type="spellStart"/>
-      <w:r>
-        <w:t>sigfrac</w:t>
-      </w:r>
-      <w:proofErr w:type="spellEnd"/>
-      <w:r>
-        <w:t xml:space="preserve"> SIGFRAC:  Fractional detection limit for neighboring pixels.</w:t>
+        <w:t>-sigfrac SIGFRAC:  Fractional detection limit for neighboring pixels.</w:t>
       </w:r>
     </w:p>
     <w:p>
@@ -5744,15 +5319,7 @@
         <w:jc w:val="left"/>
       </w:pPr>
       <w:r>
-        <w:t xml:space="preserve"> -niter </w:t>
-      </w:r>
-      <w:proofErr w:type="spellStart"/>
-      <w:r>
-        <w:t>NITER</w:t>
-      </w:r>
-      <w:proofErr w:type="spellEnd"/>
-      <w:r>
-        <w:t>:  Number of iterations of the LA Cosmic algorithm to</w:t>
+        <w:t xml:space="preserve"> -niter NITER:  Number of iterations of the LA Cosmic algorithm to</w:t>
       </w:r>
       <w:r>
         <w:rPr>
@@ -5785,19 +5352,9 @@
       <w:pPr>
         <w:ind w:leftChars="405" w:left="850"/>
       </w:pPr>
-      <w:proofErr w:type="spellStart"/>
-      <w:r>
-        <w:t>XXXX.cr.fits</w:t>
-      </w:r>
-      <w:proofErr w:type="spellEnd"/>
-      <w:r>
-        <w:t xml:space="preserve"> and </w:t>
-      </w:r>
-      <w:proofErr w:type="spellStart"/>
-      <w:r>
-        <w:t>XXXX.mask.fits</w:t>
-      </w:r>
-      <w:proofErr w:type="spellEnd"/>
+      <w:r>
+        <w:t>XXXX.cr.fits and XXXX.mask.fits</w:t>
+      </w:r>
     </w:p>
     <w:p>
       <w:pPr>
@@ -5828,15 +5385,7 @@
         </w:r>
       </w:hyperlink>
       <w:r>
-        <w:t xml:space="preserve">, based on the </w:t>
-      </w:r>
-      <w:proofErr w:type="spellStart"/>
-      <w:r>
-        <w:t>L.A.Cosmic</w:t>
-      </w:r>
-      <w:proofErr w:type="spellEnd"/>
-      <w:r>
-        <w:t xml:space="preserve"> algorithm (</w:t>
+        <w:t>, based on the L.A.Cosmic algorithm (</w:t>
       </w:r>
       <w:hyperlink r:id="rId26" w:history="1">
         <w:r>
@@ -5953,19 +5502,9 @@
       <w:pPr>
         <w:ind w:leftChars="405" w:left="850" w:firstLine="2"/>
       </w:pPr>
-      <w:proofErr w:type="spellStart"/>
-      <w:r>
-        <w:t>XXXX.fcmb_low.fits</w:t>
-      </w:r>
-      <w:proofErr w:type="spellEnd"/>
-      <w:r>
-        <w:t xml:space="preserve"> and </w:t>
-      </w:r>
-      <w:proofErr w:type="spellStart"/>
-      <w:r>
-        <w:t>XXXX.fcmb_high.fits</w:t>
-      </w:r>
-      <w:proofErr w:type="spellEnd"/>
+      <w:r>
+        <w:t>XXXX.fcmb_low.fits and XXXX.fcmb_high.fits</w:t>
+      </w:r>
     </w:p>
     <w:p>
       <w:pPr>
@@ -6147,11 +5686,9 @@
       <w:pPr>
         <w:ind w:leftChars="405" w:left="850"/>
       </w:pPr>
-      <w:proofErr w:type="spellStart"/>
       <w:r>
         <w:t>XXXX.fcmb_gapcoef</w:t>
       </w:r>
-      <w:proofErr w:type="spellEnd"/>
       <w:r>
         <w:rPr>
           <w:rFonts w:hint="eastAsia"/>
@@ -6216,7 +5753,7 @@
         <w:rPr>
           <w:noProof/>
         </w:rPr>
-        <w:t>2</w:t>
+        <w:t>9</w:t>
       </w:r>
       <w:r>
         <w:fldChar w:fldCharType="end"/>
@@ -6240,7 +5777,7 @@
         <w:rPr>
           <w:noProof/>
         </w:rPr>
-        <w:t>2</w:t>
+        <w:t>9</w:t>
       </w:r>
       <w:r>
         <w:fldChar w:fldCharType="end"/>
@@ -6332,7 +5869,7 @@
         <w:rPr>
           <w:noProof/>
         </w:rPr>
-        <w:t>10</w:t>
+        <w:t>9</w:t>
       </w:r>
       <w:r>
         <w:rPr>
@@ -6350,9 +5887,11 @@
       <w:pPr>
         <w:pStyle w:val="3"/>
       </w:pPr>
+      <w:bookmarkStart w:id="14" w:name="_Ref32243372"/>
       <w:r>
         <w:t>fitcoord_dispersion.py</w:t>
       </w:r>
+      <w:bookmarkEnd w:id="14"/>
     </w:p>
     <w:p>
       <w:r>
@@ -6400,21 +5939,8 @@
       <w:pPr>
         <w:ind w:leftChars="405" w:left="850" w:firstLine="2"/>
       </w:pPr>
-      <w:proofErr w:type="spellStart"/>
-      <w:r>
-        <w:t>fcXXXX.chNN</w:t>
-      </w:r>
-      <w:proofErr w:type="spellEnd"/>
-      <w:r>
-        <w:t xml:space="preserve"> in “</w:t>
-      </w:r>
-      <w:proofErr w:type="spellStart"/>
-      <w:r>
-        <w:t>chimages</w:t>
-      </w:r>
-      <w:proofErr w:type="spellEnd"/>
-      <w:r>
-        <w:t>/database” directory</w:t>
+      <w:r>
+        <w:t>fcXXXX.chNN in “chimages/database” directory</w:t>
       </w:r>
     </w:p>
     <w:p>
@@ -6458,13 +5984,31 @@
         <w:rPr>
           <w:noProof/>
         </w:rPr>
-        <w:t>8</w:t>
+        <w:t>10</w:t>
       </w:r>
       <w:r>
         <w:fldChar w:fldCharType="end"/>
       </w:r>
       <w:r>
-        <w:t>). Eliminate them pressing ‘d’ near one of them and then ‘p’ or ‘x’. To fit again, press ‘f’ key (</w:t>
+        <w:t xml:space="preserve">). </w:t>
+      </w:r>
+      <w:r>
+        <w:t>Because t</w:t>
+      </w:r>
+      <w:r>
+        <w:t>hose are out of the pseudo slit</w:t>
+      </w:r>
+      <w:r>
+        <w:t>,</w:t>
+      </w:r>
+      <w:r>
+        <w:t xml:space="preserve"> </w:t>
+      </w:r>
+      <w:r>
+        <w:t>e</w:t>
+      </w:r>
+      <w:r>
+        <w:t>liminate them pressing ‘d’ near one of them and then ‘p’ or ‘x’. To fit again, press ‘f’ key (</w:t>
       </w:r>
       <w:r>
         <w:fldChar w:fldCharType="begin"/>
@@ -6482,7 +6026,7 @@
         <w:rPr>
           <w:noProof/>
         </w:rPr>
-        <w:t>9</w:t>
+        <w:t>11</w:t>
       </w:r>
       <w:r>
         <w:fldChar w:fldCharType="end"/>
@@ -6501,10 +6045,16 @@
           <w:noProof/>
         </w:rPr>
         <w:drawing>
-          <wp:inline distT="0" distB="0" distL="0" distR="0" wp14:anchorId="6D7322BF" wp14:editId="7508E1C2">
-            <wp:extent cx="2576116" cy="2085975"/>
+          <wp:inline distT="0" distB="0" distL="0" distR="0" wp14:anchorId="588F6C72" wp14:editId="666EE6C8">
+            <wp:extent cx="2857960" cy="2268747"/>
             <wp:effectExtent l="0" t="0" r="0" b="0"/>
-            <wp:docPr id="16" name="図 16"/>
+            <wp:docPr id="5" name="図 3">
+              <a:extLst xmlns:a="http://schemas.openxmlformats.org/drawingml/2006/main">
+                <a:ext uri="{FF2B5EF4-FFF2-40B4-BE49-F238E27FC236}">
+                  <a16:creationId xmlns:a16="http://schemas.microsoft.com/office/drawing/2014/main" id="{E61B8C9B-782D-4AC8-AB5F-51F3AC365F1D}"/>
+                </a:ext>
+              </a:extLst>
+            </wp:docPr>
             <wp:cNvGraphicFramePr>
               <a:graphicFrameLocks xmlns:a="http://schemas.openxmlformats.org/drawingml/2006/main" noChangeAspect="1"/>
             </wp:cNvGraphicFramePr>
@@ -6512,8 +6062,16 @@
               <a:graphicData uri="http://schemas.openxmlformats.org/drawingml/2006/picture">
                 <pic:pic xmlns:pic="http://schemas.openxmlformats.org/drawingml/2006/picture">
                   <pic:nvPicPr>
-                    <pic:cNvPr id="1" name=""/>
-                    <pic:cNvPicPr/>
+                    <pic:cNvPr id="4" name="図 3">
+                      <a:extLst>
+                        <a:ext uri="{FF2B5EF4-FFF2-40B4-BE49-F238E27FC236}">
+                          <a16:creationId xmlns:a16="http://schemas.microsoft.com/office/drawing/2014/main" id="{E61B8C9B-782D-4AC8-AB5F-51F3AC365F1D}"/>
+                        </a:ext>
+                      </a:extLst>
+                    </pic:cNvPr>
+                    <pic:cNvPicPr>
+                      <a:picLocks noChangeAspect="1"/>
+                    </pic:cNvPicPr>
                   </pic:nvPicPr>
                   <pic:blipFill>
                     <a:blip r:embed="rId29"/>
@@ -6524,7 +6082,7 @@
                   <pic:spPr>
                     <a:xfrm>
                       <a:off x="0" y="0"/>
-                      <a:ext cx="2582899" cy="2091468"/>
+                      <a:ext cx="2948657" cy="2340746"/>
                     </a:xfrm>
                     <a:prstGeom prst="rect">
                       <a:avLst/>
@@ -6541,7 +6099,7 @@
       <w:pPr>
         <w:pStyle w:val="a7"/>
       </w:pPr>
-      <w:bookmarkStart w:id="14" w:name="_Ref533773170"/>
+      <w:bookmarkStart w:id="15" w:name="_Ref533773170"/>
       <w:r>
         <w:t xml:space="preserve">Figure </w:t>
       </w:r>
@@ -6567,7 +6125,7 @@
         <w:rPr>
           <w:noProof/>
         </w:rPr>
-        <w:t>15</w:t>
+        <w:t>10</w:t>
       </w:r>
       <w:r>
         <w:rPr>
@@ -6575,7 +6133,7 @@
         </w:rPr>
         <w:fldChar w:fldCharType="end"/>
       </w:r>
-      <w:bookmarkEnd w:id="14"/>
+      <w:bookmarkEnd w:id="15"/>
     </w:p>
     <w:p/>
     <w:p>
@@ -6584,14 +6142,17 @@
         <w:jc w:val="center"/>
       </w:pPr>
       <w:r>
-        <w:rPr>
-          <w:noProof/>
-        </w:rPr>
         <w:drawing>
-          <wp:inline distT="0" distB="0" distL="0" distR="0" wp14:anchorId="70C9D0BA" wp14:editId="09595627">
-            <wp:extent cx="2702798" cy="2162175"/>
-            <wp:effectExtent l="0" t="0" r="2540" b="0"/>
-            <wp:docPr id="15" name="図 15"/>
+          <wp:inline distT="0" distB="0" distL="0" distR="0" wp14:anchorId="603DE5DA" wp14:editId="5BF6524F">
+            <wp:extent cx="2928605" cy="2363638"/>
+            <wp:effectExtent l="0" t="0" r="5715" b="0"/>
+            <wp:docPr id="32" name="図 4">
+              <a:extLst xmlns:a="http://schemas.openxmlformats.org/drawingml/2006/main">
+                <a:ext uri="{FF2B5EF4-FFF2-40B4-BE49-F238E27FC236}">
+                  <a16:creationId xmlns:a16="http://schemas.microsoft.com/office/drawing/2014/main" id="{91AEB66F-2929-4F2C-88FC-C26F7EA4AC2B}"/>
+                </a:ext>
+              </a:extLst>
+            </wp:docPr>
             <wp:cNvGraphicFramePr>
               <a:graphicFrameLocks xmlns:a="http://schemas.openxmlformats.org/drawingml/2006/main" noChangeAspect="1"/>
             </wp:cNvGraphicFramePr>
@@ -6599,8 +6160,16 @@
               <a:graphicData uri="http://schemas.openxmlformats.org/drawingml/2006/picture">
                 <pic:pic xmlns:pic="http://schemas.openxmlformats.org/drawingml/2006/picture">
                   <pic:nvPicPr>
-                    <pic:cNvPr id="1" name=""/>
-                    <pic:cNvPicPr/>
+                    <pic:cNvPr id="5" name="図 4">
+                      <a:extLst>
+                        <a:ext uri="{FF2B5EF4-FFF2-40B4-BE49-F238E27FC236}">
+                          <a16:creationId xmlns:a16="http://schemas.microsoft.com/office/drawing/2014/main" id="{91AEB66F-2929-4F2C-88FC-C26F7EA4AC2B}"/>
+                        </a:ext>
+                      </a:extLst>
+                    </pic:cNvPr>
+                    <pic:cNvPicPr>
+                      <a:picLocks noChangeAspect="1"/>
+                    </pic:cNvPicPr>
                   </pic:nvPicPr>
                   <pic:blipFill>
                     <a:blip r:embed="rId30"/>
@@ -6611,7 +6180,7 @@
                   <pic:spPr>
                     <a:xfrm>
                       <a:off x="0" y="0"/>
-                      <a:ext cx="2728462" cy="2182706"/>
+                      <a:ext cx="2945469" cy="2377248"/>
                     </a:xfrm>
                     <a:prstGeom prst="rect">
                       <a:avLst/>
@@ -6631,7 +6200,7 @@
           <w:noProof/>
         </w:rPr>
       </w:pPr>
-      <w:bookmarkStart w:id="15" w:name="_Ref533773329"/>
+      <w:bookmarkStart w:id="16" w:name="_Ref533773329"/>
       <w:r>
         <w:t xml:space="preserve">Figure </w:t>
       </w:r>
@@ -6657,7 +6226,7 @@
         <w:rPr>
           <w:noProof/>
         </w:rPr>
-        <w:t>16</w:t>
+        <w:t>11</w:t>
       </w:r>
       <w:r>
         <w:rPr>
@@ -6665,7 +6234,7 @@
         </w:rPr>
         <w:fldChar w:fldCharType="end"/>
       </w:r>
-      <w:bookmarkEnd w:id="15"/>
+      <w:bookmarkEnd w:id="16"/>
     </w:p>
     <w:p/>
     <w:p>
@@ -6673,7 +6242,6 @@
         <w:pStyle w:val="3"/>
       </w:pPr>
       <w:r>
-        <w:lastRenderedPageBreak/>
         <w:t>fitcoord_edge.py</w:t>
       </w:r>
     </w:p>
@@ -6727,21 +6295,8 @@
       <w:pPr>
         <w:ind w:leftChars="405" w:left="850" w:firstLine="2"/>
       </w:pPr>
-      <w:proofErr w:type="spellStart"/>
-      <w:r>
-        <w:t>fcXXXX.chNNedge</w:t>
-      </w:r>
-      <w:proofErr w:type="spellEnd"/>
-      <w:r>
-        <w:t xml:space="preserve"> in “</w:t>
-      </w:r>
-      <w:proofErr w:type="spellStart"/>
-      <w:r>
-        <w:t>chimages</w:t>
-      </w:r>
-      <w:proofErr w:type="spellEnd"/>
-      <w:r>
-        <w:t>/database” directory</w:t>
+      <w:r>
+        <w:t>fcXXXX.chNNedge in “chimages/database” directory</w:t>
       </w:r>
     </w:p>
     <w:p>
@@ -6779,7 +6334,7 @@
         <w:rPr>
           <w:noProof/>
         </w:rPr>
-        <w:t>5</w:t>
+        <w:t>12</w:t>
       </w:r>
       <w:r>
         <w:fldChar w:fldCharType="end"/>
@@ -6803,7 +6358,7 @@
         <w:rPr>
           <w:noProof/>
         </w:rPr>
-        <w:t>6</w:t>
+        <w:t>13</w:t>
       </w:r>
       <w:r>
         <w:fldChar w:fldCharType="end"/>
@@ -6827,7 +6382,7 @@
         <w:rPr>
           <w:noProof/>
         </w:rPr>
-        <w:t>7</w:t>
+        <w:t>14</w:t>
       </w:r>
       <w:r>
         <w:fldChar w:fldCharType="end"/>
@@ -6887,7 +6442,7 @@
       <w:pPr>
         <w:pStyle w:val="a7"/>
       </w:pPr>
-      <w:bookmarkStart w:id="16" w:name="_Ref533772379"/>
+      <w:bookmarkStart w:id="17" w:name="_Ref533772379"/>
       <w:r>
         <w:t xml:space="preserve">Figure </w:t>
       </w:r>
@@ -6921,7 +6476,7 @@
         </w:rPr>
         <w:fldChar w:fldCharType="end"/>
       </w:r>
-      <w:bookmarkEnd w:id="16"/>
+      <w:bookmarkEnd w:id="17"/>
     </w:p>
     <w:p>
       <w:r>
@@ -6982,7 +6537,7 @@
       <w:pPr>
         <w:pStyle w:val="a7"/>
       </w:pPr>
-      <w:bookmarkStart w:id="17" w:name="_Ref533772436"/>
+      <w:bookmarkStart w:id="18" w:name="_Ref533772436"/>
       <w:r>
         <w:t xml:space="preserve">Figure </w:t>
       </w:r>
@@ -7016,7 +6571,7 @@
         </w:rPr>
         <w:fldChar w:fldCharType="end"/>
       </w:r>
-      <w:bookmarkEnd w:id="17"/>
+      <w:bookmarkEnd w:id="18"/>
     </w:p>
     <w:p>
       <w:pPr>
@@ -7068,7 +6623,7 @@
       <w:pPr>
         <w:pStyle w:val="a7"/>
       </w:pPr>
-      <w:bookmarkStart w:id="18" w:name="_Ref533772545"/>
+      <w:bookmarkStart w:id="19" w:name="_Ref533772545"/>
       <w:r>
         <w:t xml:space="preserve">Figure </w:t>
       </w:r>
@@ -7102,7 +6657,7 @@
         </w:rPr>
         <w:fldChar w:fldCharType="end"/>
       </w:r>
-      <w:bookmarkEnd w:id="18"/>
+      <w:bookmarkEnd w:id="19"/>
     </w:p>
     <w:p/>
     <w:p>
@@ -7181,13 +6736,8 @@
       <w:pPr>
         <w:ind w:leftChars="405" w:left="850"/>
       </w:pPr>
-      <w:proofErr w:type="spellStart"/>
-      <w:r>
-        <w:t>XXXX.fcmb.fits</w:t>
-      </w:r>
-      <w:proofErr w:type="spellEnd"/>
-      <w:r>
-        <w:t xml:space="preserve"> (XXXX is the frame ID of the </w:t>
+      <w:r>
+        <w:t xml:space="preserve">XXXX.fcmb.fits (XXXX is the frame ID of the </w:t>
       </w:r>
       <w:r>
         <w:rPr>
@@ -7385,11 +6935,9 @@
       <w:pPr>
         <w:ind w:leftChars="405" w:left="850"/>
       </w:pPr>
-      <w:proofErr w:type="spellStart"/>
       <w:r>
         <w:t>XXXX.ff.fits</w:t>
       </w:r>
-      <w:proofErr w:type="spellEnd"/>
       <w:r>
         <w:tab/>
         <w:t>(XXXXX is the frame ID of the input file.)</w:t>
@@ -7422,7 +6970,7 @@
         <w:rPr>
           <w:noProof/>
         </w:rPr>
-        <w:t>13</w:t>
+        <w:t>15</w:t>
       </w:r>
       <w:r>
         <w:fldChar w:fldCharType="end"/>
@@ -7446,7 +6994,7 @@
         <w:rPr>
           <w:noProof/>
         </w:rPr>
-        <w:t>14</w:t>
+        <w:t>16</w:t>
       </w:r>
       <w:r>
         <w:fldChar w:fldCharType="end"/>
@@ -7505,32 +7053,19 @@
       <w:pPr>
         <w:pStyle w:val="a7"/>
       </w:pPr>
-      <w:bookmarkStart w:id="19" w:name="_Ref10636504"/>
+      <w:bookmarkStart w:id="20" w:name="_Ref10636504"/>
       <w:r>
         <w:t xml:space="preserve">Figure </w:t>
       </w:r>
-      <w:r>
-        <w:fldChar w:fldCharType="begin"/>
-      </w:r>
-      <w:r>
-        <w:instrText xml:space="preserve"> SEQ Figure \* ARABIC </w:instrText>
-      </w:r>
-      <w:r>
-        <w:fldChar w:fldCharType="separate"/>
-      </w:r>
-      <w:r>
-        <w:rPr>
-          <w:noProof/>
-        </w:rPr>
-        <w:t>17</w:t>
-      </w:r>
-      <w:r>
-        <w:rPr>
-          <w:noProof/>
-        </w:rPr>
-        <w:fldChar w:fldCharType="end"/>
-      </w:r>
-      <w:bookmarkEnd w:id="19"/>
+      <w:fldSimple w:instr=" SEQ Figure \* ARABIC ">
+        <w:r>
+          <w:rPr>
+            <w:noProof/>
+          </w:rPr>
+          <w:t>15</w:t>
+        </w:r>
+      </w:fldSimple>
+      <w:bookmarkEnd w:id="20"/>
       <w:r>
         <w:t xml:space="preserve">  Plot for X shift check.</w:t>
       </w:r>
@@ -7632,32 +7167,19 @@
       <w:pPr>
         <w:pStyle w:val="a7"/>
       </w:pPr>
-      <w:bookmarkStart w:id="20" w:name="_Ref10636505"/>
+      <w:bookmarkStart w:id="21" w:name="_Ref10636505"/>
       <w:r>
         <w:t xml:space="preserve">Figure </w:t>
       </w:r>
-      <w:r>
-        <w:fldChar w:fldCharType="begin"/>
-      </w:r>
-      <w:r>
-        <w:instrText xml:space="preserve"> SEQ Figure \* ARABIC </w:instrText>
-      </w:r>
-      <w:r>
-        <w:fldChar w:fldCharType="separate"/>
-      </w:r>
-      <w:r>
-        <w:rPr>
-          <w:noProof/>
-        </w:rPr>
-        <w:t>18</w:t>
-      </w:r>
-      <w:r>
-        <w:rPr>
-          <w:noProof/>
-        </w:rPr>
-        <w:fldChar w:fldCharType="end"/>
-      </w:r>
-      <w:bookmarkEnd w:id="20"/>
+      <w:fldSimple w:instr=" SEQ Figure \* ARABIC ">
+        <w:r>
+          <w:rPr>
+            <w:noProof/>
+          </w:rPr>
+          <w:t>16</w:t>
+        </w:r>
+      </w:fldSimple>
+      <w:bookmarkEnd w:id="21"/>
       <w:r>
         <w:t xml:space="preserve">  Plot for Y shift check. Right panel shows a magnified view.</w:t>
       </w:r>
@@ -7754,7 +7276,6 @@
       <w:pPr>
         <w:ind w:leftChars="405" w:left="850"/>
       </w:pPr>
-      <w:proofErr w:type="spellStart"/>
       <w:r>
         <w:rPr>
           <w:rFonts w:hint="eastAsia"/>
@@ -7764,7 +7285,6 @@
       <w:r>
         <w:t>XXX.fc.fits</w:t>
       </w:r>
-      <w:proofErr w:type="spellEnd"/>
       <w:r>
         <w:tab/>
         <w:t>(XXXXX is the frame ID)</w:t>
@@ -7847,21 +7367,8 @@
       <w:pPr>
         <w:ind w:leftChars="405" w:left="850" w:firstLine="2"/>
       </w:pPr>
-      <w:proofErr w:type="spellStart"/>
-      <w:r>
-        <w:t>idXXXX.chNN</w:t>
-      </w:r>
-      <w:proofErr w:type="spellEnd"/>
-      <w:r>
-        <w:t xml:space="preserve"> in “</w:t>
-      </w:r>
-      <w:proofErr w:type="spellStart"/>
-      <w:r>
-        <w:t>chimages</w:t>
-      </w:r>
-      <w:proofErr w:type="spellEnd"/>
-      <w:r>
-        <w:t>/database” directory</w:t>
+      <w:r>
+        <w:t>idXXXX.chNN in “chimages/database” directory</w:t>
       </w:r>
     </w:p>
     <w:p>
@@ -8007,21 +7514,8 @@
       <w:pPr>
         <w:ind w:leftChars="405" w:left="850" w:firstLine="2"/>
       </w:pPr>
-      <w:proofErr w:type="spellStart"/>
-      <w:r>
-        <w:t>idXXXX.chNNedge</w:t>
-      </w:r>
-      <w:proofErr w:type="spellEnd"/>
-      <w:r>
-        <w:t xml:space="preserve"> in “</w:t>
-      </w:r>
-      <w:proofErr w:type="spellStart"/>
-      <w:r>
-        <w:t>chimages</w:t>
-      </w:r>
-      <w:proofErr w:type="spellEnd"/>
-      <w:r>
-        <w:t>/database” directory.</w:t>
+      <w:r>
+        <w:t>idXXXX.chNNedge in “chimages/database” directory.</w:t>
       </w:r>
     </w:p>
     <w:p>
@@ -8074,7 +7568,7 @@
         <w:rPr>
           <w:noProof/>
         </w:rPr>
-        <w:t>4</w:t>
+        <w:t>17</w:t>
       </w:r>
       <w:r>
         <w:fldChar w:fldCharType="end"/>
@@ -8145,7 +7639,7 @@
       <w:pPr>
         <w:pStyle w:val="a7"/>
       </w:pPr>
-      <w:bookmarkStart w:id="21" w:name="_Ref855163"/>
+      <w:bookmarkStart w:id="22" w:name="_Ref855163"/>
       <w:r>
         <w:t xml:space="preserve">Figure </w:t>
       </w:r>
@@ -8171,7 +7665,7 @@
         <w:rPr>
           <w:noProof/>
         </w:rPr>
-        <w:t>11</w:t>
+        <w:t>17</w:t>
       </w:r>
       <w:r>
         <w:rPr>
@@ -8179,7 +7673,7 @@
         </w:rPr>
         <w:fldChar w:fldCharType="end"/>
       </w:r>
-      <w:bookmarkEnd w:id="21"/>
+      <w:bookmarkEnd w:id="22"/>
     </w:p>
     <w:p/>
     <w:p>
@@ -8323,21 +7817,13 @@
         <w:rPr>
           <w:noProof/>
         </w:rPr>
-        <w:t>1</w:t>
+        <w:t>18</w:t>
       </w:r>
       <w:r>
         <w:fldChar w:fldCharType="end"/>
       </w:r>
       <w:r>
-        <w:t xml:space="preserve"> shows the </w:t>
-      </w:r>
-      <w:proofErr w:type="spellStart"/>
-      <w:r>
-        <w:t>PyRAF</w:t>
-      </w:r>
-      <w:proofErr w:type="spellEnd"/>
-      <w:r>
-        <w:t xml:space="preserve"> graphic window for identifying gaps. In the window</w:t>
+        <w:t xml:space="preserve"> shows the PyRAF graphic window for identifying gaps. In the window</w:t>
       </w:r>
       <w:r>
         <w:t xml:space="preserve">, press l-key to find the gap locations. </w:t>
@@ -8451,7 +7937,7 @@
       <w:pPr>
         <w:pStyle w:val="a7"/>
       </w:pPr>
-      <w:bookmarkStart w:id="22" w:name="_Ref530569509"/>
+      <w:bookmarkStart w:id="23" w:name="_Ref530569509"/>
       <w:r>
         <w:t xml:space="preserve">Figure </w:t>
       </w:r>
@@ -8477,7 +7963,7 @@
         <w:rPr>
           <w:noProof/>
         </w:rPr>
-        <w:t>9</w:t>
+        <w:t>18</w:t>
       </w:r>
       <w:r>
         <w:rPr>
@@ -8485,17 +7971,17 @@
         </w:rPr>
         <w:fldChar w:fldCharType="end"/>
       </w:r>
-      <w:bookmarkEnd w:id="22"/>
+      <w:bookmarkEnd w:id="23"/>
     </w:p>
     <w:p/>
     <w:p>
       <w:pPr>
         <w:pStyle w:val="3"/>
       </w:pPr>
-      <w:bookmarkStart w:id="23" w:name="_fit_gap_coordinate.py"/>
-      <w:bookmarkStart w:id="24" w:name="_mkedgeimage.py"/>
-      <w:bookmarkEnd w:id="23"/>
+      <w:bookmarkStart w:id="24" w:name="_fit_gap_coordinate.py"/>
+      <w:bookmarkStart w:id="25" w:name="_mkedgeimage.py"/>
       <w:bookmarkEnd w:id="24"/>
+      <w:bookmarkEnd w:id="25"/>
       <w:r>
         <w:t>mkbiastemplate.py</w:t>
       </w:r>
@@ -8589,14 +8075,14 @@
       <w:pPr>
         <w:pStyle w:val="3"/>
       </w:pPr>
-      <w:bookmarkStart w:id="25" w:name="_identify_edge.py"/>
-      <w:bookmarkStart w:id="26" w:name="_correct_ch12_edge.py"/>
-      <w:bookmarkStart w:id="27" w:name="_fitcoord_edge.py"/>
-      <w:bookmarkStart w:id="28" w:name="_mkchimage.py"/>
-      <w:bookmarkEnd w:id="25"/>
+      <w:bookmarkStart w:id="26" w:name="_identify_edge.py"/>
+      <w:bookmarkStart w:id="27" w:name="_correct_ch12_edge.py"/>
+      <w:bookmarkStart w:id="28" w:name="_fitcoord_edge.py"/>
+      <w:bookmarkStart w:id="29" w:name="_mkchimage.py"/>
       <w:bookmarkEnd w:id="26"/>
       <w:bookmarkEnd w:id="27"/>
       <w:bookmarkEnd w:id="28"/>
+      <w:bookmarkEnd w:id="29"/>
       <w:r>
         <w:t>mkchimage.py</w:t>
       </w:r>
@@ -8713,27 +8199,12 @@
       <w:pPr>
         <w:ind w:leftChars="404" w:left="848" w:firstLine="1"/>
       </w:pPr>
-      <w:proofErr w:type="spellStart"/>
       <w:r>
         <w:t>XXXX.chNN.fits</w:t>
       </w:r>
-      <w:proofErr w:type="spellEnd"/>
-      <w:r>
-        <w:t xml:space="preserve"> in “</w:t>
-      </w:r>
-      <w:proofErr w:type="spellStart"/>
-      <w:r>
-        <w:t>chimages</w:t>
-      </w:r>
-      <w:proofErr w:type="spellEnd"/>
-      <w:r>
-        <w:t xml:space="preserve">” </w:t>
-      </w:r>
-      <w:proofErr w:type="spellStart"/>
-      <w:r>
-        <w:t>directrory</w:t>
-      </w:r>
-      <w:proofErr w:type="spellEnd"/>
+      <w:r>
+        <w:t xml:space="preserve"> in “chimages” directrory</w:t>
+      </w:r>
     </w:p>
     <w:p>
       <w:pPr>
@@ -8776,15 +8247,7 @@
         <w:t>in</w:t>
       </w:r>
       <w:r>
-        <w:t xml:space="preserve"> “</w:t>
-      </w:r>
-      <w:proofErr w:type="spellStart"/>
-      <w:r>
-        <w:t>chimages</w:t>
-      </w:r>
-      <w:proofErr w:type="spellEnd"/>
-      <w:r>
-        <w:t>” directory</w:t>
+        <w:t xml:space="preserve"> “chimages” directory</w:t>
       </w:r>
       <w:r>
         <w:t>.</w:t>
@@ -8792,21 +8255,21 @@
     </w:p>
     <w:p/>
     <w:p>
-      <w:bookmarkStart w:id="29" w:name="_identify_dispersion.py"/>
-      <w:bookmarkStart w:id="30" w:name="_fitcoord_dispersion.py"/>
-      <w:bookmarkStart w:id="31" w:name="_cosmicrays.py"/>
-      <w:bookmarkStart w:id="32" w:name="_flatfielding.py"/>
-      <w:bookmarkEnd w:id="29"/>
+      <w:bookmarkStart w:id="30" w:name="_identify_dispersion.py"/>
+      <w:bookmarkStart w:id="31" w:name="_fitcoord_dispersion.py"/>
+      <w:bookmarkStart w:id="32" w:name="_cosmicrays.py"/>
+      <w:bookmarkStart w:id="33" w:name="_flatfielding.py"/>
       <w:bookmarkEnd w:id="30"/>
       <w:bookmarkEnd w:id="31"/>
       <w:bookmarkEnd w:id="32"/>
+      <w:bookmarkEnd w:id="33"/>
     </w:p>
     <w:p>
       <w:pPr>
         <w:pStyle w:val="3"/>
       </w:pPr>
-      <w:bookmarkStart w:id="33" w:name="_transform.py"/>
-      <w:bookmarkEnd w:id="33"/>
+      <w:bookmarkStart w:id="34" w:name="_transform.py"/>
+      <w:bookmarkEnd w:id="34"/>
       <w:r>
         <w:t>mkcube.py</w:t>
       </w:r>
@@ -8868,11 +8331,9 @@
       <w:pPr>
         <w:ind w:leftChars="405" w:left="850"/>
       </w:pPr>
-      <w:proofErr w:type="spellStart"/>
       <w:r>
         <w:t>XXXX.xyl.fits</w:t>
       </w:r>
-      <w:proofErr w:type="spellEnd"/>
       <w:r>
         <w:tab/>
         <w:t>(XXXXX is the frame ID)</w:t>
@@ -8895,10 +8356,10 @@
       <w:pPr>
         <w:pStyle w:val="3"/>
       </w:pPr>
-      <w:bookmarkStart w:id="34" w:name="_mkcube.py"/>
-      <w:bookmarkStart w:id="35" w:name="_skysub.py"/>
-      <w:bookmarkEnd w:id="34"/>
+      <w:bookmarkStart w:id="35" w:name="_mkcube.py"/>
+      <w:bookmarkStart w:id="36" w:name="_skysub.py"/>
       <w:bookmarkEnd w:id="35"/>
+      <w:bookmarkEnd w:id="36"/>
       <w:r>
         <w:t>mkedgeimage.py</w:t>
       </w:r>
@@ -8965,29 +8426,8 @@
       <w:pPr>
         <w:ind w:leftChars="405" w:left="850" w:firstLine="2"/>
       </w:pPr>
-      <w:proofErr w:type="spellStart"/>
-      <w:r>
-        <w:t>XXXX.chNNedge.fits</w:t>
-      </w:r>
-      <w:proofErr w:type="spellEnd"/>
-      <w:r>
-        <w:t xml:space="preserve"> in “</w:t>
-      </w:r>
-      <w:proofErr w:type="spellStart"/>
-      <w:r>
-        <w:t>chimages</w:t>
-      </w:r>
-      <w:proofErr w:type="spellEnd"/>
-      <w:r>
-        <w:t xml:space="preserve">” </w:t>
-      </w:r>
-      <w:proofErr w:type="spellStart"/>
-      <w:r>
-        <w:t>directrory</w:t>
-      </w:r>
-      <w:proofErr w:type="spellEnd"/>
-      <w:r>
-        <w:t>.</w:t>
+      <w:r>
+        <w:t>XXXX.chNNedge.fits in “chimages” directrory.</w:t>
       </w:r>
     </w:p>
     <w:p>
@@ -9104,13 +8544,8 @@
         <w:ind w:leftChars="405" w:left="850"/>
       </w:pPr>
       <w:r>
-        <w:t xml:space="preserve">-x1 </w:t>
-      </w:r>
-      <w:proofErr w:type="spellStart"/>
-      <w:r>
-        <w:t>X1</w:t>
-      </w:r>
-      <w:proofErr w:type="spellEnd"/>
+        <w:t>-x1 X1</w:t>
+      </w:r>
       <w:r>
         <w:t>:</w:t>
       </w:r>
@@ -9129,13 +8564,8 @@
         <w:ind w:leftChars="405" w:left="850"/>
       </w:pPr>
       <w:r>
-        <w:t xml:space="preserve">-x2 </w:t>
-      </w:r>
-      <w:proofErr w:type="spellStart"/>
-      <w:r>
-        <w:t>X2</w:t>
-      </w:r>
-      <w:proofErr w:type="spellEnd"/>
+        <w:t>-x2 X2</w:t>
+      </w:r>
       <w:r>
         <w:t>:</w:t>
       </w:r>
@@ -9154,13 +8584,8 @@
         <w:ind w:leftChars="405" w:left="850"/>
       </w:pPr>
       <w:r>
-        <w:t xml:space="preserve">-scale </w:t>
-      </w:r>
-      <w:proofErr w:type="spellStart"/>
-      <w:r>
-        <w:t>SCALE</w:t>
-      </w:r>
-      <w:proofErr w:type="spellEnd"/>
+        <w:t>-scale SCALE</w:t>
+      </w:r>
       <w:r>
         <w:t>:</w:t>
       </w:r>
@@ -9186,11 +8611,9 @@
       <w:pPr>
         <w:ind w:leftChars="405" w:left="850"/>
       </w:pPr>
-      <w:proofErr w:type="spellStart"/>
       <w:r>
         <w:t>XXXX.ss.fits</w:t>
       </w:r>
-      <w:proofErr w:type="spellEnd"/>
       <w:r>
         <w:tab/>
         <w:t>(XXXXX is the frame ID)</w:t>
@@ -9228,10 +8651,10 @@
       <w:pPr>
         <w:pStyle w:val="3"/>
       </w:pPr>
-      <w:bookmarkStart w:id="36" w:name="_std1dspec.py"/>
-      <w:bookmarkStart w:id="37" w:name="_standard_sens.py"/>
-      <w:bookmarkEnd w:id="36"/>
+      <w:bookmarkStart w:id="37" w:name="_std1dspec.py"/>
+      <w:bookmarkStart w:id="38" w:name="_standard_sens.py"/>
       <w:bookmarkEnd w:id="37"/>
+      <w:bookmarkEnd w:id="38"/>
       <w:r>
         <w:t>standard_sens.py</w:t>
       </w:r>
@@ -9304,19 +8727,9 @@
       <w:pPr>
         <w:ind w:leftChars="405" w:left="850"/>
       </w:pPr>
-      <w:proofErr w:type="spellStart"/>
-      <w:r>
-        <w:t>XXXX.std</w:t>
-      </w:r>
-      <w:proofErr w:type="spellEnd"/>
-      <w:r>
-        <w:t xml:space="preserve"> and </w:t>
-      </w:r>
-      <w:proofErr w:type="spellStart"/>
-      <w:r>
-        <w:t>XXXX.sens.fits</w:t>
-      </w:r>
-      <w:proofErr w:type="spellEnd"/>
+      <w:r>
+        <w:t>XXXX.std and XXXX.sens.fits</w:t>
+      </w:r>
       <w:r>
         <w:tab/>
         <w:t>(XXXXX is the frame ID)</w:t>
@@ -9359,7 +8772,7 @@
         <w:rPr>
           <w:noProof/>
         </w:rPr>
-        <w:t>15</w:t>
+        <w:t>19</w:t>
       </w:r>
       <w:r>
         <w:fldChar w:fldCharType="end"/>
@@ -9383,7 +8796,7 @@
         <w:rPr>
           <w:noProof/>
         </w:rPr>
-        <w:t>16</w:t>
+        <w:t>20</w:t>
       </w:r>
       <w:r>
         <w:fldChar w:fldCharType="end"/>
@@ -9409,7 +8822,7 @@
           <w:noProof/>
         </w:rPr>
         <w:drawing>
-          <wp:anchor distT="0" distB="0" distL="36195" distR="71755" simplePos="0" relativeHeight="251658752" behindDoc="1" locked="0" layoutInCell="1" allowOverlap="1" wp14:anchorId="2324B2E5">
+          <wp:anchor distT="0" distB="0" distL="36195" distR="71755" simplePos="0" relativeHeight="251659776" behindDoc="1" locked="0" layoutInCell="1" allowOverlap="1" wp14:anchorId="2324B2E5">
             <wp:simplePos x="0" y="0"/>
             <wp:positionH relativeFrom="column">
               <wp:posOffset>3143885</wp:posOffset>
@@ -9510,7 +8923,7 @@
         <w:rPr>
           <w:noProof/>
         </w:rPr>
-        <w:t>16</w:t>
+        <w:t>20</w:t>
       </w:r>
       <w:r>
         <w:fldChar w:fldCharType="end"/>
@@ -9606,19 +9019,32 @@
       <w:pPr>
         <w:pStyle w:val="a7"/>
       </w:pPr>
-      <w:bookmarkStart w:id="38" w:name="_Ref3283365"/>
+      <w:bookmarkStart w:id="39" w:name="_Ref3283365"/>
       <w:r>
         <w:t xml:space="preserve">Figure </w:t>
       </w:r>
-      <w:fldSimple w:instr=" SEQ Figure \* ARABIC ">
-        <w:r>
-          <w:rPr>
-            <w:noProof/>
-          </w:rPr>
-          <w:t>21</w:t>
-        </w:r>
-      </w:fldSimple>
-      <w:bookmarkEnd w:id="38"/>
+      <w:r>
+        <w:fldChar w:fldCharType="begin"/>
+      </w:r>
+      <w:r>
+        <w:instrText xml:space="preserve"> SEQ Figure \* ARABIC </w:instrText>
+      </w:r>
+      <w:r>
+        <w:fldChar w:fldCharType="separate"/>
+      </w:r>
+      <w:r>
+        <w:rPr>
+          <w:noProof/>
+        </w:rPr>
+        <w:t>19</w:t>
+      </w:r>
+      <w:r>
+        <w:rPr>
+          <w:noProof/>
+        </w:rPr>
+        <w:fldChar w:fldCharType="end"/>
+      </w:r>
+      <w:bookmarkEnd w:id="39"/>
       <w:r>
         <w:t xml:space="preserve"> Plot window of the IRAF STANDARD task.</w:t>
       </w:r>
@@ -9673,19 +9099,32 @@
       <w:pPr>
         <w:pStyle w:val="a7"/>
       </w:pPr>
-      <w:bookmarkStart w:id="39" w:name="_Ref3283575"/>
+      <w:bookmarkStart w:id="40" w:name="_Ref3283575"/>
       <w:r>
         <w:t xml:space="preserve">Figure </w:t>
       </w:r>
-      <w:fldSimple w:instr=" SEQ Figure \* ARABIC ">
-        <w:r>
-          <w:rPr>
-            <w:noProof/>
-          </w:rPr>
-          <w:t>22</w:t>
-        </w:r>
-      </w:fldSimple>
-      <w:bookmarkEnd w:id="39"/>
+      <w:r>
+        <w:fldChar w:fldCharType="begin"/>
+      </w:r>
+      <w:r>
+        <w:instrText xml:space="preserve"> SEQ Figure \* ARABIC </w:instrText>
+      </w:r>
+      <w:r>
+        <w:fldChar w:fldCharType="separate"/>
+      </w:r>
+      <w:r>
+        <w:rPr>
+          <w:noProof/>
+        </w:rPr>
+        <w:t>20</w:t>
+      </w:r>
+      <w:r>
+        <w:rPr>
+          <w:noProof/>
+        </w:rPr>
+        <w:fldChar w:fldCharType="end"/>
+      </w:r>
+      <w:bookmarkEnd w:id="40"/>
       <w:r>
         <w:t xml:space="preserve"> Plot window of the IRAF SENSFUNC task.</w:t>
       </w:r>
@@ -9695,8 +9134,8 @@
       <w:pPr>
         <w:pStyle w:val="3"/>
       </w:pPr>
-      <w:bookmarkStart w:id="40" w:name="_fluxcalib.py"/>
-      <w:bookmarkEnd w:id="40"/>
+      <w:bookmarkStart w:id="41" w:name="_fluxcalib.py"/>
+      <w:bookmarkEnd w:id="41"/>
       <w:r>
         <w:t>std1dspec.py</w:t>
       </w:r>
@@ -9712,23 +9151,7 @@
         <w:t>SAGE</w:t>
       </w:r>
       <w:r>
-        <w:t>: std1dspec.py [-h] [-o] [-</w:t>
-      </w:r>
-      <w:proofErr w:type="spellStart"/>
-      <w:r>
-        <w:t>startz</w:t>
-      </w:r>
-      <w:proofErr w:type="spellEnd"/>
-      <w:r>
-        <w:t xml:space="preserve"> STARTZ] [-</w:t>
-      </w:r>
-      <w:proofErr w:type="spellStart"/>
-      <w:r>
-        <w:t>nsigma</w:t>
-      </w:r>
-      <w:proofErr w:type="spellEnd"/>
-      <w:r>
-        <w:t xml:space="preserve"> NSIGMA] </w:t>
+        <w:t xml:space="preserve">: std1dspec.py [-h] [-o] [-startz STARTZ] [-nsigma NSIGMA] </w:t>
       </w:r>
       <w:r>
         <w:t>&lt;FITS file&gt;</w:t>
@@ -9776,15 +9199,7 @@
         <w:ind w:leftChars="405" w:left="850"/>
       </w:pPr>
       <w:r>
-        <w:t>-</w:t>
-      </w:r>
-      <w:proofErr w:type="spellStart"/>
-      <w:r>
-        <w:t>startz</w:t>
-      </w:r>
-      <w:proofErr w:type="spellEnd"/>
-      <w:r>
-        <w:t xml:space="preserve"> STARTZ:  Start Z pixel for aperture photometry. (default: 2000)</w:t>
+        <w:t>-startz STARTZ:  Start Z pixel for aperture photometry. (default: 2000)</w:t>
       </w:r>
     </w:p>
     <w:p>
@@ -9792,15 +9207,7 @@
         <w:ind w:leftChars="405" w:left="850"/>
       </w:pPr>
       <w:r>
-        <w:t>-</w:t>
-      </w:r>
-      <w:proofErr w:type="spellStart"/>
-      <w:r>
-        <w:t>nsigma</w:t>
-      </w:r>
-      <w:proofErr w:type="spellEnd"/>
-      <w:r>
-        <w:t xml:space="preserve"> NSIGMA:  Number of sigma for the aperture size. (default: 5)</w:t>
+        <w:t>-nsigma NSIGMA:  Number of sigma for the aperture size. (default: 5)</w:t>
       </w:r>
     </w:p>
     <w:p>
@@ -9879,7 +9286,7 @@
         <w:rPr>
           <w:noProof/>
         </w:rPr>
-        <w:t>13</w:t>
+        <w:t>21</w:t>
       </w:r>
       <w:r>
         <w:fldChar w:fldCharType="end"/>
@@ -10015,7 +9422,7 @@
           <w:noProof/>
         </w:rPr>
       </w:pPr>
-      <w:bookmarkStart w:id="41" w:name="_Ref533694116"/>
+      <w:bookmarkStart w:id="42" w:name="_Ref533694116"/>
       <w:r>
         <w:t xml:space="preserve">Figure </w:t>
       </w:r>
@@ -10041,7 +9448,7 @@
         <w:rPr>
           <w:noProof/>
         </w:rPr>
-        <w:t>19</w:t>
+        <w:t>21</w:t>
       </w:r>
       <w:r>
         <w:rPr>
@@ -10049,7 +9456,7 @@
         </w:rPr>
         <w:fldChar w:fldCharType="end"/>
       </w:r>
-      <w:bookmarkEnd w:id="41"/>
+      <w:bookmarkEnd w:id="42"/>
     </w:p>
     <w:p/>
     <w:p>
@@ -10080,7 +9487,7 @@
         <w:rPr>
           <w:noProof/>
         </w:rPr>
-        <w:t>13</w:t>
+        <w:t>21</w:t>
       </w:r>
       <w:r>
         <w:fldChar w:fldCharType="end"/>
@@ -10130,7 +9537,7 @@
         <w:rPr>
           <w:noProof/>
         </w:rPr>
-        <w:t>14</w:t>
+        <w:t>22</w:t>
       </w:r>
       <w:r>
         <w:fldChar w:fldCharType="end"/>
@@ -10167,7 +9574,7 @@
         <w:rPr>
           <w:noProof/>
         </w:rPr>
-        <w:t>14</w:t>
+        <w:t>22</w:t>
       </w:r>
       <w:r>
         <w:fldChar w:fldCharType="end"/>
@@ -10295,7 +9702,7 @@
       <w:pPr>
         <w:pStyle w:val="a7"/>
       </w:pPr>
-      <w:bookmarkStart w:id="42" w:name="_Ref533695415"/>
+      <w:bookmarkStart w:id="43" w:name="_Ref533695415"/>
       <w:r>
         <w:t xml:space="preserve">Figure </w:t>
       </w:r>
@@ -10321,7 +9728,7 @@
         <w:rPr>
           <w:noProof/>
         </w:rPr>
-        <w:t>20</w:t>
+        <w:t>22</w:t>
       </w:r>
       <w:r>
         <w:rPr>
@@ -10329,7 +9736,7 @@
         </w:rPr>
         <w:fldChar w:fldCharType="end"/>
       </w:r>
-      <w:bookmarkEnd w:id="42"/>
+      <w:bookmarkEnd w:id="43"/>
     </w:p>
     <w:p>
       <w:pPr>
@@ -10340,8 +9747,6 @@
       <w:pPr>
         <w:pStyle w:val="3"/>
       </w:pPr>
-      <w:bookmarkStart w:id="43" w:name="_GoBack"/>
-      <w:bookmarkEnd w:id="43"/>
       <w:r>
         <w:t>transform.py</w:t>
       </w:r>
@@ -10436,11 +9841,9 @@
       <w:pPr>
         <w:ind w:leftChars="405" w:left="850" w:firstLine="2"/>
       </w:pPr>
-      <w:proofErr w:type="spellStart"/>
       <w:r>
         <w:t>XXXX.chNN.wc.fits</w:t>
       </w:r>
-      <w:proofErr w:type="spellEnd"/>
     </w:p>
     <w:p>
       <w:pPr>
@@ -10542,6 +9945,11 @@
       <w:r>
         <w:t>If you have any questions, please don't hesitate to ask.</w:t>
       </w:r>
+    </w:p>
+    <w:p>
+      <w:pPr>
+        <w:ind w:firstLine="840"/>
+      </w:pPr>
     </w:p>
     <w:p>
       <w:pPr>
@@ -10601,7 +10009,262 @@
         </w:drawing>
       </w:r>
     </w:p>
-    <w:p/>
+    <w:p>
+      <w:pPr>
+        <w:ind w:firstLine="840"/>
+        <w:rPr>
+          <w:rFonts w:hint="eastAsia"/>
+        </w:rPr>
+      </w:pPr>
+    </w:p>
+    <w:p>
+      <w:pPr>
+        <w:pStyle w:val="1"/>
+      </w:pPr>
+      <w:r>
+        <w:rPr>
+          <w:rFonts w:hint="eastAsia"/>
+        </w:rPr>
+        <w:lastRenderedPageBreak/>
+        <w:t>C</w:t>
+      </w:r>
+      <w:r>
+        <w:t>hangelog</w:t>
+      </w:r>
+    </w:p>
+    <w:p>
+      <w:pPr>
+        <w:pStyle w:val="2"/>
+      </w:pPr>
+      <w:r>
+        <w:rPr>
+          <w:rFonts w:hint="eastAsia"/>
+        </w:rPr>
+        <w:t>2</w:t>
+      </w:r>
+      <w:r>
+        <w:t>0190621 =&gt; 20200210</w:t>
+      </w:r>
+    </w:p>
+    <w:p>
+      <w:pPr>
+        <w:pStyle w:val="aa"/>
+        <w:numPr>
+          <w:ilvl w:val="0"/>
+          <w:numId w:val="18"/>
+        </w:numPr>
+        <w:ind w:leftChars="0"/>
+      </w:pPr>
+      <w:r>
+        <w:t xml:space="preserve">“os.path.join” </w:t>
+      </w:r>
+      <w:r>
+        <w:t>has been</w:t>
+      </w:r>
+      <w:r>
+        <w:t xml:space="preserve"> used to add a path to a file name.</w:t>
+      </w:r>
+    </w:p>
+    <w:p>
+      <w:pPr>
+        <w:pStyle w:val="aa"/>
+        <w:numPr>
+          <w:ilvl w:val="0"/>
+          <w:numId w:val="18"/>
+        </w:numPr>
+        <w:ind w:leftChars="0"/>
+      </w:pPr>
+      <w:r>
+        <w:rPr>
+          <w:rFonts w:hint="eastAsia"/>
+        </w:rPr>
+        <w:t>I</w:t>
+      </w:r>
+      <w:r>
+        <w:t xml:space="preserve">n fitcoord_dispersion.py, xorder and yorder </w:t>
+      </w:r>
+      <w:r>
+        <w:t>have been</w:t>
+      </w:r>
+      <w:r>
+        <w:t xml:space="preserve"> changed from 7,7 to 5,3.</w:t>
+      </w:r>
+    </w:p>
+    <w:p>
+      <w:pPr>
+        <w:pStyle w:val="aa"/>
+        <w:numPr>
+          <w:ilvl w:val="0"/>
+          <w:numId w:val="18"/>
+        </w:numPr>
+        <w:ind w:leftChars="0"/>
+      </w:pPr>
+      <w:r>
+        <w:rPr>
+          <w:rFonts w:hint="eastAsia"/>
+        </w:rPr>
+        <w:t>I</w:t>
+      </w:r>
+      <w:r>
+        <w:t xml:space="preserve">n terms of WCS, </w:t>
+      </w:r>
+      <w:r>
+        <w:t xml:space="preserve">only </w:t>
+      </w:r>
+      <w:r>
+        <w:t xml:space="preserve">the CD matrix </w:t>
+      </w:r>
+      <w:r>
+        <w:t>has been</w:t>
+      </w:r>
+      <w:r>
+        <w:t xml:space="preserve"> used. In the previous version, both the CD matrix and the CDELT keywords </w:t>
+      </w:r>
+      <w:r>
+        <w:t>were</w:t>
+      </w:r>
+      <w:r>
+        <w:t xml:space="preserve"> included in the FITS header.</w:t>
+      </w:r>
+    </w:p>
+    <w:p>
+      <w:pPr>
+        <w:pStyle w:val="aa"/>
+        <w:numPr>
+          <w:ilvl w:val="0"/>
+          <w:numId w:val="18"/>
+        </w:numPr>
+        <w:ind w:leftChars="0"/>
+      </w:pPr>
+      <w:r>
+        <w:t>Some minor bugs have been fixed.</w:t>
+      </w:r>
+    </w:p>
+    <w:p>
+      <w:pPr>
+        <w:pStyle w:val="aa"/>
+        <w:numPr>
+          <w:ilvl w:val="0"/>
+          <w:numId w:val="18"/>
+        </w:numPr>
+        <w:ind w:leftChars="0"/>
+      </w:pPr>
+      <w:r>
+        <w:rPr>
+          <w:rFonts w:hint="eastAsia"/>
+        </w:rPr>
+        <w:t>I</w:t>
+      </w:r>
+      <w:r>
+        <w:t xml:space="preserve">n Section </w:t>
+      </w:r>
+      <w:r>
+        <w:fldChar w:fldCharType="begin"/>
+      </w:r>
+      <w:r>
+        <w:instrText xml:space="preserve"> REF _Ref32243372 \r \h </w:instrText>
+      </w:r>
+      <w:r>
+        <w:fldChar w:fldCharType="separate"/>
+      </w:r>
+      <w:r>
+        <w:t>4.2.6</w:t>
+      </w:r>
+      <w:r>
+        <w:fldChar w:fldCharType="end"/>
+      </w:r>
+      <w:r>
+        <w:t xml:space="preserve">, </w:t>
+      </w:r>
+      <w:r>
+        <w:t xml:space="preserve">the explanation has been slightly changed, and </w:t>
+      </w:r>
+      <w:r>
+        <w:fldChar w:fldCharType="begin"/>
+      </w:r>
+      <w:r>
+        <w:instrText xml:space="preserve"> REF _Ref533773170 \h </w:instrText>
+      </w:r>
+      <w:r>
+        <w:fldChar w:fldCharType="separate"/>
+      </w:r>
+      <w:r>
+        <w:t xml:space="preserve">Figure </w:t>
+      </w:r>
+      <w:r>
+        <w:rPr>
+          <w:noProof/>
+        </w:rPr>
+        <w:t>10</w:t>
+      </w:r>
+      <w:r>
+        <w:fldChar w:fldCharType="end"/>
+      </w:r>
+      <w:r>
+        <w:t xml:space="preserve"> and </w:t>
+      </w:r>
+      <w:r>
+        <w:fldChar w:fldCharType="begin"/>
+      </w:r>
+      <w:r>
+        <w:instrText xml:space="preserve"> REF _Ref533773329 \h </w:instrText>
+      </w:r>
+      <w:r>
+        <w:fldChar w:fldCharType="separate"/>
+      </w:r>
+      <w:r>
+        <w:t xml:space="preserve">Figure </w:t>
+      </w:r>
+      <w:r>
+        <w:rPr>
+          <w:noProof/>
+        </w:rPr>
+        <w:t>11</w:t>
+      </w:r>
+      <w:r>
+        <w:fldChar w:fldCharType="end"/>
+      </w:r>
+      <w:r>
+        <w:t xml:space="preserve"> have been changed.</w:t>
+      </w:r>
+    </w:p>
+    <w:p>
+      <w:pPr>
+        <w:pStyle w:val="aa"/>
+        <w:numPr>
+          <w:ilvl w:val="0"/>
+          <w:numId w:val="18"/>
+        </w:numPr>
+        <w:ind w:leftChars="0"/>
+      </w:pPr>
+      <w:r>
+        <w:rPr>
+          <w:rFonts w:hint="eastAsia"/>
+        </w:rPr>
+        <w:t>I</w:t>
+      </w:r>
+      <w:r>
+        <w:t>n this manual, figure</w:t>
+      </w:r>
+      <w:r>
+        <w:t xml:space="preserve"> number</w:t>
+      </w:r>
+      <w:bookmarkStart w:id="44" w:name="_GoBack"/>
+      <w:bookmarkEnd w:id="44"/>
+      <w:r>
+        <w:t>s</w:t>
+      </w:r>
+      <w:r>
+        <w:t xml:space="preserve"> have been corrected.</w:t>
+      </w:r>
+    </w:p>
+    <w:p>
+      <w:pPr>
+        <w:rPr>
+          <w:rFonts w:hint="eastAsia"/>
+        </w:rPr>
+      </w:pPr>
+    </w:p>
     <w:sectPr>
       <w:pgSz w:w="11906" w:h="16838"/>
       <w:pgMar w:top="1985" w:right="1701" w:bottom="1701" w:left="1701" w:header="851" w:footer="992" w:gutter="0"/>
@@ -11798,6 +11461,119 @@
     </w:lvl>
   </w:abstractNum>
   <w:abstractNum w:abstractNumId="11" w15:restartNumberingAfterBreak="0">
+    <w:nsid w:val="53F23EDF"/>
+    <w:multiLevelType w:val="hybridMultilevel"/>
+    <w:tmpl w:val="802222B6"/>
+    <w:lvl w:ilvl="0" w:tplc="04090001">
+      <w:start w:val="1"/>
+      <w:numFmt w:val="bullet"/>
+      <w:lvlText w:val=""/>
+      <w:lvlJc w:val="left"/>
+      <w:pPr>
+        <w:ind w:left="420" w:hanging="420"/>
+      </w:pPr>
+      <w:rPr>
+        <w:rFonts w:ascii="Wingdings" w:hAnsi="Wingdings" w:hint="default"/>
+      </w:rPr>
+    </w:lvl>
+    <w:lvl w:ilvl="1" w:tplc="0409000B" w:tentative="1">
+      <w:start w:val="1"/>
+      <w:numFmt w:val="bullet"/>
+      <w:lvlText w:val=""/>
+      <w:lvlJc w:val="left"/>
+      <w:pPr>
+        <w:ind w:left="840" w:hanging="420"/>
+      </w:pPr>
+      <w:rPr>
+        <w:rFonts w:ascii="Wingdings" w:hAnsi="Wingdings" w:hint="default"/>
+      </w:rPr>
+    </w:lvl>
+    <w:lvl w:ilvl="2" w:tplc="0409000D" w:tentative="1">
+      <w:start w:val="1"/>
+      <w:numFmt w:val="bullet"/>
+      <w:lvlText w:val=""/>
+      <w:lvlJc w:val="left"/>
+      <w:pPr>
+        <w:ind w:left="1260" w:hanging="420"/>
+      </w:pPr>
+      <w:rPr>
+        <w:rFonts w:ascii="Wingdings" w:hAnsi="Wingdings" w:hint="default"/>
+      </w:rPr>
+    </w:lvl>
+    <w:lvl w:ilvl="3" w:tplc="04090001" w:tentative="1">
+      <w:start w:val="1"/>
+      <w:numFmt w:val="bullet"/>
+      <w:lvlText w:val=""/>
+      <w:lvlJc w:val="left"/>
+      <w:pPr>
+        <w:ind w:left="1680" w:hanging="420"/>
+      </w:pPr>
+      <w:rPr>
+        <w:rFonts w:ascii="Wingdings" w:hAnsi="Wingdings" w:hint="default"/>
+      </w:rPr>
+    </w:lvl>
+    <w:lvl w:ilvl="4" w:tplc="0409000B" w:tentative="1">
+      <w:start w:val="1"/>
+      <w:numFmt w:val="bullet"/>
+      <w:lvlText w:val=""/>
+      <w:lvlJc w:val="left"/>
+      <w:pPr>
+        <w:ind w:left="2100" w:hanging="420"/>
+      </w:pPr>
+      <w:rPr>
+        <w:rFonts w:ascii="Wingdings" w:hAnsi="Wingdings" w:hint="default"/>
+      </w:rPr>
+    </w:lvl>
+    <w:lvl w:ilvl="5" w:tplc="0409000D" w:tentative="1">
+      <w:start w:val="1"/>
+      <w:numFmt w:val="bullet"/>
+      <w:lvlText w:val=""/>
+      <w:lvlJc w:val="left"/>
+      <w:pPr>
+        <w:ind w:left="2520" w:hanging="420"/>
+      </w:pPr>
+      <w:rPr>
+        <w:rFonts w:ascii="Wingdings" w:hAnsi="Wingdings" w:hint="default"/>
+      </w:rPr>
+    </w:lvl>
+    <w:lvl w:ilvl="6" w:tplc="04090001" w:tentative="1">
+      <w:start w:val="1"/>
+      <w:numFmt w:val="bullet"/>
+      <w:lvlText w:val=""/>
+      <w:lvlJc w:val="left"/>
+      <w:pPr>
+        <w:ind w:left="2940" w:hanging="420"/>
+      </w:pPr>
+      <w:rPr>
+        <w:rFonts w:ascii="Wingdings" w:hAnsi="Wingdings" w:hint="default"/>
+      </w:rPr>
+    </w:lvl>
+    <w:lvl w:ilvl="7" w:tplc="0409000B" w:tentative="1">
+      <w:start w:val="1"/>
+      <w:numFmt w:val="bullet"/>
+      <w:lvlText w:val=""/>
+      <w:lvlJc w:val="left"/>
+      <w:pPr>
+        <w:ind w:left="3360" w:hanging="420"/>
+      </w:pPr>
+      <w:rPr>
+        <w:rFonts w:ascii="Wingdings" w:hAnsi="Wingdings" w:hint="default"/>
+      </w:rPr>
+    </w:lvl>
+    <w:lvl w:ilvl="8" w:tplc="0409000D" w:tentative="1">
+      <w:start w:val="1"/>
+      <w:numFmt w:val="bullet"/>
+      <w:lvlText w:val=""/>
+      <w:lvlJc w:val="left"/>
+      <w:pPr>
+        <w:ind w:left="3780" w:hanging="420"/>
+      </w:pPr>
+      <w:rPr>
+        <w:rFonts w:ascii="Wingdings" w:hAnsi="Wingdings" w:hint="default"/>
+      </w:rPr>
+    </w:lvl>
+  </w:abstractNum>
+  <w:abstractNum w:abstractNumId="12" w15:restartNumberingAfterBreak="0">
     <w:nsid w:val="53FB083F"/>
     <w:multiLevelType w:val="hybridMultilevel"/>
     <w:tmpl w:val="18E2120E"/>
@@ -11913,7 +11689,7 @@
       </w:rPr>
     </w:lvl>
   </w:abstractNum>
-  <w:abstractNum w:abstractNumId="12" w15:restartNumberingAfterBreak="0">
+  <w:abstractNum w:abstractNumId="13" w15:restartNumberingAfterBreak="0">
     <w:nsid w:val="574836D2"/>
     <w:multiLevelType w:val="hybridMultilevel"/>
     <w:tmpl w:val="8C320648"/>
@@ -12030,7 +11806,7 @@
       </w:rPr>
     </w:lvl>
   </w:abstractNum>
-  <w:abstractNum w:abstractNumId="13" w15:restartNumberingAfterBreak="0">
+  <w:abstractNum w:abstractNumId="14" w15:restartNumberingAfterBreak="0">
     <w:nsid w:val="5E246885"/>
     <w:multiLevelType w:val="hybridMultilevel"/>
     <w:tmpl w:val="13DADF72"/>
@@ -12144,7 +11920,7 @@
       </w:rPr>
     </w:lvl>
   </w:abstractNum>
-  <w:abstractNum w:abstractNumId="14" w15:restartNumberingAfterBreak="0">
+  <w:abstractNum w:abstractNumId="15" w15:restartNumberingAfterBreak="0">
     <w:nsid w:val="6480532D"/>
     <w:multiLevelType w:val="multilevel"/>
     <w:tmpl w:val="4E348974"/>
@@ -12293,7 +12069,7 @@
       </w:rPr>
     </w:lvl>
   </w:abstractNum>
-  <w:abstractNum w:abstractNumId="15" w15:restartNumberingAfterBreak="0">
+  <w:abstractNum w:abstractNumId="16" w15:restartNumberingAfterBreak="0">
     <w:nsid w:val="6D826E1C"/>
     <w:multiLevelType w:val="multilevel"/>
     <w:tmpl w:val="F7F40BCE"/>
@@ -12442,7 +12218,7 @@
       </w:rPr>
     </w:lvl>
   </w:abstractNum>
-  <w:abstractNum w:abstractNumId="16" w15:restartNumberingAfterBreak="0">
+  <w:abstractNum w:abstractNumId="17" w15:restartNumberingAfterBreak="0">
     <w:nsid w:val="7DEE6262"/>
     <w:multiLevelType w:val="hybridMultilevel"/>
     <w:tmpl w:val="1116E920"/>
@@ -12571,7 +12347,7 @@
     <w:abstractNumId w:val="3"/>
   </w:num>
   <w:num w:numId="6">
-    <w:abstractNumId w:val="15"/>
+    <w:abstractNumId w:val="16"/>
   </w:num>
   <w:num w:numId="7">
     <w:abstractNumId w:val="8"/>
@@ -12589,22 +12365,25 @@
     <w:abstractNumId w:val="1"/>
   </w:num>
   <w:num w:numId="12">
-    <w:abstractNumId w:val="16"/>
+    <w:abstractNumId w:val="17"/>
   </w:num>
   <w:num w:numId="13">
-    <w:abstractNumId w:val="13"/>
+    <w:abstractNumId w:val="14"/>
   </w:num>
   <w:num w:numId="14">
-    <w:abstractNumId w:val="11"/>
+    <w:abstractNumId w:val="12"/>
   </w:num>
   <w:num w:numId="15">
     <w:abstractNumId w:val="0"/>
   </w:num>
   <w:num w:numId="16">
-    <w:abstractNumId w:val="14"/>
+    <w:abstractNumId w:val="15"/>
   </w:num>
   <w:num w:numId="17">
-    <w:abstractNumId w:val="12"/>
+    <w:abstractNumId w:val="13"/>
+  </w:num>
+  <w:num w:numId="18">
+    <w:abstractNumId w:val="11"/>
   </w:num>
 </w:numbering>
 </file>
@@ -12627,7 +12406,7 @@
       </w:pPr>
     </w:pPrDefault>
   </w:docDefaults>
-  <w:latentStyles w:defLockedState="0" w:defUIPriority="99" w:defSemiHidden="0" w:defUnhideWhenUsed="0" w:defQFormat="0" w:count="376">
+  <w:latentStyles w:defLockedState="0" w:defUIPriority="99" w:defSemiHidden="0" w:defUnhideWhenUsed="0" w:defQFormat="0" w:count="377">
     <w:lsdException w:name="Normal" w:uiPriority="0" w:qFormat="1"/>
     <w:lsdException w:name="heading 1" w:uiPriority="9" w:qFormat="1"/>
     <w:lsdException w:name="heading 2" w:semiHidden="1" w:uiPriority="9" w:unhideWhenUsed="1" w:qFormat="1"/>
@@ -12733,7 +12512,6 @@
     <w:lsdException w:name="HTML Sample" w:semiHidden="1" w:unhideWhenUsed="1"/>
     <w:lsdException w:name="HTML Typewriter" w:semiHidden="1" w:unhideWhenUsed="1"/>
     <w:lsdException w:name="HTML Variable" w:semiHidden="1" w:unhideWhenUsed="1"/>
-    <w:lsdException w:name="Normal Table" w:semiHidden="1" w:unhideWhenUsed="1"/>
     <w:lsdException w:name="annotation subject" w:semiHidden="1" w:unhideWhenUsed="1"/>
     <w:lsdException w:name="No List" w:semiHidden="1" w:unhideWhenUsed="1"/>
     <w:lsdException w:name="Outline List 1" w:semiHidden="1" w:unhideWhenUsed="1"/>
@@ -12780,10 +12558,8 @@
     <w:lsdException w:name="Table Subtle 2" w:semiHidden="1" w:unhideWhenUsed="1"/>
     <w:lsdException w:name="Table Web 1" w:semiHidden="1" w:unhideWhenUsed="1"/>
     <w:lsdException w:name="Table Web 2" w:semiHidden="1" w:unhideWhenUsed="1"/>
-    <w:lsdException w:name="Table Web 3" w:semiHidden="1" w:unhideWhenUsed="1"/>
     <w:lsdException w:name="Balloon Text" w:semiHidden="1" w:unhideWhenUsed="1"/>
     <w:lsdException w:name="Table Grid" w:uiPriority="59"/>
-    <w:lsdException w:name="Table Theme" w:semiHidden="1" w:unhideWhenUsed="1"/>
     <w:lsdException w:name="Placeholder Text" w:semiHidden="1"/>
     <w:lsdException w:name="No Spacing" w:uiPriority="1" w:qFormat="1"/>
     <w:lsdException w:name="Light Shading" w:uiPriority="60"/>
@@ -13004,6 +12780,7 @@
     <w:lsdException w:name="Hashtag" w:semiHidden="1" w:unhideWhenUsed="1"/>
     <w:lsdException w:name="Unresolved Mention" w:semiHidden="1" w:unhideWhenUsed="1"/>
     <w:lsdException w:name="Smart Link" w:semiHidden="1" w:unhideWhenUsed="1"/>
+    <w:lsdException w:name="Smart Link Error" w:semiHidden="1" w:unhideWhenUsed="1"/>
   </w:latentStyles>
   <w:style w:type="paragraph" w:default="1" w:styleId="a">
     <w:name w:val="Normal"/>
@@ -13072,7 +12849,6 @@
   <w:style w:type="character" w:default="1" w:styleId="a0">
     <w:name w:val="Default Paragraph Font"/>
     <w:uiPriority w:val="1"/>
-    <w:semiHidden/>
     <w:unhideWhenUsed/>
   </w:style>
   <w:style w:type="table" w:default="1" w:styleId="a1">
@@ -13573,7 +13349,7 @@
 </file>
 
 <file path=customXml/itemProps1.xml><?xml version="1.0" encoding="utf-8"?>
-<ds:datastoreItem xmlns:ds="http://schemas.openxmlformats.org/officeDocument/2006/customXml" ds:itemID="{DBA005F3-C9FA-4E37-9775-2EFFFCFB2307}">
+<ds:datastoreItem xmlns:ds="http://schemas.openxmlformats.org/officeDocument/2006/customXml" ds:itemID="{207321B0-793E-49F5-A80F-5AE0A0F63143}">
   <ds:schemaRefs>
     <ds:schemaRef ds:uri="http://schemas.openxmlformats.org/officeDocument/2006/bibliography"/>
   </ds:schemaRefs>

--- a/doc/FOCAS_IFU_reduction_software_manual.docx
+++ b/doc/FOCAS_IFU_reduction_software_manual.docx
@@ -120,7 +120,15 @@
           <w:sz w:val="28"/>
           <w:szCs w:val="32"/>
         </w:rPr>
-        <w:t>10</w:t>
+        <w:t>1</w:t>
+      </w:r>
+      <w:r>
+        <w:rPr>
+          <w:rFonts w:hint="eastAsia"/>
+          <w:sz w:val="28"/>
+          <w:szCs w:val="32"/>
+        </w:rPr>
+        <w:t>3</w:t>
       </w:r>
       <w:r>
         <w:rPr>
@@ -371,27 +379,14 @@
       <w:r>
         <w:t xml:space="preserve">Table </w:t>
       </w:r>
-      <w:r>
-        <w:fldChar w:fldCharType="begin"/>
-      </w:r>
-      <w:r>
-        <w:instrText xml:space="preserve"> SEQ Table \* ARABIC </w:instrText>
-      </w:r>
-      <w:r>
-        <w:fldChar w:fldCharType="separate"/>
-      </w:r>
-      <w:r>
-        <w:rPr>
-          <w:noProof/>
-        </w:rPr>
-        <w:t>1</w:t>
-      </w:r>
-      <w:r>
-        <w:rPr>
-          <w:noProof/>
-        </w:rPr>
-        <w:fldChar w:fldCharType="end"/>
-      </w:r>
+      <w:fldSimple w:instr=" SEQ Table \* ARABIC ">
+        <w:r>
+          <w:rPr>
+            <w:noProof/>
+          </w:rPr>
+          <w:t>1</w:t>
+        </w:r>
+      </w:fldSimple>
       <w:bookmarkEnd w:id="0"/>
       <w:r>
         <w:t xml:space="preserve"> Python versions and the module versions.</w:t>
@@ -2839,27 +2834,14 @@
       <w:r>
         <w:t xml:space="preserve">Figure </w:t>
       </w:r>
-      <w:r>
-        <w:fldChar w:fldCharType="begin"/>
-      </w:r>
-      <w:r>
-        <w:instrText xml:space="preserve"> SEQ Figure \* ARABIC </w:instrText>
-      </w:r>
-      <w:r>
-        <w:fldChar w:fldCharType="separate"/>
-      </w:r>
-      <w:r>
-        <w:rPr>
-          <w:noProof/>
-        </w:rPr>
-        <w:t>4</w:t>
-      </w:r>
-      <w:r>
-        <w:rPr>
-          <w:noProof/>
-        </w:rPr>
-        <w:fldChar w:fldCharType="end"/>
-      </w:r>
+      <w:fldSimple w:instr=" SEQ Figure \* ARABIC ">
+        <w:r>
+          <w:rPr>
+            <w:noProof/>
+          </w:rPr>
+          <w:t>4</w:t>
+        </w:r>
+      </w:fldSimple>
       <w:r>
         <w:t xml:space="preserve"> Script structure of domeflat.py.</w:t>
       </w:r>
@@ -3301,27 +3283,14 @@
       <w:r>
         <w:t xml:space="preserve">Figure </w:t>
       </w:r>
-      <w:r>
-        <w:fldChar w:fldCharType="begin"/>
-      </w:r>
-      <w:r>
-        <w:instrText xml:space="preserve"> SEQ Figure \* ARABIC </w:instrText>
-      </w:r>
-      <w:r>
-        <w:fldChar w:fldCharType="separate"/>
-      </w:r>
-      <w:r>
-        <w:rPr>
-          <w:noProof/>
-        </w:rPr>
-        <w:t>5</w:t>
-      </w:r>
-      <w:r>
-        <w:rPr>
-          <w:noProof/>
-        </w:rPr>
-        <w:fldChar w:fldCharType="end"/>
-      </w:r>
+      <w:fldSimple w:instr=" SEQ Figure \* ARABIC ">
+        <w:r>
+          <w:rPr>
+            <w:noProof/>
+          </w:rPr>
+          <w:t>5</w:t>
+        </w:r>
+      </w:fldSimple>
       <w:r>
         <w:t xml:space="preserve"> Script structure of calflat.py.</w:t>
       </w:r>
@@ -3670,30 +3639,14 @@
       <w:r>
         <w:t xml:space="preserve">Figure </w:t>
       </w:r>
-      <w:r>
-        <w:fldChar w:fldCharType="begin"/>
-      </w:r>
-      <w:r>
-        <w:instrText xml:space="preserve"> SE</w:instrText>
-      </w:r>
-      <w:r>
-        <w:instrText xml:space="preserve">Q Figure \* ARABIC </w:instrText>
-      </w:r>
-      <w:r>
-        <w:fldChar w:fldCharType="separate"/>
-      </w:r>
-      <w:r>
-        <w:rPr>
-          <w:noProof/>
-        </w:rPr>
-        <w:t>6</w:t>
-      </w:r>
-      <w:r>
-        <w:rPr>
-          <w:noProof/>
-        </w:rPr>
-        <w:fldChar w:fldCharType="end"/>
-      </w:r>
+      <w:fldSimple w:instr=" SEQ Figure \* ARABIC ">
+        <w:r>
+          <w:rPr>
+            <w:noProof/>
+          </w:rPr>
+          <w:t>6</w:t>
+        </w:r>
+      </w:fldSimple>
       <w:r>
         <w:t>.</w:t>
       </w:r>
@@ -4260,27 +4213,14 @@
       <w:r>
         <w:t xml:space="preserve">Figure </w:t>
       </w:r>
-      <w:r>
-        <w:fldChar w:fldCharType="begin"/>
-      </w:r>
-      <w:r>
-        <w:instrText xml:space="preserve"> SEQ Figure \* ARABIC </w:instrText>
-      </w:r>
-      <w:r>
-        <w:fldChar w:fldCharType="separate"/>
-      </w:r>
-      <w:r>
-        <w:rPr>
-          <w:noProof/>
-        </w:rPr>
-        <w:t>7</w:t>
-      </w:r>
-      <w:r>
-        <w:rPr>
-          <w:noProof/>
-        </w:rPr>
-        <w:fldChar w:fldCharType="end"/>
-      </w:r>
+      <w:fldSimple w:instr=" SEQ Figure \* ARABIC ">
+        <w:r>
+          <w:rPr>
+            <w:noProof/>
+          </w:rPr>
+          <w:t>7</w:t>
+        </w:r>
+      </w:fldSimple>
       <w:r>
         <w:t>. Script structure of standard.py.</w:t>
       </w:r>
@@ -4791,27 +4731,14 @@
       <w:r>
         <w:t xml:space="preserve">Figure </w:t>
       </w:r>
-      <w:r>
-        <w:fldChar w:fldCharType="begin"/>
-      </w:r>
-      <w:r>
-        <w:instrText xml:space="preserve"> SEQ Figure \* ARABIC </w:instrText>
-      </w:r>
-      <w:r>
-        <w:fldChar w:fldCharType="separate"/>
-      </w:r>
-      <w:r>
-        <w:rPr>
-          <w:noProof/>
-        </w:rPr>
-        <w:t>8</w:t>
-      </w:r>
-      <w:r>
-        <w:rPr>
-          <w:noProof/>
-        </w:rPr>
-        <w:fldChar w:fldCharType="end"/>
-      </w:r>
+      <w:fldSimple w:instr=" SEQ Figure \* ARABIC ">
+        <w:r>
+          <w:rPr>
+            <w:noProof/>
+          </w:rPr>
+          <w:t>8</w:t>
+        </w:r>
+      </w:fldSimple>
       <w:r>
         <w:t>. Script structure of object.py.</w:t>
       </w:r>
@@ -6142,6 +6069,9 @@
         <w:jc w:val="center"/>
       </w:pPr>
       <w:r>
+        <w:rPr>
+          <w:noProof/>
+        </w:rPr>
         <w:drawing>
           <wp:inline distT="0" distB="0" distL="0" distR="0" wp14:anchorId="603DE5DA" wp14:editId="5BF6524F">
             <wp:extent cx="2928605" cy="2363638"/>
@@ -9023,27 +8953,14 @@
       <w:r>
         <w:t xml:space="preserve">Figure </w:t>
       </w:r>
-      <w:r>
-        <w:fldChar w:fldCharType="begin"/>
-      </w:r>
-      <w:r>
-        <w:instrText xml:space="preserve"> SEQ Figure \* ARABIC </w:instrText>
-      </w:r>
-      <w:r>
-        <w:fldChar w:fldCharType="separate"/>
-      </w:r>
-      <w:r>
-        <w:rPr>
-          <w:noProof/>
-        </w:rPr>
-        <w:t>19</w:t>
-      </w:r>
-      <w:r>
-        <w:rPr>
-          <w:noProof/>
-        </w:rPr>
-        <w:fldChar w:fldCharType="end"/>
-      </w:r>
+      <w:fldSimple w:instr=" SEQ Figure \* ARABIC ">
+        <w:r>
+          <w:rPr>
+            <w:noProof/>
+          </w:rPr>
+          <w:t>19</w:t>
+        </w:r>
+      </w:fldSimple>
       <w:bookmarkEnd w:id="39"/>
       <w:r>
         <w:t xml:space="preserve"> Plot window of the IRAF STANDARD task.</w:t>
@@ -9103,27 +9020,14 @@
       <w:r>
         <w:t xml:space="preserve">Figure </w:t>
       </w:r>
-      <w:r>
-        <w:fldChar w:fldCharType="begin"/>
-      </w:r>
-      <w:r>
-        <w:instrText xml:space="preserve"> SEQ Figure \* ARABIC </w:instrText>
-      </w:r>
-      <w:r>
-        <w:fldChar w:fldCharType="separate"/>
-      </w:r>
-      <w:r>
-        <w:rPr>
-          <w:noProof/>
-        </w:rPr>
-        <w:t>20</w:t>
-      </w:r>
-      <w:r>
-        <w:rPr>
-          <w:noProof/>
-        </w:rPr>
-        <w:fldChar w:fldCharType="end"/>
-      </w:r>
+      <w:fldSimple w:instr=" SEQ Figure \* ARABIC ">
+        <w:r>
+          <w:rPr>
+            <w:noProof/>
+          </w:rPr>
+          <w:t>20</w:t>
+        </w:r>
+      </w:fldSimple>
       <w:bookmarkEnd w:id="40"/>
       <w:r>
         <w:t xml:space="preserve"> Plot window of the IRAF SENSFUNC task.</w:t>
@@ -9885,6 +9789,9 @@
       </w:hyperlink>
       <w:r>
         <w:t>, respectively. This uses the IRAF TRANSFORM task internally.</w:t>
+      </w:r>
+      <w:r>
+        <w:t xml:space="preserve"> Blank pixels are padded with NaN.</w:t>
       </w:r>
     </w:p>
     <w:p/>
@@ -10012,9 +9919,6 @@
     <w:p>
       <w:pPr>
         <w:ind w:firstLine="840"/>
-        <w:rPr>
-          <w:rFonts w:hint="eastAsia"/>
-        </w:rPr>
       </w:pPr>
     </w:p>
     <w:p>
@@ -10025,12 +9929,73 @@
         <w:rPr>
           <w:rFonts w:hint="eastAsia"/>
         </w:rPr>
-        <w:lastRenderedPageBreak/>
         <w:t>C</w:t>
       </w:r>
       <w:r>
         <w:t>hangelog</w:t>
       </w:r>
+    </w:p>
+    <w:p>
+      <w:pPr>
+        <w:pStyle w:val="2"/>
+      </w:pPr>
+      <w:r>
+        <w:rPr>
+          <w:rFonts w:hint="eastAsia"/>
+        </w:rPr>
+        <w:t>2</w:t>
+      </w:r>
+      <w:r>
+        <w:t>0200210 =&gt; 20200213</w:t>
+      </w:r>
+    </w:p>
+    <w:p>
+      <w:pPr>
+        <w:pStyle w:val="aa"/>
+        <w:numPr>
+          <w:ilvl w:val="0"/>
+          <w:numId w:val="19"/>
+        </w:numPr>
+        <w:ind w:leftChars="0"/>
+      </w:pPr>
+      <w:r>
+        <w:rPr>
+          <w:rFonts w:hint="eastAsia"/>
+        </w:rPr>
+        <w:t>I</w:t>
+      </w:r>
+      <w:r>
+        <w:t>n transform.py, blank pixels are padded with NaN. In the previous version, they are padded with 0.</w:t>
+      </w:r>
+    </w:p>
+    <w:p>
+      <w:pPr>
+        <w:pStyle w:val="aa"/>
+        <w:numPr>
+          <w:ilvl w:val="0"/>
+          <w:numId w:val="19"/>
+        </w:numPr>
+        <w:ind w:leftChars="0"/>
+      </w:pPr>
+      <w:r>
+        <w:rPr>
+          <w:rFonts w:hint="eastAsia"/>
+        </w:rPr>
+        <w:t>A</w:t>
+      </w:r>
+      <w:r>
+        <w:t>fter flux calibration, unit has been changed from ergs/s/cm2/A to 1E-20 ergs/s/cm2/A.</w:t>
+      </w:r>
+      <w:r>
+        <w:t xml:space="preserve"> Because of this change, Auto Plot 3D function of SAO image ds9 works well.</w:t>
+      </w:r>
+    </w:p>
+    <w:p>
+      <w:pPr>
+        <w:rPr>
+          <w:rFonts w:hint="eastAsia"/>
+        </w:rPr>
+      </w:pPr>
     </w:p>
     <w:p>
       <w:pPr>
@@ -10247,23 +10212,15 @@
         <w:t>n this manual, figure</w:t>
       </w:r>
       <w:r>
-        <w:t xml:space="preserve"> number</w:t>
-      </w:r>
+        <w:t xml:space="preserve"> numbers</w:t>
+      </w:r>
+      <w:r>
+        <w:t xml:space="preserve"> have been corrected.</w:t>
+      </w:r>
+    </w:p>
+    <w:p>
       <w:bookmarkStart w:id="44" w:name="_GoBack"/>
       <w:bookmarkEnd w:id="44"/>
-      <w:r>
-        <w:t>s</w:t>
-      </w:r>
-      <w:r>
-        <w:t xml:space="preserve"> have been corrected.</w:t>
-      </w:r>
-    </w:p>
-    <w:p>
-      <w:pPr>
-        <w:rPr>
-          <w:rFonts w:hint="eastAsia"/>
-        </w:rPr>
-      </w:pPr>
     </w:p>
     <w:sectPr>
       <w:pgSz w:w="11906" w:h="16838"/>
@@ -11060,6 +11017,119 @@
     </w:lvl>
   </w:abstractNum>
   <w:abstractNum w:abstractNumId="7" w15:restartNumberingAfterBreak="0">
+    <w:nsid w:val="4D3702BA"/>
+    <w:multiLevelType w:val="hybridMultilevel"/>
+    <w:tmpl w:val="8DACAB64"/>
+    <w:lvl w:ilvl="0" w:tplc="04090001">
+      <w:start w:val="1"/>
+      <w:numFmt w:val="bullet"/>
+      <w:lvlText w:val=""/>
+      <w:lvlJc w:val="left"/>
+      <w:pPr>
+        <w:ind w:left="420" w:hanging="420"/>
+      </w:pPr>
+      <w:rPr>
+        <w:rFonts w:ascii="Wingdings" w:hAnsi="Wingdings" w:hint="default"/>
+      </w:rPr>
+    </w:lvl>
+    <w:lvl w:ilvl="1" w:tplc="0409000B" w:tentative="1">
+      <w:start w:val="1"/>
+      <w:numFmt w:val="bullet"/>
+      <w:lvlText w:val=""/>
+      <w:lvlJc w:val="left"/>
+      <w:pPr>
+        <w:ind w:left="840" w:hanging="420"/>
+      </w:pPr>
+      <w:rPr>
+        <w:rFonts w:ascii="Wingdings" w:hAnsi="Wingdings" w:hint="default"/>
+      </w:rPr>
+    </w:lvl>
+    <w:lvl w:ilvl="2" w:tplc="0409000D" w:tentative="1">
+      <w:start w:val="1"/>
+      <w:numFmt w:val="bullet"/>
+      <w:lvlText w:val=""/>
+      <w:lvlJc w:val="left"/>
+      <w:pPr>
+        <w:ind w:left="1260" w:hanging="420"/>
+      </w:pPr>
+      <w:rPr>
+        <w:rFonts w:ascii="Wingdings" w:hAnsi="Wingdings" w:hint="default"/>
+      </w:rPr>
+    </w:lvl>
+    <w:lvl w:ilvl="3" w:tplc="04090001" w:tentative="1">
+      <w:start w:val="1"/>
+      <w:numFmt w:val="bullet"/>
+      <w:lvlText w:val=""/>
+      <w:lvlJc w:val="left"/>
+      <w:pPr>
+        <w:ind w:left="1680" w:hanging="420"/>
+      </w:pPr>
+      <w:rPr>
+        <w:rFonts w:ascii="Wingdings" w:hAnsi="Wingdings" w:hint="default"/>
+      </w:rPr>
+    </w:lvl>
+    <w:lvl w:ilvl="4" w:tplc="0409000B" w:tentative="1">
+      <w:start w:val="1"/>
+      <w:numFmt w:val="bullet"/>
+      <w:lvlText w:val=""/>
+      <w:lvlJc w:val="left"/>
+      <w:pPr>
+        <w:ind w:left="2100" w:hanging="420"/>
+      </w:pPr>
+      <w:rPr>
+        <w:rFonts w:ascii="Wingdings" w:hAnsi="Wingdings" w:hint="default"/>
+      </w:rPr>
+    </w:lvl>
+    <w:lvl w:ilvl="5" w:tplc="0409000D" w:tentative="1">
+      <w:start w:val="1"/>
+      <w:numFmt w:val="bullet"/>
+      <w:lvlText w:val=""/>
+      <w:lvlJc w:val="left"/>
+      <w:pPr>
+        <w:ind w:left="2520" w:hanging="420"/>
+      </w:pPr>
+      <w:rPr>
+        <w:rFonts w:ascii="Wingdings" w:hAnsi="Wingdings" w:hint="default"/>
+      </w:rPr>
+    </w:lvl>
+    <w:lvl w:ilvl="6" w:tplc="04090001" w:tentative="1">
+      <w:start w:val="1"/>
+      <w:numFmt w:val="bullet"/>
+      <w:lvlText w:val=""/>
+      <w:lvlJc w:val="left"/>
+      <w:pPr>
+        <w:ind w:left="2940" w:hanging="420"/>
+      </w:pPr>
+      <w:rPr>
+        <w:rFonts w:ascii="Wingdings" w:hAnsi="Wingdings" w:hint="default"/>
+      </w:rPr>
+    </w:lvl>
+    <w:lvl w:ilvl="7" w:tplc="0409000B" w:tentative="1">
+      <w:start w:val="1"/>
+      <w:numFmt w:val="bullet"/>
+      <w:lvlText w:val=""/>
+      <w:lvlJc w:val="left"/>
+      <w:pPr>
+        <w:ind w:left="3360" w:hanging="420"/>
+      </w:pPr>
+      <w:rPr>
+        <w:rFonts w:ascii="Wingdings" w:hAnsi="Wingdings" w:hint="default"/>
+      </w:rPr>
+    </w:lvl>
+    <w:lvl w:ilvl="8" w:tplc="0409000D" w:tentative="1">
+      <w:start w:val="1"/>
+      <w:numFmt w:val="bullet"/>
+      <w:lvlText w:val=""/>
+      <w:lvlJc w:val="left"/>
+      <w:pPr>
+        <w:ind w:left="3780" w:hanging="420"/>
+      </w:pPr>
+      <w:rPr>
+        <w:rFonts w:ascii="Wingdings" w:hAnsi="Wingdings" w:hint="default"/>
+      </w:rPr>
+    </w:lvl>
+  </w:abstractNum>
+  <w:abstractNum w:abstractNumId="8" w15:restartNumberingAfterBreak="0">
     <w:nsid w:val="4D9B0944"/>
     <w:multiLevelType w:val="hybridMultilevel"/>
     <w:tmpl w:val="5C6AD37E"/>
@@ -11172,7 +11242,7 @@
       </w:rPr>
     </w:lvl>
   </w:abstractNum>
-  <w:abstractNum w:abstractNumId="8" w15:restartNumberingAfterBreak="0">
+  <w:abstractNum w:abstractNumId="9" w15:restartNumberingAfterBreak="0">
     <w:nsid w:val="4E1F36F4"/>
     <w:multiLevelType w:val="hybridMultilevel"/>
     <w:tmpl w:val="F1C84790"/>
@@ -11285,7 +11355,7 @@
       </w:rPr>
     </w:lvl>
   </w:abstractNum>
-  <w:abstractNum w:abstractNumId="9" w15:restartNumberingAfterBreak="0">
+  <w:abstractNum w:abstractNumId="10" w15:restartNumberingAfterBreak="0">
     <w:nsid w:val="51502B6C"/>
     <w:multiLevelType w:val="multilevel"/>
     <w:tmpl w:val="0409001F"/>
@@ -11371,7 +11441,7 @@
       </w:pPr>
     </w:lvl>
   </w:abstractNum>
-  <w:abstractNum w:abstractNumId="10" w15:restartNumberingAfterBreak="0">
+  <w:abstractNum w:abstractNumId="11" w15:restartNumberingAfterBreak="0">
     <w:nsid w:val="53DB5018"/>
     <w:multiLevelType w:val="multilevel"/>
     <w:tmpl w:val="BA70E5F8"/>
@@ -11460,7 +11530,7 @@
       </w:pPr>
     </w:lvl>
   </w:abstractNum>
-  <w:abstractNum w:abstractNumId="11" w15:restartNumberingAfterBreak="0">
+  <w:abstractNum w:abstractNumId="12" w15:restartNumberingAfterBreak="0">
     <w:nsid w:val="53F23EDF"/>
     <w:multiLevelType w:val="hybridMultilevel"/>
     <w:tmpl w:val="802222B6"/>
@@ -11573,7 +11643,7 @@
       </w:rPr>
     </w:lvl>
   </w:abstractNum>
-  <w:abstractNum w:abstractNumId="12" w15:restartNumberingAfterBreak="0">
+  <w:abstractNum w:abstractNumId="13" w15:restartNumberingAfterBreak="0">
     <w:nsid w:val="53FB083F"/>
     <w:multiLevelType w:val="hybridMultilevel"/>
     <w:tmpl w:val="18E2120E"/>
@@ -11689,7 +11759,7 @@
       </w:rPr>
     </w:lvl>
   </w:abstractNum>
-  <w:abstractNum w:abstractNumId="13" w15:restartNumberingAfterBreak="0">
+  <w:abstractNum w:abstractNumId="14" w15:restartNumberingAfterBreak="0">
     <w:nsid w:val="574836D2"/>
     <w:multiLevelType w:val="hybridMultilevel"/>
     <w:tmpl w:val="8C320648"/>
@@ -11806,7 +11876,7 @@
       </w:rPr>
     </w:lvl>
   </w:abstractNum>
-  <w:abstractNum w:abstractNumId="14" w15:restartNumberingAfterBreak="0">
+  <w:abstractNum w:abstractNumId="15" w15:restartNumberingAfterBreak="0">
     <w:nsid w:val="5E246885"/>
     <w:multiLevelType w:val="hybridMultilevel"/>
     <w:tmpl w:val="13DADF72"/>
@@ -11920,7 +11990,7 @@
       </w:rPr>
     </w:lvl>
   </w:abstractNum>
-  <w:abstractNum w:abstractNumId="15" w15:restartNumberingAfterBreak="0">
+  <w:abstractNum w:abstractNumId="16" w15:restartNumberingAfterBreak="0">
     <w:nsid w:val="6480532D"/>
     <w:multiLevelType w:val="multilevel"/>
     <w:tmpl w:val="4E348974"/>
@@ -12069,7 +12139,7 @@
       </w:rPr>
     </w:lvl>
   </w:abstractNum>
-  <w:abstractNum w:abstractNumId="16" w15:restartNumberingAfterBreak="0">
+  <w:abstractNum w:abstractNumId="17" w15:restartNumberingAfterBreak="0">
     <w:nsid w:val="6D826E1C"/>
     <w:multiLevelType w:val="multilevel"/>
     <w:tmpl w:val="F7F40BCE"/>
@@ -12218,7 +12288,7 @@
       </w:rPr>
     </w:lvl>
   </w:abstractNum>
-  <w:abstractNum w:abstractNumId="17" w15:restartNumberingAfterBreak="0">
+  <w:abstractNum w:abstractNumId="18" w15:restartNumberingAfterBreak="0">
     <w:nsid w:val="7DEE6262"/>
     <w:multiLevelType w:val="hybridMultilevel"/>
     <w:tmpl w:val="1116E920"/>
@@ -12332,13 +12402,13 @@
     </w:lvl>
   </w:abstractNum>
   <w:num w:numId="1">
-    <w:abstractNumId w:val="7"/>
+    <w:abstractNumId w:val="8"/>
   </w:num>
   <w:num w:numId="2">
     <w:abstractNumId w:val="5"/>
   </w:num>
   <w:num w:numId="3">
-    <w:abstractNumId w:val="10"/>
+    <w:abstractNumId w:val="11"/>
   </w:num>
   <w:num w:numId="4">
     <w:abstractNumId w:val="4"/>
@@ -12347,10 +12417,10 @@
     <w:abstractNumId w:val="3"/>
   </w:num>
   <w:num w:numId="6">
-    <w:abstractNumId w:val="16"/>
+    <w:abstractNumId w:val="17"/>
   </w:num>
   <w:num w:numId="7">
-    <w:abstractNumId w:val="8"/>
+    <w:abstractNumId w:val="9"/>
   </w:num>
   <w:num w:numId="8">
     <w:abstractNumId w:val="6"/>
@@ -12359,31 +12429,34 @@
     <w:abstractNumId w:val="2"/>
   </w:num>
   <w:num w:numId="10">
-    <w:abstractNumId w:val="9"/>
+    <w:abstractNumId w:val="10"/>
   </w:num>
   <w:num w:numId="11">
     <w:abstractNumId w:val="1"/>
   </w:num>
   <w:num w:numId="12">
-    <w:abstractNumId w:val="17"/>
+    <w:abstractNumId w:val="18"/>
   </w:num>
   <w:num w:numId="13">
-    <w:abstractNumId w:val="14"/>
+    <w:abstractNumId w:val="15"/>
   </w:num>
   <w:num w:numId="14">
-    <w:abstractNumId w:val="12"/>
+    <w:abstractNumId w:val="13"/>
   </w:num>
   <w:num w:numId="15">
     <w:abstractNumId w:val="0"/>
   </w:num>
   <w:num w:numId="16">
-    <w:abstractNumId w:val="15"/>
+    <w:abstractNumId w:val="16"/>
   </w:num>
   <w:num w:numId="17">
-    <w:abstractNumId w:val="13"/>
+    <w:abstractNumId w:val="14"/>
   </w:num>
   <w:num w:numId="18">
-    <w:abstractNumId w:val="11"/>
+    <w:abstractNumId w:val="12"/>
+  </w:num>
+  <w:num w:numId="19">
+    <w:abstractNumId w:val="7"/>
   </w:num>
 </w:numbering>
 </file>
@@ -12512,6 +12585,7 @@
     <w:lsdException w:name="HTML Sample" w:semiHidden="1" w:unhideWhenUsed="1"/>
     <w:lsdException w:name="HTML Typewriter" w:semiHidden="1" w:unhideWhenUsed="1"/>
     <w:lsdException w:name="HTML Variable" w:semiHidden="1" w:unhideWhenUsed="1"/>
+    <w:lsdException w:name="Normal Table" w:semiHidden="1" w:unhideWhenUsed="1"/>
     <w:lsdException w:name="annotation subject" w:semiHidden="1" w:unhideWhenUsed="1"/>
     <w:lsdException w:name="No List" w:semiHidden="1" w:unhideWhenUsed="1"/>
     <w:lsdException w:name="Outline List 1" w:semiHidden="1" w:unhideWhenUsed="1"/>
@@ -12558,8 +12632,10 @@
     <w:lsdException w:name="Table Subtle 2" w:semiHidden="1" w:unhideWhenUsed="1"/>
     <w:lsdException w:name="Table Web 1" w:semiHidden="1" w:unhideWhenUsed="1"/>
     <w:lsdException w:name="Table Web 2" w:semiHidden="1" w:unhideWhenUsed="1"/>
+    <w:lsdException w:name="Table Web 3" w:semiHidden="1" w:unhideWhenUsed="1"/>
     <w:lsdException w:name="Balloon Text" w:semiHidden="1" w:unhideWhenUsed="1"/>
     <w:lsdException w:name="Table Grid" w:uiPriority="59"/>
+    <w:lsdException w:name="Table Theme" w:semiHidden="1" w:unhideWhenUsed="1"/>
     <w:lsdException w:name="Placeholder Text" w:semiHidden="1"/>
     <w:lsdException w:name="No Spacing" w:uiPriority="1" w:qFormat="1"/>
     <w:lsdException w:name="Light Shading" w:uiPriority="60"/>
@@ -12849,6 +12925,7 @@
   <w:style w:type="character" w:default="1" w:styleId="a0">
     <w:name w:val="Default Paragraph Font"/>
     <w:uiPriority w:val="1"/>
+    <w:semiHidden/>
     <w:unhideWhenUsed/>
   </w:style>
   <w:style w:type="table" w:default="1" w:styleId="a1">
@@ -13349,7 +13426,7 @@
 </file>
 
 <file path=customXml/itemProps1.xml><?xml version="1.0" encoding="utf-8"?>
-<ds:datastoreItem xmlns:ds="http://schemas.openxmlformats.org/officeDocument/2006/customXml" ds:itemID="{207321B0-793E-49F5-A80F-5AE0A0F63143}">
+<ds:datastoreItem xmlns:ds="http://schemas.openxmlformats.org/officeDocument/2006/customXml" ds:itemID="{681ED13E-62F7-4192-B456-7E25018E643D}">
   <ds:schemaRefs>
     <ds:schemaRef ds:uri="http://schemas.openxmlformats.org/officeDocument/2006/bibliography"/>
   </ds:schemaRefs>

--- a/doc/FOCAS_IFU_reduction_software_manual.docx
+++ b/doc/FOCAS_IFU_reduction_software_manual.docx
@@ -1,6 +1,6 @@
 
 <file path=word/document.xml><?xml version="1.0" encoding="utf-8"?>
-<w:document xmlns:wpc="http://schemas.microsoft.com/office/word/2010/wordprocessingCanvas" xmlns:cx="http://schemas.microsoft.com/office/drawing/2014/chartex" xmlns:cx1="http://schemas.microsoft.com/office/drawing/2015/9/8/chartex" xmlns:cx2="http://schemas.microsoft.com/office/drawing/2015/10/21/chartex" xmlns:cx3="http://schemas.microsoft.com/office/drawing/2016/5/9/chartex" xmlns:cx4="http://schemas.microsoft.com/office/drawing/2016/5/10/chartex" xmlns:cx5="http://schemas.microsoft.com/office/drawing/2016/5/11/chartex" xmlns:cx6="http://schemas.microsoft.com/office/drawing/2016/5/12/chartex" xmlns:cx7="http://schemas.microsoft.com/office/drawing/2016/5/13/chartex" xmlns:cx8="http://schemas.microsoft.com/office/drawing/2016/5/14/chartex" xmlns:mc="http://schemas.openxmlformats.org/markup-compatibility/2006" xmlns:aink="http://schemas.microsoft.com/office/drawing/2016/ink" xmlns:am3d="http://schemas.microsoft.com/office/drawing/2017/model3d" xmlns:o="urn:schemas-microsoft-com:office:office" xmlns:r="http://schemas.openxmlformats.org/officeDocument/2006/relationships" xmlns:m="http://schemas.openxmlformats.org/officeDocument/2006/math" xmlns:v="urn:schemas-microsoft-com:vml" xmlns:wp14="http://schemas.microsoft.com/office/word/2010/wordprocessingDrawing" xmlns:wp="http://schemas.openxmlformats.org/drawingml/2006/wordprocessingDrawing" xmlns:w10="urn:schemas-microsoft-com:office:word" xmlns:w="http://schemas.openxmlformats.org/wordprocessingml/2006/main" xmlns:w14="http://schemas.microsoft.com/office/word/2010/wordml" xmlns:w15="http://schemas.microsoft.com/office/word/2012/wordml" xmlns:w16cid="http://schemas.microsoft.com/office/word/2016/wordml/cid" xmlns:w16se="http://schemas.microsoft.com/office/word/2015/wordml/symex" xmlns:wpg="http://schemas.microsoft.com/office/word/2010/wordprocessingGroup" xmlns:wpi="http://schemas.microsoft.com/office/word/2010/wordprocessingInk" xmlns:wne="http://schemas.microsoft.com/office/word/2006/wordml" xmlns:wps="http://schemas.microsoft.com/office/word/2010/wordprocessingShape" mc:Ignorable="w14 w15 w16se w16cid wp14">
+<w:document xmlns:wpc="http://schemas.microsoft.com/office/word/2010/wordprocessingCanvas" xmlns:cx="http://schemas.microsoft.com/office/drawing/2014/chartex" xmlns:cx1="http://schemas.microsoft.com/office/drawing/2015/9/8/chartex" xmlns:cx2="http://schemas.microsoft.com/office/drawing/2015/10/21/chartex" xmlns:cx3="http://schemas.microsoft.com/office/drawing/2016/5/9/chartex" xmlns:cx4="http://schemas.microsoft.com/office/drawing/2016/5/10/chartex" xmlns:cx5="http://schemas.microsoft.com/office/drawing/2016/5/11/chartex" xmlns:cx6="http://schemas.microsoft.com/office/drawing/2016/5/12/chartex" xmlns:cx7="http://schemas.microsoft.com/office/drawing/2016/5/13/chartex" xmlns:cx8="http://schemas.microsoft.com/office/drawing/2016/5/14/chartex" xmlns:mc="http://schemas.openxmlformats.org/markup-compatibility/2006" xmlns:aink="http://schemas.microsoft.com/office/drawing/2016/ink" xmlns:am3d="http://schemas.microsoft.com/office/drawing/2017/model3d" xmlns:o="urn:schemas-microsoft-com:office:office" xmlns:r="http://schemas.openxmlformats.org/officeDocument/2006/relationships" xmlns:m="http://schemas.openxmlformats.org/officeDocument/2006/math" xmlns:v="urn:schemas-microsoft-com:vml" xmlns:wp14="http://schemas.microsoft.com/office/word/2010/wordprocessingDrawing" xmlns:wp="http://schemas.openxmlformats.org/drawingml/2006/wordprocessingDrawing" xmlns:w10="urn:schemas-microsoft-com:office:word" xmlns:w="http://schemas.openxmlformats.org/wordprocessingml/2006/main" xmlns:w14="http://schemas.microsoft.com/office/word/2010/wordml" xmlns:w15="http://schemas.microsoft.com/office/word/2012/wordml" xmlns:w16cex="http://schemas.microsoft.com/office/word/2018/wordml/cex" xmlns:w16cid="http://schemas.microsoft.com/office/word/2016/wordml/cid" xmlns:w16="http://schemas.microsoft.com/office/word/2018/wordml" xmlns:w16se="http://schemas.microsoft.com/office/word/2015/wordml/symex" xmlns:wpg="http://schemas.microsoft.com/office/word/2010/wordprocessingGroup" xmlns:wpi="http://schemas.microsoft.com/office/word/2010/wordprocessingInk" xmlns:wne="http://schemas.microsoft.com/office/word/2006/wordml" xmlns:wps="http://schemas.microsoft.com/office/word/2010/wordprocessingShape" mc:Ignorable="w14 w15 w16se w16cid w16 w16cex wp14">
   <w:body>
     <w:p>
       <w:pPr>
@@ -103,10 +103,11 @@
       </w:pPr>
       <w:r>
         <w:rPr>
+          <w:rFonts w:hint="eastAsia"/>
           <w:sz w:val="28"/>
           <w:szCs w:val="32"/>
         </w:rPr>
-        <w:t>February</w:t>
+        <w:t>October</w:t>
       </w:r>
       <w:r>
         <w:rPr>
@@ -117,33 +118,35 @@
       </w:r>
       <w:r>
         <w:rPr>
+          <w:rFonts w:hint="eastAsia"/>
           <w:sz w:val="28"/>
           <w:szCs w:val="32"/>
         </w:rPr>
-        <w:t>1</w:t>
-      </w:r>
-      <w:r>
-        <w:rPr>
-          <w:rFonts w:hint="eastAsia"/>
+        <w:t>3</w:t>
+      </w:r>
+      <w:r>
+        <w:rPr>
           <w:sz w:val="28"/>
           <w:szCs w:val="32"/>
         </w:rPr>
-        <w:t>3</w:t>
+        <w:t>, 20</w:t>
       </w:r>
       <w:r>
         <w:rPr>
           <w:sz w:val="28"/>
           <w:szCs w:val="32"/>
         </w:rPr>
-        <w:t>, 20</w:t>
-      </w:r>
-      <w:r>
+        <w:t>20</w:t>
+      </w:r>
+    </w:p>
+    <w:p>
+      <w:pPr>
+        <w:jc w:val="center"/>
         <w:rPr>
           <w:sz w:val="28"/>
           <w:szCs w:val="32"/>
         </w:rPr>
-        <w:t>20</w:t>
-      </w:r>
+      </w:pPr>
     </w:p>
     <w:p>
       <w:r>
@@ -640,12 +643,14 @@
           </w:tcPr>
           <w:p>
             <w:hyperlink r:id="rId13" w:history="1">
+              <w:proofErr w:type="gramStart"/>
               <w:r>
                 <w:rPr>
                   <w:rStyle w:val="a8"/>
                 </w:rPr>
                 <w:t>stsci.tools</w:t>
               </w:r>
+              <w:proofErr w:type="gramEnd"/>
             </w:hyperlink>
           </w:p>
         </w:tc>
@@ -769,8 +774,13 @@
       <w:r>
         <w:t xml:space="preserve">matplotlib, astropy, astro-scrappy, </w:t>
       </w:r>
-      <w:r>
-        <w:t>stsci.tools==3.4.11</w:t>
+      <w:proofErr w:type="gramStart"/>
+      <w:r>
+        <w:t>stsci.tools</w:t>
+      </w:r>
+      <w:proofErr w:type="gramEnd"/>
+      <w:r>
+        <w:t>==3.4.11</w:t>
       </w:r>
       <w:r>
         <w:t>, photoutils</w:t>
@@ -781,7 +791,23 @@
         <w:jc w:val="left"/>
       </w:pPr>
       <w:r>
-        <w:t>Note: In Ubuntu 16.04, stsci.tools can be installed only for 3.4.11, and not for &gt;=3.4.12. So, you have to install the specific version like above.</w:t>
+        <w:t xml:space="preserve">Note: In Ubuntu 16.04, </w:t>
+      </w:r>
+      <w:proofErr w:type="gramStart"/>
+      <w:r>
+        <w:t>stsci.tools</w:t>
+      </w:r>
+      <w:proofErr w:type="gramEnd"/>
+      <w:r>
+        <w:t xml:space="preserve"> can be installed only for 3.4.11, and not for &gt;=3.4.12. So, you </w:t>
+      </w:r>
+      <w:proofErr w:type="gramStart"/>
+      <w:r>
+        <w:t>have to</w:t>
+      </w:r>
+      <w:proofErr w:type="gramEnd"/>
+      <w:r>
+        <w:t xml:space="preserve"> install the specific version like above.</w:t>
       </w:r>
     </w:p>
     <w:p>
@@ -798,7 +824,15 @@
         <w:t>I</w:t>
       </w:r>
       <w:r>
-        <w:t>n Ubuntu 18.04, all of the modules for both Python 2 and 3 can be install</w:t>
+        <w:t xml:space="preserve">n Ubuntu 18.04, </w:t>
+      </w:r>
+      <w:proofErr w:type="gramStart"/>
+      <w:r>
+        <w:t>all of</w:t>
+      </w:r>
+      <w:proofErr w:type="gramEnd"/>
+      <w:r>
+        <w:t xml:space="preserve"> the modules for both Python 2 and 3 can be install</w:t>
       </w:r>
       <w:r>
         <w:t>ed</w:t>
@@ -1048,7 +1082,7 @@
         <mc:AlternateContent>
           <mc:Choice Requires="wpg">
             <w:drawing>
-              <wp:inline distT="0" distB="0" distL="0" distR="0">
+              <wp:inline distT="0" distB="0" distL="0" distR="0" wp14:anchorId="02D9CD97" wp14:editId="78B0D5F2">
                 <wp:extent cx="2570552" cy="1604477"/>
                 <wp:effectExtent l="0" t="0" r="20320" b="15240"/>
                 <wp:docPr id="22" name="グループ化 22"/>
@@ -1399,7 +1433,7 @@
           </mc:Choice>
           <mc:Fallback>
             <w:pict>
-              <v:group id="グループ化 22" o:spid="_x0000_s1026" style="width:202.4pt;height:126.35pt;mso-position-horizontal-relative:char;mso-position-vertical-relative:line" coordsize="25705,16044" o:gfxdata="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">
+              <v:group w14:anchorId="02D9CD97" id="グループ化 22" o:spid="_x0000_s1026" style="width:202.4pt;height:126.35pt;mso-position-horizontal-relative:char;mso-position-vertical-relative:line" coordsize="25705,16044" o:gfxdata="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">
                 <v:shapetype id="_x0000_t202" coordsize="21600,21600" o:spt="202" path="m,l,21600r21600,l21600,xe">
                   <v:stroke joinstyle="miter"/>
                   <v:path gradientshapeok="t" o:connecttype="rect"/>
@@ -1696,7 +1730,7 @@
           <w:noProof/>
         </w:rPr>
         <w:drawing>
-          <wp:inline distT="0" distB="0" distL="0" distR="0" wp14:anchorId="2D5105A3" wp14:editId="1011B35A">
+          <wp:inline distT="0" distB="0" distL="0" distR="0" wp14:anchorId="330C98AF" wp14:editId="054A2E0C">
             <wp:extent cx="4010025" cy="4124325"/>
             <wp:effectExtent l="0" t="0" r="9525" b="9525"/>
             <wp:docPr id="24" name="図 24"/>
@@ -1853,7 +1887,7 @@
         </w:rPr>
         <w:lastRenderedPageBreak/>
         <w:drawing>
-          <wp:inline distT="0" distB="0" distL="0" distR="0" wp14:anchorId="5F30B59D" wp14:editId="6D996080">
+          <wp:inline distT="0" distB="0" distL="0" distR="0" wp14:anchorId="09D525E1" wp14:editId="511ADFF6">
             <wp:extent cx="3628666" cy="1585340"/>
             <wp:effectExtent l="0" t="0" r="0" b="0"/>
             <wp:docPr id="26" name="図 26"/>
@@ -1947,55 +1981,7 @@
     </w:p>
     <w:p>
       <w:r>
-        <w:rPr>
-          <w:rFonts w:hint="eastAsia"/>
-        </w:rPr>
-        <w:t>R</w:t>
-      </w:r>
-      <w:r>
-        <w:t xml:space="preserve">eduction flow is shown in </w:t>
-      </w:r>
-      <w:r>
-        <w:fldChar w:fldCharType="begin"/>
-      </w:r>
-      <w:r>
-        <w:instrText xml:space="preserve"> REF _Ref1393305 \h </w:instrText>
-      </w:r>
-      <w:r>
-        <w:fldChar w:fldCharType="separate"/>
-      </w:r>
-      <w:r>
-        <w:rPr>
-          <w:rFonts w:hint="eastAsia"/>
-          <w:b/>
-          <w:bCs/>
-        </w:rPr>
-        <w:t>エラー</w:t>
-      </w:r>
-      <w:r>
-        <w:rPr>
-          <w:rFonts w:hint="eastAsia"/>
-          <w:b/>
-          <w:bCs/>
-        </w:rPr>
-        <w:t xml:space="preserve">! </w:t>
-      </w:r>
-      <w:r>
-        <w:rPr>
-          <w:rFonts w:hint="eastAsia"/>
-          <w:b/>
-          <w:bCs/>
-        </w:rPr>
-        <w:t>参照元が見つかりません。</w:t>
-      </w:r>
-      <w:r>
-        <w:fldChar w:fldCharType="end"/>
-      </w:r>
-      <w:r>
-        <w:t>.</w:t>
-      </w:r>
-      <w:r>
-        <w:t xml:space="preserve"> Typical procedure is as follows.</w:t>
+        <w:t>Typical procedure is as follows.</w:t>
       </w:r>
     </w:p>
     <w:p/>
@@ -2029,7 +2015,7 @@
       <w:r>
         <w:t xml:space="preserve"> </w:t>
       </w:r>
-      <w:hyperlink w:anchor="_mkbiastemplate.py" w:history="1">
+      <w:hyperlink w:anchor="_fit_gap_coordinate.py" w:history="1">
         <w:r>
           <w:rPr>
             <w:rStyle w:val="a8"/>
@@ -2189,7 +2175,7 @@
       <w:r>
         <w:t xml:space="preserve">Reduce object images using </w:t>
       </w:r>
-      <w:hyperlink w:anchor="_For_object_frame" w:history="1">
+      <w:hyperlink w:anchor="_object.py" w:history="1">
         <w:r>
           <w:rPr>
             <w:rStyle w:val="a8"/>
@@ -2242,7 +2228,15 @@
         <w:snapToGrid w:val="0"/>
       </w:pPr>
       <w:r>
-        <w:t>mkbiastemplate.py FCSA00200797.fits -d ../20180302/</w:t>
+        <w:t>mkbiastemplate.py FCSA00200797.fits -d</w:t>
+      </w:r>
+      <w:proofErr w:type="gramStart"/>
+      <w:r>
+        <w:t xml:space="preserve"> ..</w:t>
+      </w:r>
+      <w:proofErr w:type="gramEnd"/>
+      <w:r>
+        <w:t>/20180302/</w:t>
       </w:r>
     </w:p>
     <w:p>
@@ -2263,7 +2257,15 @@
         <w:snapToGrid w:val="0"/>
       </w:pPr>
       <w:r>
-        <w:t>domeflat.py FCSA00200723.fits,FCSA00200725.fits,FCSA00200727.fits,FCSA00200729.fits,FCSA00200731.fits -d ../20180302/</w:t>
+        <w:t xml:space="preserve">domeflat.py </w:t>
+      </w:r>
+      <w:proofErr w:type="gramStart"/>
+      <w:r>
+        <w:t>FCSA00200723.fits,FCSA00200725.fits</w:t>
+      </w:r>
+      <w:proofErr w:type="gramEnd"/>
+      <w:r>
+        <w:t>,FCSA00200727.fits,FCSA00200729.fits,FCSA00200731.fits -d ../20180302/</w:t>
       </w:r>
     </w:p>
     <w:p>
@@ -2284,7 +2286,15 @@
         <w:snapToGrid w:val="0"/>
       </w:pPr>
       <w:r>
-        <w:t>calflat.py FCSA00201317.fits,FCSA00201319.fits,FCSA00201321.fits -d ../20180302/</w:t>
+        <w:t xml:space="preserve">calflat.py </w:t>
+      </w:r>
+      <w:proofErr w:type="gramStart"/>
+      <w:r>
+        <w:t>FCSA00201317.fits,FCSA00201319.fits</w:t>
+      </w:r>
+      <w:proofErr w:type="gramEnd"/>
+      <w:r>
+        <w:t>,FCSA00201321.fits -d ../20180302/</w:t>
       </w:r>
     </w:p>
     <w:p>
@@ -2300,7 +2310,15 @@
         <w:snapToGrid w:val="0"/>
       </w:pPr>
       <w:r>
-        <w:t>calflat.py FCSA00200939.fits,FCSA00200941.fits,FCSA00200943.fits -d ../20180302/</w:t>
+        <w:t xml:space="preserve">calflat.py </w:t>
+      </w:r>
+      <w:proofErr w:type="gramStart"/>
+      <w:r>
+        <w:t>FCSA00200939.fits,FCSA00200941.fits</w:t>
+      </w:r>
+      <w:proofErr w:type="gramEnd"/>
+      <w:r>
+        <w:t>,FCSA00200943.fits -d ../20180302/</w:t>
       </w:r>
     </w:p>
     <w:p>
@@ -2321,7 +2339,15 @@
         <w:snapToGrid w:val="0"/>
       </w:pPr>
       <w:r>
-        <w:t>comparison.py FCSA00201315.fits FCSA00201317 -d ../20180302/</w:t>
+        <w:t>comparison.py FCSA00201315.fits FCSA00201317 -d</w:t>
+      </w:r>
+      <w:proofErr w:type="gramStart"/>
+      <w:r>
+        <w:t xml:space="preserve"> ..</w:t>
+      </w:r>
+      <w:proofErr w:type="gramEnd"/>
+      <w:r>
+        <w:t>/20180302/</w:t>
       </w:r>
     </w:p>
     <w:p>
@@ -2337,7 +2363,15 @@
         <w:snapToGrid w:val="0"/>
       </w:pPr>
       <w:r>
-        <w:t>comparison.py FCSA00200987.fits FCSA00200939 -d ../20180302/</w:t>
+        <w:t>comparison.py FCSA00200987.fits FCSA00200939 -d</w:t>
+      </w:r>
+      <w:proofErr w:type="gramStart"/>
+      <w:r>
+        <w:t xml:space="preserve"> ..</w:t>
+      </w:r>
+      <w:proofErr w:type="gramEnd"/>
+      <w:r>
+        <w:t>/20180302/</w:t>
       </w:r>
     </w:p>
     <w:p>
@@ -2358,8 +2392,65 @@
         <w:snapToGrid w:val="0"/>
       </w:pPr>
       <w:r>
+        <w:t># NOTE:</w:t>
+      </w:r>
+      <w:r>
+        <w:t xml:space="preserve"> FCSA00200721</w:t>
+      </w:r>
+      <w:r>
+        <w:t xml:space="preserve"> is the Frame ID of the comparison image for dome flat. </w:t>
+      </w:r>
+      <w:r>
+        <w:rPr>
+          <w:color w:val="FF0000"/>
+        </w:rPr>
+        <w:t>This</w:t>
+      </w:r>
+    </w:p>
+    <w:p>
+      <w:pPr>
+        <w:snapToGrid w:val="0"/>
+      </w:pPr>
+      <w:r>
+        <w:t xml:space="preserve">#       </w:t>
+      </w:r>
+      <w:r>
+        <w:t xml:space="preserve"> </w:t>
+      </w:r>
+      <w:r>
+        <w:rPr>
+          <w:color w:val="FF0000"/>
+        </w:rPr>
+        <w:t>image does not need to be processed by comparison.py.</w:t>
+      </w:r>
+    </w:p>
+    <w:p>
+      <w:pPr>
+        <w:jc w:val="left"/>
+      </w:pPr>
+      <w:r>
         <w:lastRenderedPageBreak/>
-        <w:t>standardstar.py FCSA00200903.fits FCSA00200723 FCSA00200939 FCSA00200987  -d ../20180302/</w:t>
+        <w:t xml:space="preserve">standardstar.py FCSA00200903.fits FCSA00200723 FCSA00200939 </w:t>
+      </w:r>
+      <w:r>
+        <w:t>FCSA00200721</w:t>
+      </w:r>
+      <w:r>
+        <w:rPr>
+          <w:rFonts w:hint="eastAsia"/>
+        </w:rPr>
+        <w:t xml:space="preserve"> </w:t>
+      </w:r>
+      <w:r>
+        <w:t>FCSA00200987 -d</w:t>
+      </w:r>
+      <w:proofErr w:type="gramStart"/>
+      <w:r>
+        <w:t xml:space="preserve"> ..</w:t>
+      </w:r>
+      <w:proofErr w:type="gramEnd"/>
+      <w:r>
+        <w:t>/20180302/</w:t>
       </w:r>
     </w:p>
     <w:p>
@@ -2380,13 +2471,67 @@
         <w:snapToGrid w:val="0"/>
       </w:pPr>
       <w:r>
-        <w:t>object.py FCSA00201303.fits FCSA00200723 FCSA00201317 FCSA00201315 FCSA00200903 -d ../20180302/</w:t>
+        <w:t># NOTE:</w:t>
+      </w:r>
+      <w:r>
+        <w:t xml:space="preserve"> FCSA00200721</w:t>
+      </w:r>
+      <w:r>
+        <w:t xml:space="preserve"> is the Frame ID of the comparison image for dome flat. </w:t>
+      </w:r>
+      <w:r>
+        <w:rPr>
+          <w:color w:val="FF0000"/>
+        </w:rPr>
+        <w:t>This</w:t>
       </w:r>
     </w:p>
     <w:p>
       <w:pPr>
         <w:snapToGrid w:val="0"/>
       </w:pPr>
+      <w:r>
+        <w:t xml:space="preserve">#       </w:t>
+      </w:r>
+      <w:r>
+        <w:t xml:space="preserve"> </w:t>
+      </w:r>
+      <w:r>
+        <w:rPr>
+          <w:color w:val="FF0000"/>
+        </w:rPr>
+        <w:t>image does not need to be processed by comparison.py.</w:t>
+      </w:r>
+    </w:p>
+    <w:p>
+      <w:pPr>
+        <w:snapToGrid w:val="0"/>
+      </w:pPr>
+      <w:r>
+        <w:t xml:space="preserve">object.py FCSA00201303.fits FCSA00200723 FCSA00201317 FCSA00201315 </w:t>
+      </w:r>
+      <w:r>
+        <w:t>FCSA00200721</w:t>
+      </w:r>
+      <w:r>
+        <w:t xml:space="preserve"> </w:t>
+      </w:r>
+      <w:r>
+        <w:t>FCSA00200903 -d</w:t>
+      </w:r>
+      <w:proofErr w:type="gramStart"/>
+      <w:r>
+        <w:t xml:space="preserve"> ..</w:t>
+      </w:r>
+      <w:proofErr w:type="gramEnd"/>
+      <w:r>
+        <w:t>/20180302/</w:t>
+      </w:r>
+    </w:p>
+    <w:p>
+      <w:pPr>
+        <w:snapToGrid w:val="0"/>
+      </w:pPr>
     </w:p>
     <w:p>
       <w:pPr>
@@ -2442,7 +2587,15 @@
         <w:ind w:leftChars="202" w:left="424"/>
       </w:pPr>
       <w:r>
-        <w:t>-h : Display a help screen.</w:t>
+        <w:t>-</w:t>
+      </w:r>
+      <w:proofErr w:type="gramStart"/>
+      <w:r>
+        <w:t>h :</w:t>
+      </w:r>
+      <w:proofErr w:type="gramEnd"/>
+      <w:r>
+        <w:t xml:space="preserve"> Display a help screen.</w:t>
       </w:r>
     </w:p>
     <w:p>
@@ -2450,7 +2603,15 @@
         <w:ind w:leftChars="202" w:left="424"/>
       </w:pPr>
       <w:r>
-        <w:t>-o : O</w:t>
+        <w:t>-</w:t>
+      </w:r>
+      <w:proofErr w:type="gramStart"/>
+      <w:r>
+        <w:t>o :</w:t>
+      </w:r>
+      <w:proofErr w:type="gramEnd"/>
+      <w:r>
+        <w:t xml:space="preserve"> O</w:t>
       </w:r>
       <w:r>
         <w:t>verwritten</w:t>
@@ -2609,6 +2770,7 @@
         <w:ind w:leftChars="405" w:left="850"/>
         <w:jc w:val="left"/>
       </w:pPr>
+      <w:proofErr w:type="gramStart"/>
       <w:r>
         <w:rPr>
           <w:rFonts w:hint="eastAsia"/>
@@ -2618,6 +2780,7 @@
       <w:r>
         <w:t>XXX.ov.fits</w:t>
       </w:r>
+      <w:proofErr w:type="gramEnd"/>
       <w:r>
         <w:t xml:space="preserve"> : </w:t>
       </w:r>
@@ -2633,9 +2796,11 @@
         <w:ind w:leftChars="405" w:left="850"/>
         <w:jc w:val="left"/>
       </w:pPr>
+      <w:proofErr w:type="gramStart"/>
       <w:r>
         <w:t>XXXX.fcmb.fits</w:t>
       </w:r>
+      <w:proofErr w:type="gramEnd"/>
       <w:r>
         <w:t xml:space="preserve"> </w:t>
       </w:r>
@@ -2651,8 +2816,13 @@
         <w:ind w:leftChars="405" w:left="850"/>
       </w:pPr>
       <w:r>
-        <w:t>XXXX.fcmb_low.fits</w:t>
-      </w:r>
+        <w:t>XXXX.fcmb_</w:t>
+      </w:r>
+      <w:proofErr w:type="gramStart"/>
+      <w:r>
+        <w:t>low.fits</w:t>
+      </w:r>
+      <w:proofErr w:type="gramEnd"/>
       <w:r>
         <w:t>: low spatial frequency image</w:t>
       </w:r>
@@ -2662,8 +2832,13 @@
         <w:ind w:leftChars="405" w:left="850"/>
       </w:pPr>
       <w:r>
-        <w:t>XXXX.fcmb_high.fits</w:t>
-      </w:r>
+        <w:t>XXXX.fcmb_</w:t>
+      </w:r>
+      <w:proofErr w:type="gramStart"/>
+      <w:r>
+        <w:t>high.fits</w:t>
+      </w:r>
+      <w:proofErr w:type="gramEnd"/>
       <w:r>
         <w:t xml:space="preserve"> </w:t>
       </w:r>
@@ -2705,7 +2880,7 @@
       <w:r>
         <w:t xml:space="preserve">scripts; </w:t>
       </w:r>
-      <w:hyperlink w:anchor="_bias_overscan.py" w:history="1">
+      <w:hyperlink w:anchor="_mkbiastemplate.py" w:history="1">
         <w:r>
           <w:rPr>
             <w:rStyle w:val="a8"/>
@@ -2719,7 +2894,7 @@
       <w:r>
         <w:t xml:space="preserve"> </w:t>
       </w:r>
-      <w:hyperlink w:anchor="_flat_combine.py" w:history="1">
+      <w:hyperlink w:anchor="_flat_combine.py_1" w:history="1">
         <w:r>
           <w:rPr>
             <w:rStyle w:val="a8"/>
@@ -2733,7 +2908,7 @@
       <w:r>
         <w:t xml:space="preserve">and </w:t>
       </w:r>
-      <w:hyperlink w:anchor="_divhighlow.py" w:history="1">
+      <w:hyperlink w:anchor="_divhighlow.py_1" w:history="1">
         <w:r>
           <w:rPr>
             <w:rStyle w:val="a8"/>
@@ -2791,7 +2966,7 @@
         </w:rPr>
         <w:lastRenderedPageBreak/>
         <w:drawing>
-          <wp:inline distT="0" distB="0" distL="0" distR="0" wp14:anchorId="0FC2EDFA" wp14:editId="3173D5B2">
+          <wp:inline distT="0" distB="0" distL="0" distR="0" wp14:anchorId="0F0EB530" wp14:editId="4249BD97">
             <wp:extent cx="3133725" cy="2886075"/>
             <wp:effectExtent l="0" t="0" r="9525" b="9525"/>
             <wp:docPr id="40" name="図 40"/>
@@ -2951,6 +3126,7 @@
       <w:pPr>
         <w:ind w:leftChars="405" w:left="850"/>
       </w:pPr>
+      <w:proofErr w:type="gramStart"/>
       <w:r>
         <w:rPr>
           <w:rFonts w:hint="eastAsia"/>
@@ -2960,6 +3136,7 @@
       <w:r>
         <w:t>XXX.ov.fits</w:t>
       </w:r>
+      <w:proofErr w:type="gramEnd"/>
       <w:r>
         <w:t xml:space="preserve"> : </w:t>
       </w:r>
@@ -2971,8 +3148,13 @@
       <w:pPr>
         <w:ind w:leftChars="405" w:left="850"/>
       </w:pPr>
-      <w:r>
-        <w:t xml:space="preserve">XXXX.fcmb.fits </w:t>
+      <w:proofErr w:type="gramStart"/>
+      <w:r>
+        <w:t>XXXX.fcmb.fits</w:t>
+      </w:r>
+      <w:proofErr w:type="gramEnd"/>
+      <w:r>
+        <w:t xml:space="preserve"> </w:t>
       </w:r>
       <w:r>
         <w:t>:</w:t>
@@ -2985,11 +3167,16 @@
       <w:pPr>
         <w:ind w:leftChars="405" w:left="850"/>
       </w:pPr>
+      <w:proofErr w:type="gramStart"/>
       <w:r>
         <w:t xml:space="preserve">idXXXX.fcmb </w:t>
       </w:r>
       <w:r>
-        <w:t xml:space="preserve">: </w:t>
+        <w:t>:</w:t>
+      </w:r>
+      <w:proofErr w:type="gramEnd"/>
+      <w:r>
+        <w:t xml:space="preserve"> </w:t>
       </w:r>
       <w:r>
         <w:t xml:space="preserve">spectrum gap location database </w:t>
@@ -3003,10 +3190,18 @@
         <w:ind w:leftChars="405" w:left="850"/>
       </w:pPr>
       <w:r>
-        <w:t xml:space="preserve">XXXX.fcmb_gapcoef </w:t>
-      </w:r>
-      <w:r>
-        <w:t xml:space="preserve">: </w:t>
+        <w:t>XXXX.fcmb_</w:t>
+      </w:r>
+      <w:proofErr w:type="gramStart"/>
+      <w:r>
+        <w:t xml:space="preserve">gapcoef </w:t>
+      </w:r>
+      <w:r>
+        <w:t>:</w:t>
+      </w:r>
+      <w:proofErr w:type="gramEnd"/>
+      <w:r>
+        <w:t xml:space="preserve"> </w:t>
       </w:r>
       <w:r>
         <w:t xml:space="preserve">coefficient </w:t>
@@ -3022,9 +3217,11 @@
       <w:pPr>
         <w:ind w:leftChars="405" w:left="850" w:firstLine="2"/>
       </w:pPr>
+      <w:proofErr w:type="gramStart"/>
       <w:r>
         <w:t>XXXX.chNNedge.fits</w:t>
       </w:r>
+      <w:proofErr w:type="gramEnd"/>
       <w:r>
         <w:t xml:space="preserve"> : edge-enhanced images</w:t>
       </w:r>
@@ -3036,11 +3233,16 @@
       <w:pPr>
         <w:ind w:leftChars="405" w:left="850" w:firstLine="2"/>
       </w:pPr>
+      <w:proofErr w:type="gramStart"/>
       <w:r>
         <w:t xml:space="preserve">idXXXX.chNNedge </w:t>
       </w:r>
       <w:r>
-        <w:t xml:space="preserve">: edge location database </w:t>
+        <w:t>:</w:t>
+      </w:r>
+      <w:proofErr w:type="gramEnd"/>
+      <w:r>
+        <w:t xml:space="preserve"> edge location database </w:t>
       </w:r>
       <w:r>
         <w:t>in “chimages/database” directory.</w:t>
@@ -3057,10 +3259,18 @@
         <w:t>i</w:t>
       </w:r>
       <w:r>
-        <w:t>dXXXX.ch12edge_org</w:t>
-      </w:r>
-      <w:r>
-        <w:t xml:space="preserve"> : edge location database for Ch12</w:t>
+        <w:t>dXXXX.ch12edge_</w:t>
+      </w:r>
+      <w:proofErr w:type="gramStart"/>
+      <w:r>
+        <w:t>org</w:t>
+      </w:r>
+      <w:r>
+        <w:t xml:space="preserve"> :</w:t>
+      </w:r>
+      <w:proofErr w:type="gramEnd"/>
+      <w:r>
+        <w:t xml:space="preserve"> edge location database for Ch12</w:t>
       </w:r>
       <w:r>
         <w:t xml:space="preserve"> in “chimages/database” directory only for VPH650 data.</w:t>
@@ -3071,11 +3281,16 @@
         <w:ind w:leftChars="405" w:left="2830" w:hangingChars="943" w:hanging="1980"/>
         <w:jc w:val="left"/>
       </w:pPr>
+      <w:proofErr w:type="gramStart"/>
       <w:r>
         <w:t>fcXXXX.chNNedge</w:t>
       </w:r>
       <w:r>
-        <w:t xml:space="preserve"> : spatial coordinate transform function database in </w:t>
+        <w:t xml:space="preserve"> :</w:t>
+      </w:r>
+      <w:proofErr w:type="gramEnd"/>
+      <w:r>
+        <w:t xml:space="preserve"> spatial coordinate transform function database in </w:t>
       </w:r>
       <w:r>
         <w:t>“chimages/database” directory</w:t>
@@ -3118,7 +3333,7 @@
       <w:r>
         <w:t xml:space="preserve">scripts; </w:t>
       </w:r>
-      <w:hyperlink w:anchor="_bias_overscan.py" w:history="1">
+      <w:hyperlink w:anchor="_mkbiastemplate.py" w:history="1">
         <w:r>
           <w:rPr>
             <w:rStyle w:val="a8"/>
@@ -3129,7 +3344,7 @@
       <w:r>
         <w:t xml:space="preserve">, </w:t>
       </w:r>
-      <w:hyperlink w:anchor="_flat_combine.py" w:history="1">
+      <w:hyperlink w:anchor="_flat_combine.py_1" w:history="1">
         <w:r>
           <w:rPr>
             <w:rStyle w:val="a8"/>
@@ -3143,7 +3358,7 @@
       <w:r>
         <w:t xml:space="preserve"> </w:t>
       </w:r>
-      <w:hyperlink w:anchor="_identify_gap.py" w:history="1">
+      <w:hyperlink w:anchor="_identify_gap.py_1" w:history="1">
         <w:r>
           <w:rPr>
             <w:rStyle w:val="a8"/>
@@ -3154,7 +3369,7 @@
       <w:r>
         <w:t xml:space="preserve">, </w:t>
       </w:r>
-      <w:hyperlink w:anchor="_fit_gap_coordinate.py" w:history="1">
+      <w:hyperlink w:anchor="_identify_gap.py" w:history="1">
         <w:r>
           <w:rPr>
             <w:rStyle w:val="a8"/>
@@ -3165,7 +3380,7 @@
       <w:r>
         <w:t xml:space="preserve">, </w:t>
       </w:r>
-      <w:hyperlink w:anchor="_mkedgeimage.py" w:history="1">
+      <w:hyperlink w:anchor="_mkcube.py" w:history="1">
         <w:r>
           <w:rPr>
             <w:rStyle w:val="a8"/>
@@ -3176,7 +3391,7 @@
       <w:r>
         <w:t xml:space="preserve">, </w:t>
       </w:r>
-      <w:hyperlink w:anchor="_identify_edge.py" w:history="1">
+      <w:hyperlink w:anchor="_identify_edge.py_1" w:history="1">
         <w:r>
           <w:rPr>
             <w:rStyle w:val="a8"/>
@@ -3187,7 +3402,7 @@
       <w:r>
         <w:t xml:space="preserve">, </w:t>
       </w:r>
-      <w:hyperlink w:anchor="_correct_ch12_edge.py" w:history="1">
+      <w:hyperlink w:anchor="_bias_overscan.py" w:history="1">
         <w:r>
           <w:rPr>
             <w:rStyle w:val="a8"/>
@@ -3198,7 +3413,7 @@
       <w:r>
         <w:t xml:space="preserve"> only for VPH650 data, and </w:t>
       </w:r>
-      <w:hyperlink w:anchor="_fitcoord_edge.py" w:history="1">
+      <w:hyperlink w:anchor="_fitcoord_edge.py_1" w:history="1">
         <w:r>
           <w:rPr>
             <w:rStyle w:val="a8"/>
@@ -3240,7 +3455,7 @@
           <w:noProof/>
         </w:rPr>
         <w:drawing>
-          <wp:inline distT="0" distB="0" distL="0" distR="0" wp14:anchorId="565C34C8" wp14:editId="34B0A08F">
+          <wp:inline distT="0" distB="0" distL="0" distR="0" wp14:anchorId="21FB2AD1" wp14:editId="3BA6490D">
             <wp:extent cx="3352800" cy="4962525"/>
             <wp:effectExtent l="0" t="0" r="0" b="9525"/>
             <wp:docPr id="41" name="図 41"/>
@@ -3301,7 +3516,9 @@
         <w:pStyle w:val="3"/>
       </w:pPr>
       <w:bookmarkStart w:id="4" w:name="_For_comparison_frame"/>
+      <w:bookmarkStart w:id="5" w:name="_comparison.py"/>
       <w:bookmarkEnd w:id="4"/>
+      <w:bookmarkEnd w:id="5"/>
       <w:r>
         <w:t>comparison</w:t>
       </w:r>
@@ -3382,17 +3599,6 @@
         </w:r>
       </w:hyperlink>
       <w:r>
-        <w:t xml:space="preserve"> or </w:t>
-      </w:r>
-      <w:hyperlink w:anchor="_flat_combine.py" w:history="1">
-        <w:r>
-          <w:rPr>
-            <w:rStyle w:val="a8"/>
-          </w:rPr>
-          <w:t>flat_combine.py</w:t>
-        </w:r>
-      </w:hyperlink>
-      <w:r>
         <w:t>.</w:t>
       </w:r>
     </w:p>
@@ -3426,26 +3632,28 @@
         <w:rPr>
           <w:rFonts w:hint="eastAsia"/>
         </w:rPr>
+        <w:t>O</w:t>
+      </w:r>
+      <w:r>
+        <w:t>UTPUT</w:t>
+      </w:r>
+    </w:p>
+    <w:p>
+      <w:pPr>
+        <w:ind w:leftChars="405" w:left="850"/>
+      </w:pPr>
+      <w:proofErr w:type="gramStart"/>
+      <w:r>
+        <w:rPr>
+          <w:rFonts w:hint="eastAsia"/>
+        </w:rPr>
         <w:lastRenderedPageBreak/>
-        <w:t>O</w:t>
-      </w:r>
-      <w:r>
-        <w:t>UTPUT</w:t>
-      </w:r>
-    </w:p>
-    <w:p>
-      <w:pPr>
-        <w:ind w:leftChars="405" w:left="850"/>
-      </w:pPr>
-      <w:r>
-        <w:rPr>
-          <w:rFonts w:hint="eastAsia"/>
-        </w:rPr>
         <w:t>X</w:t>
       </w:r>
       <w:r>
         <w:t>XXX.ov.fits</w:t>
       </w:r>
+      <w:proofErr w:type="gramEnd"/>
       <w:r>
         <w:t xml:space="preserve"> : </w:t>
       </w:r>
@@ -3458,8 +3666,13 @@
         <w:ind w:leftChars="404" w:left="848" w:firstLine="1"/>
         <w:jc w:val="left"/>
       </w:pPr>
-      <w:r>
-        <w:t xml:space="preserve">XXXX.chNN.fits </w:t>
+      <w:proofErr w:type="gramStart"/>
+      <w:r>
+        <w:t>XXXX.chNN.fits</w:t>
+      </w:r>
+      <w:proofErr w:type="gramEnd"/>
+      <w:r>
+        <w:t xml:space="preserve"> </w:t>
       </w:r>
       <w:r>
         <w:t>:</w:t>
@@ -3476,11 +3689,16 @@
         <w:ind w:leftChars="405" w:left="2408" w:hanging="1558"/>
         <w:jc w:val="left"/>
       </w:pPr>
+      <w:proofErr w:type="gramStart"/>
       <w:r>
         <w:t>idXXXX.chNN</w:t>
       </w:r>
       <w:r>
-        <w:t xml:space="preserve"> : </w:t>
+        <w:t xml:space="preserve"> :</w:t>
+      </w:r>
+      <w:proofErr w:type="gramEnd"/>
+      <w:r>
+        <w:t xml:space="preserve"> </w:t>
       </w:r>
       <w:r>
         <w:t xml:space="preserve">emission line location database </w:t>
@@ -3494,11 +3712,16 @@
         <w:ind w:leftChars="404" w:left="2266" w:hanging="1418"/>
         <w:jc w:val="left"/>
       </w:pPr>
+      <w:proofErr w:type="gramStart"/>
       <w:r>
         <w:t xml:space="preserve">fcXXXX.chNN </w:t>
       </w:r>
       <w:r>
-        <w:t xml:space="preserve">: </w:t>
+        <w:t>:</w:t>
+      </w:r>
+      <w:proofErr w:type="gramEnd"/>
+      <w:r>
+        <w:t xml:space="preserve"> </w:t>
       </w:r>
       <w:r>
         <w:t xml:space="preserve">wavelength coordinate transform function </w:t>
@@ -3535,7 +3758,7 @@
       <w:r>
         <w:t xml:space="preserve"> </w:t>
       </w:r>
-      <w:hyperlink w:anchor="_bias_overscan.py" w:history="1">
+      <w:hyperlink w:anchor="_mkbiastemplate.py" w:history="1">
         <w:r>
           <w:rPr>
             <w:rStyle w:val="a8"/>
@@ -3557,7 +3780,7 @@
       <w:r>
         <w:t xml:space="preserve">, </w:t>
       </w:r>
-      <w:hyperlink w:anchor="_identify_dispersion.py" w:history="1">
+      <w:hyperlink w:anchor="_identify_dispersion.py_1" w:history="1">
         <w:r>
           <w:rPr>
             <w:rStyle w:val="a8"/>
@@ -3566,9 +3789,15 @@
         </w:r>
       </w:hyperlink>
       <w:r>
-        <w:t xml:space="preserve">, and </w:t>
-      </w:r>
-      <w:hyperlink w:anchor="_fitcoord_dispersion.py" w:history="1">
+        <w:t>,</w:t>
+      </w:r>
+      <w:r>
+        <w:rPr>
+          <w:rFonts w:hint="eastAsia"/>
+        </w:rPr>
+        <w:t xml:space="preserve"> </w:t>
+      </w:r>
+      <w:hyperlink w:anchor="_fitcoord_dispersion.py_1" w:history="1">
         <w:r>
           <w:rPr>
             <w:rStyle w:val="a8"/>
@@ -3577,7 +3806,43 @@
         </w:r>
       </w:hyperlink>
       <w:r>
-        <w:t xml:space="preserve">. </w:t>
+        <w:t xml:space="preserve">, </w:t>
+      </w:r>
+      <w:hyperlink w:anchor="_transform.py_1" w:history="1">
+        <w:r>
+          <w:rPr>
+            <w:rStyle w:val="a8"/>
+          </w:rPr>
+          <w:t>transform.py</w:t>
+        </w:r>
+      </w:hyperlink>
+      <w:r>
+        <w:t xml:space="preserve">, </w:t>
+      </w:r>
+      <w:hyperlink w:anchor="_transform.py" w:history="1">
+        <w:r>
+          <w:rPr>
+            <w:rStyle w:val="a8"/>
+          </w:rPr>
+          <w:t>mkcube.py</w:t>
+        </w:r>
+      </w:hyperlink>
+      <w:r>
+        <w:t xml:space="preserve">, and </w:t>
+      </w:r>
+      <w:hyperlink w:anchor="_get_sky_shift.py" w:history="1">
+        <w:r>
+          <w:rPr>
+            <w:rStyle w:val="a8"/>
+          </w:rPr>
+          <w:t>get_sky_shift.py</w:t>
+        </w:r>
+      </w:hyperlink>
+      <w:r>
+        <w:t>.</w:t>
+      </w:r>
+      <w:r>
+        <w:t xml:space="preserve"> </w:t>
       </w:r>
       <w:r>
         <w:t xml:space="preserve">You have only to input FITS files with odd-number frame IDs. The script deduces FITS file names with even-number frame IDs. </w:t>
@@ -3596,10 +3861,10 @@
           <w:noProof/>
         </w:rPr>
         <w:drawing>
-          <wp:inline distT="0" distB="0" distL="0" distR="0" wp14:anchorId="1D6B2777" wp14:editId="4DC25AC8">
-            <wp:extent cx="3209925" cy="3267075"/>
-            <wp:effectExtent l="0" t="0" r="9525" b="9525"/>
-            <wp:docPr id="39" name="図 39"/>
+          <wp:inline distT="0" distB="0" distL="0" distR="0" wp14:anchorId="52AB2A93" wp14:editId="5C4AAC2B">
+            <wp:extent cx="3420835" cy="4905181"/>
+            <wp:effectExtent l="0" t="0" r="8255" b="0"/>
+            <wp:docPr id="54" name="図 54"/>
             <wp:cNvGraphicFramePr>
               <a:graphicFrameLocks xmlns:a="http://schemas.openxmlformats.org/drawingml/2006/main" noChangeAspect="1"/>
             </wp:cNvGraphicFramePr>
@@ -3619,7 +3884,7 @@
                   <pic:spPr>
                     <a:xfrm>
                       <a:off x="0" y="0"/>
-                      <a:ext cx="3209925" cy="3267075"/>
+                      <a:ext cx="3447180" cy="4942957"/>
                     </a:xfrm>
                     <a:prstGeom prst="rect">
                       <a:avLst/>
@@ -3665,10 +3930,10 @@
       <w:pPr>
         <w:pStyle w:val="3"/>
       </w:pPr>
-      <w:bookmarkStart w:id="5" w:name="_For_object_frame"/>
-      <w:bookmarkStart w:id="6" w:name="_standardstar.py"/>
-      <w:bookmarkEnd w:id="5"/>
+      <w:bookmarkStart w:id="6" w:name="_For_object_frame"/>
+      <w:bookmarkStart w:id="7" w:name="_standardstar.py"/>
       <w:bookmarkEnd w:id="6"/>
+      <w:bookmarkEnd w:id="7"/>
       <w:r>
         <w:t>standardstar</w:t>
       </w:r>
@@ -3707,7 +3972,60 @@
         <w:ind w:leftChars="877" w:left="1842" w:firstLine="1"/>
       </w:pPr>
       <w:r>
-        <w:t>&lt;CAL flat ID&gt; &lt;Comparison ID&gt;</w:t>
+        <w:t>&lt;CAL flat ID&gt; &lt;</w:t>
+      </w:r>
+      <w:r>
+        <w:rPr>
+          <w:rFonts w:hint="eastAsia"/>
+        </w:rPr>
+        <w:t xml:space="preserve"> </w:t>
+      </w:r>
+      <w:r>
+        <w:rPr>
+          <w:rFonts w:hint="eastAsia"/>
+        </w:rPr>
+        <w:t>C</w:t>
+      </w:r>
+      <w:r>
+        <w:t>omparison ID for object flat</w:t>
+      </w:r>
+      <w:r>
+        <w:t>&gt;</w:t>
+      </w:r>
+      <w:r>
+        <w:rPr>
+          <w:rFonts w:hint="eastAsia"/>
+        </w:rPr>
+        <w:t xml:space="preserve"> </w:t>
+      </w:r>
+    </w:p>
+    <w:p>
+      <w:pPr>
+        <w:ind w:leftChars="877" w:left="1842" w:firstLine="1"/>
+      </w:pPr>
+      <w:r>
+        <w:t>&lt;</w:t>
+      </w:r>
+      <w:r>
+        <w:rPr>
+          <w:rFonts w:hint="eastAsia"/>
+        </w:rPr>
+        <w:t xml:space="preserve"> </w:t>
+      </w:r>
+      <w:r>
+        <w:rPr>
+          <w:rFonts w:hint="eastAsia"/>
+        </w:rPr>
+        <w:t>C</w:t>
+      </w:r>
+      <w:r>
+        <w:t>omparison ID for dome flat</w:t>
+      </w:r>
+      <w:r>
+        <w:rPr>
+          <w:rFonts w:hint="eastAsia"/>
+        </w:rPr>
+        <w:t>&gt;</w:t>
       </w:r>
     </w:p>
     <w:p>
@@ -3753,7 +4071,6 @@
         <w:jc w:val="left"/>
       </w:pPr>
       <w:r>
-        <w:lastRenderedPageBreak/>
         <w:t xml:space="preserve">Dome flat ID:  Frame ID of the dome flat image combined by </w:t>
       </w:r>
       <w:hyperlink w:anchor="_domeflat.py" w:history="1">
@@ -3765,17 +4082,6 @@
         </w:r>
       </w:hyperlink>
       <w:r>
-        <w:t xml:space="preserve"> or </w:t>
-      </w:r>
-      <w:hyperlink w:anchor="_flat_combine.py" w:history="1">
-        <w:r>
-          <w:rPr>
-            <w:rStyle w:val="a8"/>
-          </w:rPr>
-          <w:t>flat_combine.py</w:t>
-        </w:r>
-      </w:hyperlink>
-      <w:r>
         <w:t>.</w:t>
       </w:r>
     </w:p>
@@ -3802,59 +4108,70 @@
         </w:r>
       </w:hyperlink>
       <w:r>
-        <w:t xml:space="preserve"> or </w:t>
-      </w:r>
-      <w:hyperlink w:anchor="_flat_combine.py" w:history="1">
+        <w:t>.</w:t>
+      </w:r>
+    </w:p>
+    <w:p>
+      <w:pPr>
+        <w:ind w:leftChars="406" w:left="2127" w:hanging="1274"/>
+        <w:jc w:val="left"/>
+      </w:pPr>
+      <w:r>
+        <w:rPr>
+          <w:rFonts w:hint="eastAsia"/>
+        </w:rPr>
+        <w:t>C</w:t>
+      </w:r>
+      <w:r>
+        <w:t xml:space="preserve">omparison ID for object flat: Frame ID of the comparison image for object processed by </w:t>
+      </w:r>
+      <w:hyperlink w:anchor="_comparison.py" w:history="1">
         <w:r>
           <w:rPr>
             <w:rStyle w:val="a8"/>
           </w:rPr>
-          <w:t>flat_combine.py</w:t>
+          <w:t>comparison</w:t>
         </w:r>
-      </w:hyperlink>
-      <w:r>
-        <w:t>.</w:t>
-      </w:r>
-    </w:p>
-    <w:p>
-      <w:pPr>
-        <w:ind w:leftChars="406" w:left="2268" w:hangingChars="674" w:hanging="1415"/>
-        <w:jc w:val="left"/>
-      </w:pPr>
-      <w:r>
-        <w:rPr>
-          <w:rFonts w:hint="eastAsia"/>
-        </w:rPr>
-        <w:t>C</w:t>
-      </w:r>
-      <w:r>
-        <w:t xml:space="preserve">omparison ID: Frame ID of the fc-file created by </w:t>
-      </w:r>
-      <w:hyperlink w:anchor="_For_comparison_frame" w:history="1">
         <w:r>
           <w:rPr>
             <w:rStyle w:val="a8"/>
           </w:rPr>
-          <w:t>comparison.py</w:t>
+          <w:t>.py</w:t>
         </w:r>
       </w:hyperlink>
       <w:r>
-        <w:t xml:space="preserve"> or </w:t>
-      </w:r>
-      <w:hyperlink w:anchor="_fitcoord_dispersion.py" w:history="1">
-        <w:r>
-          <w:rPr>
-            <w:rStyle w:val="a8"/>
-          </w:rPr>
-          <w:t>fitcoord_dispersion.py</w:t>
-        </w:r>
-      </w:hyperlink>
-      <w:r>
         <w:t>.</w:t>
       </w:r>
     </w:p>
     <w:p>
       <w:pPr>
+        <w:ind w:leftChars="405" w:left="2124" w:hanging="1274"/>
+        <w:jc w:val="left"/>
+      </w:pPr>
+      <w:r>
+        <w:rPr>
+          <w:rFonts w:hint="eastAsia"/>
+        </w:rPr>
+        <w:t>C</w:t>
+      </w:r>
+      <w:r>
+        <w:t xml:space="preserve">omparison ID for dome flat: Frame ID of the comparison image for dome flat. </w:t>
+      </w:r>
+      <w:r>
+        <w:rPr>
+          <w:color w:val="FF0000"/>
+        </w:rPr>
+        <w:t>This image does not need to be processed by comparison.py.</w:t>
+      </w:r>
+    </w:p>
+    <w:p>
+      <w:pPr>
+        <w:ind w:leftChars="406" w:left="2268" w:hangingChars="674" w:hanging="1415"/>
+        <w:jc w:val="left"/>
+      </w:pPr>
+    </w:p>
+    <w:p>
+      <w:pPr>
         <w:ind w:leftChars="202" w:left="424"/>
       </w:pPr>
       <w:r>
@@ -3887,6 +4204,7 @@
       <w:pPr>
         <w:ind w:leftChars="405" w:left="850"/>
       </w:pPr>
+      <w:proofErr w:type="gramStart"/>
       <w:r>
         <w:rPr>
           <w:rFonts w:hint="eastAsia"/>
@@ -3896,6 +4214,7 @@
       <w:r>
         <w:t>XXX.ov.fits</w:t>
       </w:r>
+      <w:proofErr w:type="gramEnd"/>
       <w:r>
         <w:t xml:space="preserve"> : </w:t>
       </w:r>
@@ -3908,8 +4227,13 @@
         <w:ind w:leftChars="405" w:left="850"/>
       </w:pPr>
       <w:r>
-        <w:t>XXXX.cr.fits and XXXX.mask.fits</w:t>
-      </w:r>
+        <w:t xml:space="preserve">XXXX.cr.fits and </w:t>
+      </w:r>
+      <w:proofErr w:type="gramStart"/>
+      <w:r>
+        <w:t>XXXX.mask.fits</w:t>
+      </w:r>
+      <w:proofErr w:type="gramEnd"/>
       <w:r>
         <w:t xml:space="preserve"> :</w:t>
       </w:r>
@@ -3921,8 +4245,13 @@
       <w:pPr>
         <w:ind w:leftChars="405" w:left="850"/>
       </w:pPr>
-      <w:r>
-        <w:t xml:space="preserve">XXXX.ff.fits </w:t>
+      <w:proofErr w:type="gramStart"/>
+      <w:r>
+        <w:t>XXXX.ff.fits</w:t>
+      </w:r>
+      <w:proofErr w:type="gramEnd"/>
+      <w:r>
+        <w:t xml:space="preserve"> </w:t>
       </w:r>
       <w:r>
         <w:t xml:space="preserve">: </w:t>
@@ -3935,8 +4264,13 @@
       <w:pPr>
         <w:ind w:leftChars="404" w:left="848" w:firstLine="1"/>
       </w:pPr>
-      <w:r>
-        <w:t xml:space="preserve">XXXX.chNN.fits </w:t>
+      <w:proofErr w:type="gramStart"/>
+      <w:r>
+        <w:t>XXXX.chNN.fits</w:t>
+      </w:r>
+      <w:proofErr w:type="gramEnd"/>
+      <w:r>
+        <w:t xml:space="preserve"> </w:t>
       </w:r>
       <w:r>
         <w:t xml:space="preserve">: </w:t>
@@ -3950,7 +4284,15 @@
         <w:ind w:leftChars="405" w:left="850" w:firstLine="2"/>
       </w:pPr>
       <w:r>
-        <w:t xml:space="preserve">XXXX.chNN.wc.fits </w:t>
+        <w:t>XXXX.chNN.</w:t>
+      </w:r>
+      <w:proofErr w:type="gramStart"/>
+      <w:r>
+        <w:t>wc.fits</w:t>
+      </w:r>
+      <w:proofErr w:type="gramEnd"/>
+      <w:r>
+        <w:t xml:space="preserve"> </w:t>
       </w:r>
       <w:r>
         <w:t xml:space="preserve">: </w:t>
@@ -3963,34 +4305,61 @@
       <w:pPr>
         <w:ind w:leftChars="405" w:left="850"/>
       </w:pPr>
+      <w:proofErr w:type="gramStart"/>
       <w:r>
         <w:t>XXXX.xyl.fits</w:t>
       </w:r>
       <w:r>
+        <w:t xml:space="preserve"> :</w:t>
+      </w:r>
+      <w:proofErr w:type="gramEnd"/>
+      <w:r>
+        <w:t xml:space="preserve"> </w:t>
+      </w:r>
+      <w:r>
+        <w:t>data cube</w:t>
+      </w:r>
+    </w:p>
+    <w:p>
+      <w:pPr>
+        <w:ind w:leftChars="405" w:left="850"/>
+      </w:pPr>
+      <w:proofErr w:type="gramStart"/>
+      <w:r>
+        <w:t>XXXX.ss.fits</w:t>
+      </w:r>
+      <w:proofErr w:type="gramEnd"/>
+      <w:r>
         <w:t xml:space="preserve"> : </w:t>
       </w:r>
       <w:r>
-        <w:t>data cube</w:t>
+        <w:t>sky-subtracted data cube</w:t>
       </w:r>
     </w:p>
     <w:p>
       <w:pPr>
         <w:ind w:leftChars="405" w:left="850"/>
       </w:pPr>
-      <w:r>
-        <w:t>XXXX.ss.fits</w:t>
-      </w:r>
-      <w:r>
-        <w:t xml:space="preserve"> : </w:t>
-      </w:r>
-      <w:r>
-        <w:t>sky-subtracted data cube</w:t>
+      <w:proofErr w:type="gramStart"/>
+      <w:r>
+        <w:rPr>
+          <w:rFonts w:hint="eastAsia"/>
+        </w:rPr>
+        <w:t>X</w:t>
+      </w:r>
+      <w:r>
+        <w:t>XXX.1dspec.fits</w:t>
+      </w:r>
+      <w:proofErr w:type="gramEnd"/>
+      <w:r>
+        <w:t xml:space="preserve"> : 1D spectrum of the standard star</w:t>
       </w:r>
     </w:p>
     <w:p>
       <w:pPr>
         <w:ind w:leftChars="405" w:left="850"/>
       </w:pPr>
+      <w:proofErr w:type="gramStart"/>
       <w:r>
         <w:rPr>
           <w:rFonts w:hint="eastAsia"/>
@@ -3998,13 +4367,24 @@
         <w:t>X</w:t>
       </w:r>
       <w:r>
-        <w:t>XXX.1dspec.fits : 1D spectrum of the standard star</w:t>
+        <w:t>XXX.std</w:t>
+      </w:r>
+      <w:r>
+        <w:t xml:space="preserve"> :</w:t>
+      </w:r>
+      <w:proofErr w:type="gramEnd"/>
+      <w:r>
+        <w:t xml:space="preserve"> </w:t>
+      </w:r>
+      <w:r>
+        <w:t>standard star database</w:t>
       </w:r>
     </w:p>
     <w:p>
       <w:pPr>
         <w:ind w:leftChars="405" w:left="850"/>
       </w:pPr>
+      <w:proofErr w:type="gramStart"/>
       <w:r>
         <w:rPr>
           <w:rFonts w:hint="eastAsia"/>
@@ -4012,27 +4392,11 @@
         <w:t>X</w:t>
       </w:r>
       <w:r>
-        <w:t>XXX.std</w:t>
-      </w:r>
-      <w:r>
-        <w:t xml:space="preserve"> : </w:t>
-      </w:r>
-      <w:r>
-        <w:t>standard star database</w:t>
-      </w:r>
-    </w:p>
-    <w:p>
-      <w:pPr>
-        <w:ind w:leftChars="405" w:left="850"/>
-      </w:pPr>
-      <w:r>
-        <w:rPr>
-          <w:rFonts w:hint="eastAsia"/>
-        </w:rPr>
-        <w:t>X</w:t>
-      </w:r>
-      <w:r>
-        <w:t>XXX.sens.fits : sensitivity function image</w:t>
+        <w:t>XXX.sens.fits</w:t>
+      </w:r>
+      <w:proofErr w:type="gramEnd"/>
+      <w:r>
+        <w:t xml:space="preserve"> : sensitivity function image</w:t>
       </w:r>
     </w:p>
     <w:p/>
@@ -4046,7 +4410,7 @@
       <w:r>
         <w:t xml:space="preserve">his script is for an standard star image and applies the following low-level scripts; </w:t>
       </w:r>
-      <w:hyperlink w:anchor="_bias_overscan.py" w:history="1">
+      <w:hyperlink w:anchor="_mkbiastemplate.py" w:history="1">
         <w:r>
           <w:rPr>
             <w:rStyle w:val="a8"/>
@@ -4057,7 +4421,7 @@
       <w:r>
         <w:t xml:space="preserve">, </w:t>
       </w:r>
-      <w:hyperlink w:anchor="_cosmicrays.py" w:history="1">
+      <w:hyperlink w:anchor="_cosmicrays.py_1" w:history="1">
         <w:r>
           <w:rPr>
             <w:rStyle w:val="a8"/>
@@ -4068,7 +4432,7 @@
       <w:r>
         <w:t xml:space="preserve">, </w:t>
       </w:r>
-      <w:hyperlink w:anchor="_flatfielding.py" w:history="1">
+      <w:hyperlink w:anchor="_flatfielding.py_1" w:history="1">
         <w:r>
           <w:rPr>
             <w:rStyle w:val="a8"/>
@@ -4090,7 +4454,7 @@
       <w:r>
         <w:t xml:space="preserve">, </w:t>
       </w:r>
-      <w:hyperlink w:anchor="_transform.py" w:history="1">
+      <w:hyperlink w:anchor="_transform.py_1" w:history="1">
         <w:r>
           <w:rPr>
             <w:rStyle w:val="a8"/>
@@ -4101,7 +4465,7 @@
       <w:r>
         <w:t xml:space="preserve">, </w:t>
       </w:r>
-      <w:hyperlink w:anchor="_mkcube.py" w:history="1">
+      <w:hyperlink w:anchor="_identify_dispersion.py" w:history="1">
         <w:r>
           <w:rPr>
             <w:rStyle w:val="a8"/>
@@ -4112,7 +4476,7 @@
       <w:r>
         <w:t xml:space="preserve">, </w:t>
       </w:r>
-      <w:hyperlink w:anchor="_skysub.py" w:history="1">
+      <w:hyperlink w:anchor="_skysub.py_1" w:history="1">
         <w:r>
           <w:rPr>
             <w:rStyle w:val="a8"/>
@@ -4123,7 +4487,7 @@
       <w:r>
         <w:t xml:space="preserve">, </w:t>
       </w:r>
-      <w:hyperlink w:anchor="_std1dspec.py" w:history="1">
+      <w:hyperlink w:anchor="_fluxcalib.py" w:history="1">
         <w:r>
           <w:rPr>
             <w:rStyle w:val="a8"/>
@@ -4170,7 +4534,7 @@
         </w:rPr>
         <w:lastRenderedPageBreak/>
         <w:drawing>
-          <wp:inline distT="0" distB="0" distL="0" distR="0" wp14:anchorId="66152E3A" wp14:editId="33AEA828">
+          <wp:inline distT="0" distB="0" distL="0" distR="0" wp14:anchorId="5EA8FD25" wp14:editId="14046CC7">
             <wp:extent cx="2905125" cy="5495925"/>
             <wp:effectExtent l="0" t="0" r="9525" b="9525"/>
             <wp:docPr id="43" name="図 43"/>
@@ -4230,6 +4594,8 @@
       <w:pPr>
         <w:pStyle w:val="3"/>
       </w:pPr>
+      <w:bookmarkStart w:id="8" w:name="_object.py"/>
+      <w:bookmarkEnd w:id="8"/>
       <w:r>
         <w:t>object</w:t>
       </w:r>
@@ -4274,13 +4640,54 @@
         <w:ind w:leftChars="877" w:left="1842" w:firstLine="1"/>
       </w:pPr>
       <w:r>
-        <w:t>&lt;CAL flat ID&gt; &lt;Comparison ID&gt;</w:t>
+        <w:t xml:space="preserve">&lt;CAL flat ID&gt; </w:t>
+      </w:r>
+      <w:r>
+        <w:t>&lt;</w:t>
       </w:r>
       <w:r>
         <w:rPr>
           <w:rFonts w:hint="eastAsia"/>
         </w:rPr>
         <w:t xml:space="preserve"> </w:t>
+      </w:r>
+      <w:r>
+        <w:rPr>
+          <w:rFonts w:hint="eastAsia"/>
+        </w:rPr>
+        <w:t>C</w:t>
+      </w:r>
+      <w:r>
+        <w:t>omparison ID for object flat&gt;</w:t>
+      </w:r>
+    </w:p>
+    <w:p>
+      <w:pPr>
+        <w:ind w:leftChars="877" w:left="1842" w:firstLine="1"/>
+      </w:pPr>
+      <w:r>
+        <w:t>&lt;</w:t>
+      </w:r>
+      <w:r>
+        <w:rPr>
+          <w:rFonts w:hint="eastAsia"/>
+        </w:rPr>
+        <w:t xml:space="preserve"> </w:t>
+      </w:r>
+      <w:r>
+        <w:rPr>
+          <w:rFonts w:hint="eastAsia"/>
+        </w:rPr>
+        <w:t>C</w:t>
+      </w:r>
+      <w:r>
+        <w:t>omparison ID for dome flat</w:t>
+      </w:r>
+      <w:r>
+        <w:rPr>
+          <w:rFonts w:hint="eastAsia"/>
+        </w:rPr>
+        <w:t xml:space="preserve">&gt; </w:t>
       </w:r>
       <w:r>
         <w:t>&lt;Standard star ID&gt;</w:t>
@@ -4340,17 +4747,6 @@
         </w:r>
       </w:hyperlink>
       <w:r>
-        <w:t xml:space="preserve"> or </w:t>
-      </w:r>
-      <w:hyperlink w:anchor="_flat_combine.py" w:history="1">
-        <w:r>
-          <w:rPr>
-            <w:rStyle w:val="a8"/>
-          </w:rPr>
-          <w:t>flat_combine.py</w:t>
-        </w:r>
-      </w:hyperlink>
-      <w:r>
         <w:t>.</w:t>
       </w:r>
     </w:p>
@@ -4382,14 +4778,36 @@
         </w:r>
       </w:hyperlink>
       <w:r>
-        <w:t xml:space="preserve"> or </w:t>
-      </w:r>
-      <w:hyperlink w:anchor="_flat_combine.py" w:history="1">
+        <w:t>.</w:t>
+      </w:r>
+    </w:p>
+    <w:p>
+      <w:pPr>
+        <w:ind w:leftChars="406" w:left="2127" w:hanging="1274"/>
+        <w:jc w:val="left"/>
+      </w:pPr>
+      <w:r>
+        <w:rPr>
+          <w:rFonts w:hint="eastAsia"/>
+        </w:rPr>
+        <w:lastRenderedPageBreak/>
+        <w:t>C</w:t>
+      </w:r>
+      <w:r>
+        <w:t xml:space="preserve">omparison ID for object flat: Frame ID of the comparison image for object processed by </w:t>
+      </w:r>
+      <w:hyperlink w:anchor="_comparison.py" w:history="1">
         <w:r>
           <w:rPr>
             <w:rStyle w:val="a8"/>
           </w:rPr>
-          <w:t>flat_combine.py</w:t>
+          <w:t>comparison</w:t>
+        </w:r>
+        <w:r>
+          <w:rPr>
+            <w:rStyle w:val="a8"/>
+          </w:rPr>
+          <w:t>.py</w:t>
         </w:r>
       </w:hyperlink>
       <w:r>
@@ -4398,30 +4816,30 @@
     </w:p>
     <w:p>
       <w:pPr>
+        <w:ind w:leftChars="405" w:left="2124" w:hanging="1274"/>
+        <w:jc w:val="left"/>
+      </w:pPr>
+      <w:r>
+        <w:rPr>
+          <w:rFonts w:hint="eastAsia"/>
+        </w:rPr>
+        <w:t>C</w:t>
+      </w:r>
+      <w:r>
+        <w:t xml:space="preserve">omparison ID for dome flat: Frame ID of the comparison image for dome flat. </w:t>
+      </w:r>
+      <w:r>
+        <w:rPr>
+          <w:color w:val="FF0000"/>
+        </w:rPr>
+        <w:t>This image does not need to be processed by comparison.py.</w:t>
+      </w:r>
+    </w:p>
+    <w:p>
+      <w:pPr>
         <w:ind w:leftChars="406" w:left="2268" w:hangingChars="674" w:hanging="1415"/>
       </w:pPr>
       <w:r>
-        <w:rPr>
-          <w:rFonts w:hint="eastAsia"/>
-        </w:rPr>
-        <w:lastRenderedPageBreak/>
-        <w:t>C</w:t>
-      </w:r>
-      <w:r>
-        <w:t>omparison ID: Frame ID of the</w:t>
-      </w:r>
-      <w:r>
-        <w:t xml:space="preserve"> comparison image</w:t>
-      </w:r>
-      <w:r>
-        <w:t>.</w:t>
-      </w:r>
-    </w:p>
-    <w:p>
-      <w:pPr>
-        <w:ind w:leftChars="406" w:left="2268" w:hangingChars="674" w:hanging="1415"/>
-      </w:pPr>
-      <w:r>
         <w:t>Standard star ID: Frame ID of the standard star image.</w:t>
       </w:r>
     </w:p>
@@ -4459,6 +4877,7 @@
       <w:pPr>
         <w:ind w:leftChars="405" w:left="850"/>
       </w:pPr>
+      <w:proofErr w:type="gramStart"/>
       <w:r>
         <w:rPr>
           <w:rFonts w:hint="eastAsia"/>
@@ -4468,6 +4887,7 @@
       <w:r>
         <w:t>XXX.ov.fits</w:t>
       </w:r>
+      <w:proofErr w:type="gramEnd"/>
       <w:r>
         <w:t xml:space="preserve"> :</w:t>
       </w:r>
@@ -4480,8 +4900,13 @@
         <w:ind w:leftChars="405" w:left="850"/>
       </w:pPr>
       <w:r>
-        <w:t>XXXX.cr.fits and XXXX.mask.fits</w:t>
-      </w:r>
+        <w:t xml:space="preserve">XXXX.cr.fits and </w:t>
+      </w:r>
+      <w:proofErr w:type="gramStart"/>
+      <w:r>
+        <w:t>XXXX.mask.fits</w:t>
+      </w:r>
+      <w:proofErr w:type="gramEnd"/>
       <w:r>
         <w:t xml:space="preserve"> : </w:t>
       </w:r>
@@ -4493,9 +4918,11 @@
       <w:pPr>
         <w:ind w:leftChars="405" w:left="850"/>
       </w:pPr>
+      <w:proofErr w:type="gramStart"/>
       <w:r>
         <w:t>XXXX.ff.fits</w:t>
       </w:r>
+      <w:proofErr w:type="gramEnd"/>
       <w:r>
         <w:t xml:space="preserve"> : </w:t>
       </w:r>
@@ -4513,9 +4940,11 @@
       <w:pPr>
         <w:ind w:leftChars="404" w:left="848" w:firstLine="1"/>
       </w:pPr>
+      <w:proofErr w:type="gramStart"/>
       <w:r>
         <w:t>XXXX.chNN.fits</w:t>
       </w:r>
+      <w:proofErr w:type="gramEnd"/>
       <w:r>
         <w:t xml:space="preserve"> : </w:t>
       </w:r>
@@ -4528,8 +4957,13 @@
         <w:ind w:leftChars="405" w:left="850" w:firstLine="2"/>
       </w:pPr>
       <w:r>
-        <w:t>XXXX.chNN.wc.fits</w:t>
-      </w:r>
+        <w:t>XXXX.chNN.</w:t>
+      </w:r>
+      <w:proofErr w:type="gramStart"/>
+      <w:r>
+        <w:t>wc.fits</w:t>
+      </w:r>
+      <w:proofErr w:type="gramEnd"/>
       <w:r>
         <w:t xml:space="preserve"> :</w:t>
       </w:r>
@@ -4541,34 +4975,42 @@
       <w:pPr>
         <w:ind w:leftChars="405" w:left="850"/>
       </w:pPr>
+      <w:proofErr w:type="gramStart"/>
       <w:r>
         <w:t>XXXX.xyl.fits</w:t>
       </w:r>
       <w:r>
+        <w:t xml:space="preserve"> :</w:t>
+      </w:r>
+      <w:proofErr w:type="gramEnd"/>
+      <w:r>
+        <w:t xml:space="preserve"> </w:t>
+      </w:r>
+      <w:r>
+        <w:t>data cube</w:t>
+      </w:r>
+    </w:p>
+    <w:p>
+      <w:pPr>
+        <w:ind w:leftChars="405" w:left="850"/>
+      </w:pPr>
+      <w:proofErr w:type="gramStart"/>
+      <w:r>
+        <w:t>XXXX.ss.fits</w:t>
+      </w:r>
+      <w:proofErr w:type="gramEnd"/>
+      <w:r>
         <w:t xml:space="preserve"> : </w:t>
       </w:r>
       <w:r>
-        <w:t>data cube</w:t>
+        <w:t>sky-subtracted data cube</w:t>
       </w:r>
     </w:p>
     <w:p>
       <w:pPr>
         <w:ind w:leftChars="405" w:left="850"/>
       </w:pPr>
-      <w:r>
-        <w:t>XXXX.ss.fits</w:t>
-      </w:r>
-      <w:r>
-        <w:t xml:space="preserve"> : </w:t>
-      </w:r>
-      <w:r>
-        <w:t>sky-subtracted data cube</w:t>
-      </w:r>
-    </w:p>
-    <w:p>
-      <w:pPr>
-        <w:ind w:leftChars="405" w:left="850"/>
-      </w:pPr>
+      <w:proofErr w:type="gramStart"/>
       <w:r>
         <w:rPr>
           <w:rFonts w:hint="eastAsia"/>
@@ -4576,12 +5018,16 @@
         <w:t>X</w:t>
       </w:r>
       <w:r>
-        <w:t>XXX.fc.fits : flux-calibrated data cube</w:t>
+        <w:t>XXX.fc.fits</w:t>
+      </w:r>
+      <w:proofErr w:type="gramEnd"/>
+      <w:r>
+        <w:t xml:space="preserve"> : flux-calibrated data cube</w:t>
       </w:r>
     </w:p>
     <w:p/>
     <w:p>
-      <w:bookmarkStart w:id="7" w:name="_Hlk3296289"/>
+      <w:bookmarkStart w:id="9" w:name="_Hlk3296289"/>
       <w:r>
         <w:rPr>
           <w:rFonts w:hint="eastAsia"/>
@@ -4591,7 +5037,7 @@
       <w:r>
         <w:t xml:space="preserve">his script is for an object image and applies the following low-level scripts; </w:t>
       </w:r>
-      <w:hyperlink w:anchor="_bias_overscan.py" w:history="1">
+      <w:hyperlink w:anchor="_mkbiastemplate.py" w:history="1">
         <w:r>
           <w:rPr>
             <w:rStyle w:val="a8"/>
@@ -4602,7 +5048,7 @@
       <w:r>
         <w:t xml:space="preserve">, </w:t>
       </w:r>
-      <w:hyperlink w:anchor="_cosmicrays.py" w:history="1">
+      <w:hyperlink w:anchor="_cosmicrays.py_1" w:history="1">
         <w:r>
           <w:rPr>
             <w:rStyle w:val="a8"/>
@@ -4613,7 +5059,7 @@
       <w:r>
         <w:t xml:space="preserve">, </w:t>
       </w:r>
-      <w:hyperlink w:anchor="_flatfielding.py" w:history="1">
+      <w:hyperlink w:anchor="_flatfielding.py_1" w:history="1">
         <w:r>
           <w:rPr>
             <w:rStyle w:val="a8"/>
@@ -4635,7 +5081,7 @@
       <w:r>
         <w:t xml:space="preserve">, </w:t>
       </w:r>
-      <w:hyperlink w:anchor="_transform.py" w:history="1">
+      <w:hyperlink w:anchor="_transform.py_1" w:history="1">
         <w:r>
           <w:rPr>
             <w:rStyle w:val="a8"/>
@@ -4646,7 +5092,7 @@
       <w:r>
         <w:t xml:space="preserve">, </w:t>
       </w:r>
-      <w:hyperlink w:anchor="_mkcube.py" w:history="1">
+      <w:hyperlink w:anchor="_identify_dispersion.py" w:history="1">
         <w:r>
           <w:rPr>
             <w:rStyle w:val="a8"/>
@@ -4657,7 +5103,7 @@
       <w:r>
         <w:t xml:space="preserve">, and </w:t>
       </w:r>
-      <w:hyperlink w:anchor="_skysub.py" w:history="1">
+      <w:hyperlink w:anchor="_skysub.py_1" w:history="1">
         <w:r>
           <w:rPr>
             <w:rStyle w:val="a8"/>
@@ -4675,7 +5121,7 @@
         <w:t>See descriptions about each script for more details.</w:t>
       </w:r>
     </w:p>
-    <w:bookmarkEnd w:id="7"/>
+    <w:bookmarkEnd w:id="9"/>
     <w:p/>
     <w:p>
       <w:pPr>
@@ -4688,7 +5134,7 @@
         </w:rPr>
         <w:lastRenderedPageBreak/>
         <w:drawing>
-          <wp:inline distT="0" distB="0" distL="0" distR="0" wp14:anchorId="22EDC150" wp14:editId="5B4AF7C2">
+          <wp:inline distT="0" distB="0" distL="0" distR="0" wp14:anchorId="08CDDD32" wp14:editId="5CAB84E7">
             <wp:extent cx="2190750" cy="4848225"/>
             <wp:effectExtent l="0" t="0" r="0" b="9525"/>
             <wp:docPr id="44" name="図 44"/>
@@ -4774,8 +5220,8 @@
       <w:pPr>
         <w:pStyle w:val="3"/>
       </w:pPr>
-      <w:bookmarkStart w:id="8" w:name="_mkbiastemplate.py"/>
-      <w:bookmarkEnd w:id="8"/>
+      <w:bookmarkStart w:id="10" w:name="_mkbiastemplate.py"/>
+      <w:bookmarkEnd w:id="10"/>
       <w:r>
         <w:t>bias_overscan.py</w:t>
       </w:r>
@@ -4859,8 +5305,13 @@
       <w:pPr>
         <w:ind w:leftChars="405" w:left="850"/>
       </w:pPr>
-      <w:r>
-        <w:t>XXXXX.ov.fits  (XXXXX is the frame ID of the input file.)</w:t>
+      <w:proofErr w:type="gramStart"/>
+      <w:r>
+        <w:t>XXXXX.ov.fits</w:t>
+      </w:r>
+      <w:proofErr w:type="gramEnd"/>
+      <w:r>
+        <w:t xml:space="preserve">  (XXXXX is the frame ID of the input file.)</w:t>
       </w:r>
     </w:p>
     <w:p/>
@@ -4947,7 +5398,7 @@
       <w:r>
         <w:t xml:space="preserve">You have only to input one FITS file with an odd-number frame ID. The script deduces another FITS file name with an even-number frame ID. This needs the bias template files created by </w:t>
       </w:r>
-      <w:hyperlink w:anchor="_mkbiastemplate.py" w:history="1">
+      <w:hyperlink w:anchor="_fit_gap_coordinate.py" w:history="1">
         <w:r>
           <w:rPr>
             <w:rStyle w:val="a8"/>
@@ -4964,12 +5415,12 @@
       <w:pPr>
         <w:pStyle w:val="3"/>
       </w:pPr>
-      <w:bookmarkStart w:id="9" w:name="_bias_overscan.py"/>
-      <w:bookmarkStart w:id="10" w:name="_flat_combine.py"/>
-      <w:bookmarkStart w:id="11" w:name="_divhighlow.py"/>
-      <w:bookmarkEnd w:id="9"/>
-      <w:bookmarkEnd w:id="10"/>
+      <w:bookmarkStart w:id="11" w:name="_bias_overscan.py"/>
+      <w:bookmarkStart w:id="12" w:name="_flat_combine.py"/>
+      <w:bookmarkStart w:id="13" w:name="_divhighlow.py"/>
       <w:bookmarkEnd w:id="11"/>
+      <w:bookmarkEnd w:id="12"/>
+      <w:bookmarkEnd w:id="13"/>
       <w:r>
         <w:t>correct_ch12_edge.py</w:t>
       </w:r>
@@ -5012,7 +5463,7 @@
       <w:r>
         <w:t xml:space="preserve">CAL flat ID: Frame ID of the CAL flat image combined by </w:t>
       </w:r>
-      <w:hyperlink w:anchor="_flat_combine.py" w:history="1">
+      <w:hyperlink w:anchor="_flat_combine.py_1" w:history="1">
         <w:r>
           <w:rPr>
             <w:rStyle w:val="a8"/>
@@ -5074,7 +5525,7 @@
       <w:r>
         <w:t xml:space="preserve">hen VPH650 is used, the left edge of the Ch12 spectrum is in the gap between the two CCDs. This script corrects the left edge position data detected in </w:t>
       </w:r>
-      <w:hyperlink w:anchor="_identify_edge.py" w:history="1">
+      <w:hyperlink w:anchor="_identify_edge.py_1" w:history="1">
         <w:r>
           <w:rPr>
             <w:rStyle w:val="a8"/>
@@ -5118,6 +5569,8 @@
       <w:pPr>
         <w:pStyle w:val="3"/>
       </w:pPr>
+      <w:bookmarkStart w:id="14" w:name="_cosmicrays.py_1"/>
+      <w:bookmarkEnd w:id="14"/>
       <w:r>
         <w:lastRenderedPageBreak/>
         <w:t>cosmicrays.py</w:t>
@@ -5280,8 +5733,13 @@
         <w:ind w:leftChars="405" w:left="850"/>
       </w:pPr>
       <w:r>
-        <w:t>XXXX.cr.fits and XXXX.mask.fits</w:t>
-      </w:r>
+        <w:t xml:space="preserve">XXXX.cr.fits and </w:t>
+      </w:r>
+      <w:proofErr w:type="gramStart"/>
+      <w:r>
+        <w:t>XXXX.mask.fits</w:t>
+      </w:r>
+      <w:proofErr w:type="gramEnd"/>
     </w:p>
     <w:p>
       <w:pPr>
@@ -5342,6 +5800,8 @@
       <w:pPr>
         <w:pStyle w:val="3"/>
       </w:pPr>
+      <w:bookmarkStart w:id="15" w:name="_divhighlow.py_1"/>
+      <w:bookmarkEnd w:id="15"/>
       <w:r>
         <w:t>divhighlow.py</w:t>
       </w:r>
@@ -5405,7 +5865,7 @@
       <w:r>
         <w:t xml:space="preserve">es combined using </w:t>
       </w:r>
-      <w:hyperlink w:anchor="_flat_combine.py" w:history="1">
+      <w:hyperlink w:anchor="_flat_combine.py_1" w:history="1">
         <w:r>
           <w:rPr>
             <w:rStyle w:val="a8"/>
@@ -5430,7 +5890,15 @@
         <w:ind w:leftChars="405" w:left="850" w:firstLine="2"/>
       </w:pPr>
       <w:r>
-        <w:t>XXXX.fcmb_low.fits and XXXX.fcmb_high.fits</w:t>
+        <w:t>XXXX.fcmb_</w:t>
+      </w:r>
+      <w:proofErr w:type="gramStart"/>
+      <w:r>
+        <w:t>low.fits</w:t>
+      </w:r>
+      <w:proofErr w:type="gramEnd"/>
+      <w:r>
+        <w:t xml:space="preserve"> and XXXX.fcmb_high.fits</w:t>
       </w:r>
     </w:p>
     <w:p>
@@ -5545,8 +6013,8 @@
       <w:pPr>
         <w:pStyle w:val="3"/>
       </w:pPr>
-      <w:bookmarkStart w:id="12" w:name="_identify_gap.py"/>
-      <w:bookmarkEnd w:id="12"/>
+      <w:bookmarkStart w:id="16" w:name="_identify_gap.py"/>
+      <w:bookmarkEnd w:id="16"/>
       <w:r>
         <w:t>fit_gap_coordinate.py</w:t>
       </w:r>
@@ -5589,7 +6057,7 @@
       <w:r>
         <w:t xml:space="preserve">ITS file:  CAL flat file combined using </w:t>
       </w:r>
-      <w:hyperlink w:anchor="_flat_combine.py" w:history="1">
+      <w:hyperlink w:anchor="_flat_combine.py_1" w:history="1">
         <w:r>
           <w:rPr>
             <w:rStyle w:val="a8"/>
@@ -5631,7 +6099,7 @@
       <w:r>
         <w:t xml:space="preserve">For spectrum extraction, gap positions identified using </w:t>
       </w:r>
-      <w:hyperlink w:anchor="_identify_gap.py" w:history="1">
+      <w:hyperlink w:anchor="_identify_gap.py_1" w:history="1">
         <w:r>
           <w:rPr>
             <w:rStyle w:val="a8"/>
@@ -5653,7 +6121,7 @@
       <w:r>
         <w:t xml:space="preserve"> and </w:t>
       </w:r>
-      <w:hyperlink w:anchor="_mkedgeimage.py" w:history="1">
+      <w:hyperlink w:anchor="_mkcube.py" w:history="1">
         <w:r>
           <w:rPr>
             <w:rStyle w:val="a8"/>
@@ -5724,7 +6192,7 @@
           <w:noProof/>
         </w:rPr>
         <w:drawing>
-          <wp:inline distT="0" distB="0" distL="0" distR="0" wp14:anchorId="3ECB2BE0" wp14:editId="135F0A84">
+          <wp:inline distT="0" distB="0" distL="0" distR="0" wp14:anchorId="3B168588" wp14:editId="6A0D96A8">
             <wp:extent cx="5400040" cy="1973580"/>
             <wp:effectExtent l="0" t="0" r="0" b="7620"/>
             <wp:docPr id="4" name="図 4"/>
@@ -5770,7 +6238,7 @@
       <w:pPr>
         <w:pStyle w:val="a7"/>
       </w:pPr>
-      <w:bookmarkStart w:id="13" w:name="_Ref533090194"/>
+      <w:bookmarkStart w:id="17" w:name="_Ref533090194"/>
       <w:r>
         <w:t xml:space="preserve">Figure </w:t>
       </w:r>
@@ -5804,7 +6272,7 @@
         </w:rPr>
         <w:fldChar w:fldCharType="end"/>
       </w:r>
-      <w:bookmarkEnd w:id="13"/>
+      <w:bookmarkEnd w:id="17"/>
       <w:r>
         <w:t xml:space="preserve"> </w:t>
       </w:r>
@@ -5814,11 +6282,13 @@
       <w:pPr>
         <w:pStyle w:val="3"/>
       </w:pPr>
-      <w:bookmarkStart w:id="14" w:name="_Ref32243372"/>
+      <w:bookmarkStart w:id="18" w:name="_fitcoord_dispersion.py_1"/>
+      <w:bookmarkStart w:id="19" w:name="_Ref32243372"/>
+      <w:bookmarkEnd w:id="18"/>
       <w:r>
         <w:t>fitcoord_dispersion.py</w:t>
       </w:r>
-      <w:bookmarkEnd w:id="14"/>
+      <w:bookmarkEnd w:id="19"/>
     </w:p>
     <w:p>
       <w:r>
@@ -5972,7 +6442,7 @@
           <w:noProof/>
         </w:rPr>
         <w:drawing>
-          <wp:inline distT="0" distB="0" distL="0" distR="0" wp14:anchorId="588F6C72" wp14:editId="666EE6C8">
+          <wp:inline distT="0" distB="0" distL="0" distR="0" wp14:anchorId="2659AC96" wp14:editId="593EAC24">
             <wp:extent cx="2857960" cy="2268747"/>
             <wp:effectExtent l="0" t="0" r="0" b="0"/>
             <wp:docPr id="5" name="図 3">
@@ -6026,7 +6496,7 @@
       <w:pPr>
         <w:pStyle w:val="a7"/>
       </w:pPr>
-      <w:bookmarkStart w:id="15" w:name="_Ref533773170"/>
+      <w:bookmarkStart w:id="20" w:name="_Ref533773170"/>
       <w:r>
         <w:t xml:space="preserve">Figure </w:t>
       </w:r>
@@ -6060,7 +6530,7 @@
         </w:rPr>
         <w:fldChar w:fldCharType="end"/>
       </w:r>
-      <w:bookmarkEnd w:id="15"/>
+      <w:bookmarkEnd w:id="20"/>
     </w:p>
     <w:p/>
     <w:p>
@@ -6073,7 +6543,7 @@
           <w:noProof/>
         </w:rPr>
         <w:drawing>
-          <wp:inline distT="0" distB="0" distL="0" distR="0" wp14:anchorId="603DE5DA" wp14:editId="5BF6524F">
+          <wp:inline distT="0" distB="0" distL="0" distR="0" wp14:anchorId="545EBD04" wp14:editId="5186176C">
             <wp:extent cx="2928605" cy="2363638"/>
             <wp:effectExtent l="0" t="0" r="5715" b="0"/>
             <wp:docPr id="32" name="図 4">
@@ -6130,7 +6600,7 @@
           <w:noProof/>
         </w:rPr>
       </w:pPr>
-      <w:bookmarkStart w:id="16" w:name="_Ref533773329"/>
+      <w:bookmarkStart w:id="21" w:name="_Ref533773329"/>
       <w:r>
         <w:t xml:space="preserve">Figure </w:t>
       </w:r>
@@ -6164,13 +6634,15 @@
         </w:rPr>
         <w:fldChar w:fldCharType="end"/>
       </w:r>
-      <w:bookmarkEnd w:id="16"/>
+      <w:bookmarkEnd w:id="21"/>
     </w:p>
     <w:p/>
     <w:p>
       <w:pPr>
         <w:pStyle w:val="3"/>
       </w:pPr>
+      <w:bookmarkStart w:id="22" w:name="_fitcoord_edge.py_1"/>
+      <w:bookmarkEnd w:id="22"/>
       <w:r>
         <w:t>fitcoord_edge.py</w:t>
       </w:r>
@@ -6201,7 +6673,7 @@
       <w:r>
         <w:t xml:space="preserve">FITS file:  CAL flat files combined using </w:t>
       </w:r>
-      <w:hyperlink w:anchor="_flat_combine.py" w:history="1">
+      <w:hyperlink w:anchor="_flat_combine.py_1" w:history="1">
         <w:r>
           <w:rPr>
             <w:rStyle w:val="a8"/>
@@ -6332,7 +6804,7 @@
           <w:noProof/>
         </w:rPr>
         <w:drawing>
-          <wp:inline distT="0" distB="0" distL="0" distR="0" wp14:anchorId="40089321" wp14:editId="24012F62">
+          <wp:inline distT="0" distB="0" distL="0" distR="0" wp14:anchorId="203D6354" wp14:editId="6E183FDD">
             <wp:extent cx="2600325" cy="2100994"/>
             <wp:effectExtent l="0" t="0" r="0" b="0"/>
             <wp:docPr id="11" name="図 11"/>
@@ -6372,7 +6844,7 @@
       <w:pPr>
         <w:pStyle w:val="a7"/>
       </w:pPr>
-      <w:bookmarkStart w:id="17" w:name="_Ref533772379"/>
+      <w:bookmarkStart w:id="23" w:name="_Ref533772379"/>
       <w:r>
         <w:t xml:space="preserve">Figure </w:t>
       </w:r>
@@ -6406,7 +6878,7 @@
         </w:rPr>
         <w:fldChar w:fldCharType="end"/>
       </w:r>
-      <w:bookmarkEnd w:id="17"/>
+      <w:bookmarkEnd w:id="23"/>
     </w:p>
     <w:p>
       <w:r>
@@ -6427,7 +6899,7 @@
         </w:rPr>
         <w:lastRenderedPageBreak/>
         <w:drawing>
-          <wp:inline distT="0" distB="0" distL="0" distR="0" wp14:anchorId="5C8386A3" wp14:editId="3CD0F25B">
+          <wp:inline distT="0" distB="0" distL="0" distR="0" wp14:anchorId="335703E3" wp14:editId="2C3CE605">
             <wp:extent cx="2602411" cy="2099310"/>
             <wp:effectExtent l="0" t="0" r="7620" b="0"/>
             <wp:docPr id="12" name="図 12"/>
@@ -6467,7 +6939,7 @@
       <w:pPr>
         <w:pStyle w:val="a7"/>
       </w:pPr>
-      <w:bookmarkStart w:id="18" w:name="_Ref533772436"/>
+      <w:bookmarkStart w:id="24" w:name="_Ref533772436"/>
       <w:r>
         <w:t xml:space="preserve">Figure </w:t>
       </w:r>
@@ -6501,7 +6973,7 @@
         </w:rPr>
         <w:fldChar w:fldCharType="end"/>
       </w:r>
-      <w:bookmarkEnd w:id="18"/>
+      <w:bookmarkEnd w:id="24"/>
     </w:p>
     <w:p>
       <w:pPr>
@@ -6513,7 +6985,7 @@
           <w:noProof/>
         </w:rPr>
         <w:drawing>
-          <wp:inline distT="0" distB="0" distL="0" distR="0" wp14:anchorId="36EE706A" wp14:editId="745B66CD">
+          <wp:inline distT="0" distB="0" distL="0" distR="0" wp14:anchorId="37511D64" wp14:editId="3DE15B6C">
             <wp:extent cx="2489608" cy="2008314"/>
             <wp:effectExtent l="0" t="0" r="6350" b="0"/>
             <wp:docPr id="13" name="図 13"/>
@@ -6553,7 +7025,7 @@
       <w:pPr>
         <w:pStyle w:val="a7"/>
       </w:pPr>
-      <w:bookmarkStart w:id="19" w:name="_Ref533772545"/>
+      <w:bookmarkStart w:id="25" w:name="_Ref533772545"/>
       <w:r>
         <w:t xml:space="preserve">Figure </w:t>
       </w:r>
@@ -6587,13 +7059,15 @@
         </w:rPr>
         <w:fldChar w:fldCharType="end"/>
       </w:r>
-      <w:bookmarkEnd w:id="19"/>
+      <w:bookmarkEnd w:id="25"/>
     </w:p>
     <w:p/>
     <w:p>
       <w:pPr>
         <w:pStyle w:val="3"/>
       </w:pPr>
+      <w:bookmarkStart w:id="26" w:name="_flat_combine.py_1"/>
+      <w:bookmarkEnd w:id="26"/>
       <w:r>
         <w:t>flat_combine.py</w:t>
       </w:r>
@@ -6642,7 +7116,7 @@
       <w:r>
         <w:t xml:space="preserve">ITS files:  Comma-separated flat FITS files created by </w:t>
       </w:r>
-      <w:hyperlink w:anchor="_bias_overscan.py" w:history="1">
+      <w:hyperlink w:anchor="_mkbiastemplate.py" w:history="1">
         <w:r>
           <w:rPr>
             <w:rStyle w:val="a8"/>
@@ -6666,8 +7140,13 @@
       <w:pPr>
         <w:ind w:leftChars="405" w:left="850"/>
       </w:pPr>
-      <w:r>
-        <w:t xml:space="preserve">XXXX.fcmb.fits (XXXX is the frame ID of the </w:t>
+      <w:proofErr w:type="gramStart"/>
+      <w:r>
+        <w:t>XXXX.fcmb.fits</w:t>
+      </w:r>
+      <w:proofErr w:type="gramEnd"/>
+      <w:r>
+        <w:t xml:space="preserve"> (XXXX is the frame ID of the </w:t>
       </w:r>
       <w:r>
         <w:rPr>
@@ -6696,6 +7175,8 @@
       <w:pPr>
         <w:pStyle w:val="3"/>
       </w:pPr>
+      <w:bookmarkStart w:id="27" w:name="_flatfielding.py_1"/>
+      <w:bookmarkEnd w:id="27"/>
       <w:r>
         <w:t>flatfielding.py</w:t>
       </w:r>
@@ -6757,7 +7238,7 @@
       <w:r>
         <w:t xml:space="preserve">Dome flat ID:  Frame ID of the dome flat image combined by </w:t>
       </w:r>
-      <w:hyperlink w:anchor="_flat_combine.py" w:history="1">
+      <w:hyperlink w:anchor="_flat_combine.py_1" w:history="1">
         <w:r>
           <w:rPr>
             <w:rStyle w:val="a8"/>
@@ -6783,7 +7264,7 @@
       <w:r>
         <w:t xml:space="preserve">AL flat ID:  Frame ID of the CAL flat image combined by </w:t>
       </w:r>
-      <w:hyperlink w:anchor="_fitcoord_edge.py" w:history="1">
+      <w:hyperlink w:anchor="_flat_combine.py_1" w:history="1">
         <w:r>
           <w:rPr>
             <w:rStyle w:val="a8"/>
@@ -6809,7 +7290,7 @@
       <w:r>
         <w:t xml:space="preserve">omparison ID for dome flat: Frame ID of the comparison image for dome flat processed by </w:t>
       </w:r>
-      <w:hyperlink w:anchor="_bias_overscan.py" w:history="1">
+      <w:hyperlink w:anchor="_mkbiastemplate.py" w:history="1">
         <w:r>
           <w:rPr>
             <w:rStyle w:val="a8"/>
@@ -6835,7 +7316,7 @@
       <w:r>
         <w:t xml:space="preserve">omparison ID for object flat: Frame ID of the comparison image for object processed by </w:t>
       </w:r>
-      <w:hyperlink w:anchor="_bias_overscan.py" w:history="1">
+      <w:hyperlink w:anchor="_mkbiastemplate.py" w:history="1">
         <w:r>
           <w:rPr>
             <w:rStyle w:val="a8"/>
@@ -6865,9 +7346,11 @@
       <w:pPr>
         <w:ind w:leftChars="405" w:left="850"/>
       </w:pPr>
+      <w:proofErr w:type="gramStart"/>
       <w:r>
         <w:t>XXXX.ff.fits</w:t>
       </w:r>
+      <w:proofErr w:type="gramEnd"/>
       <w:r>
         <w:tab/>
         <w:t>(XXXXX is the frame ID of the input file.)</w:t>
@@ -6943,7 +7426,7 @@
           <w:noProof/>
         </w:rPr>
         <w:drawing>
-          <wp:inline distT="0" distB="0" distL="0" distR="0" wp14:anchorId="090BC988" wp14:editId="243F207A">
+          <wp:inline distT="0" distB="0" distL="0" distR="0" wp14:anchorId="097D0CC3" wp14:editId="1D5F561B">
             <wp:extent cx="2981325" cy="2560630"/>
             <wp:effectExtent l="0" t="0" r="0" b="0"/>
             <wp:docPr id="31" name="図 31"/>
@@ -6983,7 +7466,7 @@
       <w:pPr>
         <w:pStyle w:val="a7"/>
       </w:pPr>
-      <w:bookmarkStart w:id="20" w:name="_Ref10636504"/>
+      <w:bookmarkStart w:id="28" w:name="_Ref10636504"/>
       <w:r>
         <w:t xml:space="preserve">Figure </w:t>
       </w:r>
@@ -6995,7 +7478,7 @@
           <w:t>15</w:t>
         </w:r>
       </w:fldSimple>
-      <w:bookmarkEnd w:id="20"/>
+      <w:bookmarkEnd w:id="28"/>
       <w:r>
         <w:t xml:space="preserve">  Plot for X shift check.</w:t>
       </w:r>
@@ -7011,7 +7494,7 @@
         </w:rPr>
         <w:lastRenderedPageBreak/>
         <w:drawing>
-          <wp:inline distT="0" distB="0" distL="0" distR="0" wp14:anchorId="24CDB965" wp14:editId="034E1FB4">
+          <wp:inline distT="0" distB="0" distL="0" distR="0" wp14:anchorId="6D77054D" wp14:editId="0A133D5B">
             <wp:extent cx="2590800" cy="2226429"/>
             <wp:effectExtent l="0" t="0" r="0" b="2540"/>
             <wp:docPr id="33" name="図 33"/>
@@ -7057,7 +7540,7 @@
           <w:noProof/>
         </w:rPr>
         <w:drawing>
-          <wp:inline distT="0" distB="0" distL="0" distR="0" wp14:anchorId="6722DEDB" wp14:editId="3FCC66AE">
+          <wp:inline distT="0" distB="0" distL="0" distR="0" wp14:anchorId="1F259292" wp14:editId="7F749B97">
             <wp:extent cx="2578957" cy="2211705"/>
             <wp:effectExtent l="0" t="0" r="0" b="0"/>
             <wp:docPr id="34" name="図 34"/>
@@ -7097,7 +7580,7 @@
       <w:pPr>
         <w:pStyle w:val="a7"/>
       </w:pPr>
-      <w:bookmarkStart w:id="21" w:name="_Ref10636505"/>
+      <w:bookmarkStart w:id="29" w:name="_Ref10636505"/>
       <w:r>
         <w:t xml:space="preserve">Figure </w:t>
       </w:r>
@@ -7109,7 +7592,7 @@
           <w:t>16</w:t>
         </w:r>
       </w:fldSimple>
-      <w:bookmarkEnd w:id="21"/>
+      <w:bookmarkEnd w:id="29"/>
       <w:r>
         <w:t xml:space="preserve">  Plot for Y shift check. Right panel shows a magnified view.</w:t>
       </w:r>
@@ -7206,6 +7689,7 @@
       <w:pPr>
         <w:ind w:leftChars="405" w:left="850"/>
       </w:pPr>
+      <w:proofErr w:type="gramStart"/>
       <w:r>
         <w:rPr>
           <w:rFonts w:hint="eastAsia"/>
@@ -7215,6 +7699,7 @@
       <w:r>
         <w:t>XXX.fc.fits</w:t>
       </w:r>
+      <w:proofErr w:type="gramEnd"/>
       <w:r>
         <w:tab/>
         <w:t>(XXXXX is the frame ID)</w:t>
@@ -7248,7 +7733,132 @@
       <w:pPr>
         <w:pStyle w:val="3"/>
       </w:pPr>
-      <w:r>
+      <w:bookmarkStart w:id="30" w:name="_get_sky_shift.py"/>
+      <w:bookmarkEnd w:id="30"/>
+      <w:r>
+        <w:rPr>
+          <w:rFonts w:hint="eastAsia"/>
+        </w:rPr>
+        <w:t>g</w:t>
+      </w:r>
+      <w:r>
+        <w:t>et_sky_shift.py</w:t>
+      </w:r>
+    </w:p>
+    <w:p>
+      <w:r>
+        <w:t>USAGE: get_sky_shift.py [-h] [-o] [-x1 X1] [-x2 X2] &lt;Comparison ID&gt;</w:t>
+      </w:r>
+    </w:p>
+    <w:p>
+      <w:pPr>
+        <w:ind w:leftChars="202" w:left="424"/>
+      </w:pPr>
+      <w:r>
+        <w:rPr>
+          <w:rFonts w:hint="eastAsia"/>
+        </w:rPr>
+        <w:t>A</w:t>
+      </w:r>
+      <w:r>
+        <w:t>RGUMENT</w:t>
+      </w:r>
+    </w:p>
+    <w:p>
+      <w:pPr>
+        <w:ind w:leftChars="337" w:left="708"/>
+      </w:pPr>
+      <w:r>
+        <w:t xml:space="preserve">  </w:t>
+      </w:r>
+      <w:r>
+        <w:t>Comparison ID</w:t>
+      </w:r>
+      <w:r>
+        <w:tab/>
+      </w:r>
+      <w:r>
+        <w:tab/>
+        <w:t>Frame</w:t>
+      </w:r>
+      <w:r>
+        <w:t xml:space="preserve"> ID</w:t>
+      </w:r>
+      <w:r>
+        <w:t xml:space="preserve"> of the comparison data cube.</w:t>
+      </w:r>
+    </w:p>
+    <w:p>
+      <w:pPr>
+        <w:ind w:leftChars="202" w:left="424"/>
+      </w:pPr>
+      <w:r>
+        <w:t>OPTIONS</w:t>
+      </w:r>
+    </w:p>
+    <w:p>
+      <w:pPr>
+        <w:ind w:leftChars="405" w:left="850"/>
+      </w:pPr>
+      <w:r>
+        <w:t>-x1 X1:  Start pixel for integrating the sky spectrum. (default: 53)</w:t>
+      </w:r>
+    </w:p>
+    <w:p>
+      <w:pPr>
+        <w:ind w:leftChars="405" w:left="850"/>
+      </w:pPr>
+      <w:r>
+        <w:t>-x2 X2:  End pixel for integrating the sky spectrum. (default: 62)</w:t>
+      </w:r>
+    </w:p>
+    <w:p>
+      <w:pPr>
+        <w:ind w:leftChars="202" w:left="424"/>
+      </w:pPr>
+      <w:r>
+        <w:rPr>
+          <w:rFonts w:hint="eastAsia"/>
+        </w:rPr>
+        <w:t>O</w:t>
+      </w:r>
+      <w:r>
+        <w:t>UTPUT</w:t>
+      </w:r>
+    </w:p>
+    <w:p>
+      <w:pPr>
+        <w:ind w:leftChars="405" w:left="850"/>
+      </w:pPr>
+      <w:r>
+        <w:t>XXXX.sky_shift.dat</w:t>
+      </w:r>
+      <w:r>
+        <w:tab/>
+        <w:t>(XXXXX is the frame ID)</w:t>
+      </w:r>
+    </w:p>
+    <w:p/>
+    <w:p>
+      <w:r>
+        <w:rPr>
+          <w:rFonts w:hint="eastAsia"/>
+        </w:rPr>
+        <w:t>T</w:t>
+      </w:r>
+      <w:r>
+        <w:t>his script derives wavelength differences between a sky spectrum and object spectra of each spaxel using the comparison data cube.</w:t>
+      </w:r>
+    </w:p>
+    <w:p/>
+    <w:p>
+      <w:pPr>
+        <w:pStyle w:val="3"/>
+      </w:pPr>
+      <w:bookmarkStart w:id="31" w:name="_identify_dispersion.py_1"/>
+      <w:bookmarkEnd w:id="31"/>
+      <w:r>
+        <w:lastRenderedPageBreak/>
         <w:t>identify_dispersion.py</w:t>
       </w:r>
     </w:p>
@@ -7372,11 +7982,7 @@
         <w:t>An object frame must be at last in the argument.</w:t>
       </w:r>
       <w:r>
-        <w:t xml:space="preserve"> Emission lines are automatically identified. If some lines are not correctly </w:t>
-      </w:r>
-      <w:r>
-        <w:lastRenderedPageBreak/>
-        <w:t>identified, manually identify them with comparing the reference figure shown in the separated window.</w:t>
+        <w:t xml:space="preserve"> Emission lines are automatically identified. If some lines are not correctly identified, manually identify them with comparing the reference figure shown in the separated window.</w:t>
       </w:r>
     </w:p>
     <w:p/>
@@ -7384,9 +7990,13 @@
       <w:pPr>
         <w:pStyle w:val="3"/>
       </w:pPr>
+      <w:bookmarkStart w:id="32" w:name="_identify_edge.py_1"/>
+      <w:bookmarkStart w:id="33" w:name="_Ref36126569"/>
+      <w:bookmarkEnd w:id="32"/>
       <w:r>
         <w:t>identify_edge.py</w:t>
       </w:r>
+      <w:bookmarkEnd w:id="33"/>
     </w:p>
     <w:p>
       <w:r>
@@ -7420,7 +8030,7 @@
       <w:r>
         <w:t xml:space="preserve">FITS file:  CAL flat files combined using </w:t>
       </w:r>
-      <w:hyperlink w:anchor="_flat_combine.py" w:history="1">
+      <w:hyperlink w:anchor="_flat_combine.py_1" w:history="1">
         <w:r>
           <w:rPr>
             <w:rStyle w:val="a8"/>
@@ -7506,7 +8116,7 @@
       <w:r>
         <w:t xml:space="preserve">. After identifying two peaks, quite the IDENTIFY task with q-key. The REIDENTIFY task starts right after that. If the data is for VPH650, then the left-edge-position data of the Ch12 spectrum is automatically corrected (see </w:t>
       </w:r>
-      <w:hyperlink w:anchor="_correct_ch12_edge.py" w:history="1">
+      <w:hyperlink w:anchor="_bias_overscan.py" w:history="1">
         <w:r>
           <w:rPr>
             <w:rStyle w:val="a8"/>
@@ -7528,8 +8138,9 @@
         <w:rPr>
           <w:noProof/>
         </w:rPr>
+        <w:lastRenderedPageBreak/>
         <w:drawing>
-          <wp:inline distT="0" distB="0" distL="0" distR="0" wp14:anchorId="7401389F" wp14:editId="6DE61E66">
+          <wp:inline distT="0" distB="0" distL="0" distR="0" wp14:anchorId="3781E4AB" wp14:editId="0D2E54DB">
             <wp:extent cx="2661416" cy="2146909"/>
             <wp:effectExtent l="0" t="0" r="5715" b="6350"/>
             <wp:docPr id="6" name="図 6"/>
@@ -7569,7 +8180,7 @@
       <w:pPr>
         <w:pStyle w:val="a7"/>
       </w:pPr>
-      <w:bookmarkStart w:id="22" w:name="_Ref855163"/>
+      <w:bookmarkStart w:id="34" w:name="_Ref855163"/>
       <w:r>
         <w:t xml:space="preserve">Figure </w:t>
       </w:r>
@@ -7603,13 +8214,15 @@
         </w:rPr>
         <w:fldChar w:fldCharType="end"/>
       </w:r>
-      <w:bookmarkEnd w:id="22"/>
+      <w:bookmarkEnd w:id="34"/>
     </w:p>
     <w:p/>
     <w:p>
       <w:pPr>
         <w:pStyle w:val="3"/>
       </w:pPr>
+      <w:bookmarkStart w:id="35" w:name="_identify_gap.py_1"/>
+      <w:bookmarkEnd w:id="35"/>
       <w:r>
         <w:t>i</w:t>
       </w:r>
@@ -7682,7 +8295,7 @@
       <w:r>
         <w:t xml:space="preserve">combined using </w:t>
       </w:r>
-      <w:hyperlink w:anchor="_flat_combine.py" w:history="1">
+      <w:hyperlink w:anchor="_flat_combine.py_1" w:history="1">
         <w:r>
           <w:rPr>
             <w:rStyle w:val="a8"/>
@@ -7707,7 +8320,6 @@
         <w:ind w:leftChars="405" w:left="850"/>
       </w:pPr>
       <w:r>
-        <w:lastRenderedPageBreak/>
         <w:t>id-files in “database” directory</w:t>
       </w:r>
     </w:p>
@@ -7761,8 +8373,13 @@
       <w:r>
         <w:t xml:space="preserve">The IRAF colon command </w:t>
       </w:r>
-      <w:r>
-        <w:t>“:label both”</w:t>
+      <w:proofErr w:type="gramStart"/>
+      <w:r>
+        <w:t>“:label</w:t>
+      </w:r>
+      <w:proofErr w:type="gramEnd"/>
+      <w:r>
+        <w:t xml:space="preserve"> both”</w:t>
       </w:r>
       <w:r>
         <w:t xml:space="preserve"> shows</w:t>
@@ -7826,8 +8443,9 @@
         <w:rPr>
           <w:noProof/>
         </w:rPr>
+        <w:lastRenderedPageBreak/>
         <w:drawing>
-          <wp:inline distT="0" distB="0" distL="0" distR="0" wp14:anchorId="7C6AEE32" wp14:editId="49A54CBA">
+          <wp:inline distT="0" distB="0" distL="0" distR="0" wp14:anchorId="457A1C24" wp14:editId="78966EF6">
             <wp:extent cx="4631690" cy="3553908"/>
             <wp:effectExtent l="0" t="0" r="0" b="8890"/>
             <wp:docPr id="1" name="図 1"/>
@@ -7867,7 +8485,7 @@
       <w:pPr>
         <w:pStyle w:val="a7"/>
       </w:pPr>
-      <w:bookmarkStart w:id="23" w:name="_Ref530569509"/>
+      <w:bookmarkStart w:id="36" w:name="_Ref530569509"/>
       <w:r>
         <w:t xml:space="preserve">Figure </w:t>
       </w:r>
@@ -7901,17 +8519,17 @@
         </w:rPr>
         <w:fldChar w:fldCharType="end"/>
       </w:r>
-      <w:bookmarkEnd w:id="23"/>
+      <w:bookmarkEnd w:id="36"/>
     </w:p>
     <w:p/>
     <w:p>
       <w:pPr>
         <w:pStyle w:val="3"/>
       </w:pPr>
-      <w:bookmarkStart w:id="24" w:name="_fit_gap_coordinate.py"/>
-      <w:bookmarkStart w:id="25" w:name="_mkedgeimage.py"/>
-      <w:bookmarkEnd w:id="24"/>
-      <w:bookmarkEnd w:id="25"/>
+      <w:bookmarkStart w:id="37" w:name="_fit_gap_coordinate.py"/>
+      <w:bookmarkStart w:id="38" w:name="_mkedgeimage.py"/>
+      <w:bookmarkEnd w:id="37"/>
+      <w:bookmarkEnd w:id="38"/>
       <w:r>
         <w:t>mkbiastemplate.py</w:t>
       </w:r>
@@ -7982,7 +8600,6 @@
         <w:ind w:leftChars="202" w:left="424"/>
       </w:pPr>
       <w:r>
-        <w:lastRenderedPageBreak/>
         <w:t>OUTPUT</w:t>
       </w:r>
     </w:p>
@@ -8005,14 +8622,14 @@
       <w:pPr>
         <w:pStyle w:val="3"/>
       </w:pPr>
-      <w:bookmarkStart w:id="26" w:name="_identify_edge.py"/>
-      <w:bookmarkStart w:id="27" w:name="_correct_ch12_edge.py"/>
-      <w:bookmarkStart w:id="28" w:name="_fitcoord_edge.py"/>
-      <w:bookmarkStart w:id="29" w:name="_mkchimage.py"/>
-      <w:bookmarkEnd w:id="26"/>
-      <w:bookmarkEnd w:id="27"/>
-      <w:bookmarkEnd w:id="28"/>
-      <w:bookmarkEnd w:id="29"/>
+      <w:bookmarkStart w:id="39" w:name="_identify_edge.py"/>
+      <w:bookmarkStart w:id="40" w:name="_correct_ch12_edge.py"/>
+      <w:bookmarkStart w:id="41" w:name="_fitcoord_edge.py"/>
+      <w:bookmarkStart w:id="42" w:name="_mkchimage.py"/>
+      <w:bookmarkEnd w:id="39"/>
+      <w:bookmarkEnd w:id="40"/>
+      <w:bookmarkEnd w:id="41"/>
+      <w:bookmarkEnd w:id="42"/>
       <w:r>
         <w:t>mkchimage.py</w:t>
       </w:r>
@@ -8079,7 +8696,7 @@
       <w:r>
         <w:t xml:space="preserve">FITS file created by </w:t>
       </w:r>
-      <w:hyperlink w:anchor="_bias_overscan.py" w:history="1">
+      <w:hyperlink w:anchor="_mkbiastemplate.py" w:history="1">
         <w:r>
           <w:rPr>
             <w:rStyle w:val="a8"/>
@@ -8096,6 +8713,7 @@
         <w:rPr>
           <w:rFonts w:hint="eastAsia"/>
         </w:rPr>
+        <w:lastRenderedPageBreak/>
         <w:t>C</w:t>
       </w:r>
       <w:r>
@@ -8129,9 +8747,11 @@
       <w:pPr>
         <w:ind w:leftChars="404" w:left="848" w:firstLine="1"/>
       </w:pPr>
+      <w:proofErr w:type="gramStart"/>
       <w:r>
         <w:t>XXXX.chNN.fits</w:t>
       </w:r>
+      <w:proofErr w:type="gramEnd"/>
       <w:r>
         <w:t xml:space="preserve"> in “chimages” directrory</w:t>
       </w:r>
@@ -8168,7 +8788,15 @@
         <w:t>T</w:t>
       </w:r>
       <w:r>
-        <w:t>his script extracts each channel spectrum, and stores them in separated FITS files</w:t>
+        <w:t xml:space="preserve">his script extracts each channel </w:t>
+      </w:r>
+      <w:proofErr w:type="gramStart"/>
+      <w:r>
+        <w:t>spectrum, and</w:t>
+      </w:r>
+      <w:proofErr w:type="gramEnd"/>
+      <w:r>
+        <w:t xml:space="preserve"> stores them in separated FITS files</w:t>
       </w:r>
       <w:r>
         <w:t xml:space="preserve"> </w:t>
@@ -8185,21 +8813,19 @@
     </w:p>
     <w:p/>
     <w:p>
-      <w:bookmarkStart w:id="30" w:name="_identify_dispersion.py"/>
-      <w:bookmarkStart w:id="31" w:name="_fitcoord_dispersion.py"/>
-      <w:bookmarkStart w:id="32" w:name="_cosmicrays.py"/>
-      <w:bookmarkStart w:id="33" w:name="_flatfielding.py"/>
-      <w:bookmarkEnd w:id="30"/>
-      <w:bookmarkEnd w:id="31"/>
-      <w:bookmarkEnd w:id="32"/>
-      <w:bookmarkEnd w:id="33"/>
-    </w:p>
-    <w:p>
       <w:pPr>
         <w:pStyle w:val="3"/>
       </w:pPr>
-      <w:bookmarkStart w:id="34" w:name="_transform.py"/>
-      <w:bookmarkEnd w:id="34"/>
+      <w:bookmarkStart w:id="43" w:name="_identify_dispersion.py"/>
+      <w:bookmarkStart w:id="44" w:name="_fitcoord_dispersion.py"/>
+      <w:bookmarkStart w:id="45" w:name="_cosmicrays.py"/>
+      <w:bookmarkStart w:id="46" w:name="_flatfielding.py"/>
+      <w:bookmarkStart w:id="47" w:name="_transform.py"/>
+      <w:bookmarkEnd w:id="43"/>
+      <w:bookmarkEnd w:id="44"/>
+      <w:bookmarkEnd w:id="45"/>
+      <w:bookmarkEnd w:id="46"/>
+      <w:bookmarkEnd w:id="47"/>
       <w:r>
         <w:t>mkcube.py</w:t>
       </w:r>
@@ -8278,7 +8904,15 @@
         <w:t>T</w:t>
       </w:r>
       <w:r>
-        <w:t>his script creates a data cube from 24 extracted images, and added the WCS headers.</w:t>
+        <w:t xml:space="preserve">his script creates a data cube from 24 extracted </w:t>
+      </w:r>
+      <w:proofErr w:type="gramStart"/>
+      <w:r>
+        <w:t>images, and</w:t>
+      </w:r>
+      <w:proofErr w:type="gramEnd"/>
+      <w:r>
+        <w:t xml:space="preserve"> added the WCS headers.</w:t>
       </w:r>
     </w:p>
     <w:p/>
@@ -8286,10 +8920,10 @@
       <w:pPr>
         <w:pStyle w:val="3"/>
       </w:pPr>
-      <w:bookmarkStart w:id="35" w:name="_mkcube.py"/>
-      <w:bookmarkStart w:id="36" w:name="_skysub.py"/>
-      <w:bookmarkEnd w:id="35"/>
-      <w:bookmarkEnd w:id="36"/>
+      <w:bookmarkStart w:id="48" w:name="_mkcube.py"/>
+      <w:bookmarkStart w:id="49" w:name="_skysub.py"/>
+      <w:bookmarkEnd w:id="48"/>
+      <w:bookmarkEnd w:id="49"/>
       <w:r>
         <w:t>mkedgeimage.py</w:t>
       </w:r>
@@ -8332,7 +8966,7 @@
       <w:r>
         <w:t xml:space="preserve">ITS file:  CAL flat files combined using </w:t>
       </w:r>
-      <w:hyperlink w:anchor="_flat_combine.py" w:history="1">
+      <w:hyperlink w:anchor="_flat_combine.py_1" w:history="1">
         <w:r>
           <w:rPr>
             <w:rStyle w:val="a8"/>
@@ -8356,8 +8990,13 @@
       <w:pPr>
         <w:ind w:leftChars="405" w:left="850" w:firstLine="2"/>
       </w:pPr>
-      <w:r>
-        <w:t>XXXX.chNNedge.fits in “chimages” directrory.</w:t>
+      <w:proofErr w:type="gramStart"/>
+      <w:r>
+        <w:t>XXXX.chNNedge.fits</w:t>
+      </w:r>
+      <w:proofErr w:type="gramEnd"/>
+      <w:r>
+        <w:t xml:space="preserve"> in “chimages” directrory.</w:t>
       </w:r>
     </w:p>
     <w:p>
@@ -8365,7 +9004,6 @@
         <w:ind w:leftChars="405" w:left="850" w:firstLine="2"/>
       </w:pPr>
       <w:r>
-        <w:lastRenderedPageBreak/>
         <w:t>(XXXXX is the frame ID of the input file, and NN is the channel number.)</w:t>
       </w:r>
     </w:p>
@@ -8386,6 +9024,8 @@
       <w:pPr>
         <w:pStyle w:val="3"/>
       </w:pPr>
+      <w:bookmarkStart w:id="50" w:name="_skysub.py_1"/>
+      <w:bookmarkEnd w:id="50"/>
       <w:r>
         <w:t>skysub</w:t>
       </w:r>
@@ -8415,6 +9055,21 @@
       <w:r>
         <w:t>&lt;FITS file&gt;</w:t>
       </w:r>
+      <w:r>
+        <w:t xml:space="preserve"> </w:t>
+      </w:r>
+      <w:r>
+        <w:t>&lt;</w:t>
+      </w:r>
+      <w:r>
+        <w:rPr>
+          <w:rFonts w:hint="eastAsia"/>
+        </w:rPr>
+        <w:t>C</w:t>
+      </w:r>
+      <w:r>
+        <w:t>omparison ID&gt;</w:t>
+      </w:r>
     </w:p>
     <w:p>
       <w:pPr>
@@ -8449,7 +9104,7 @@
       <w:r>
         <w:t xml:space="preserve">Input FITS file name of the data cube created by </w:t>
       </w:r>
-      <w:hyperlink w:anchor="_mkcube.py" w:history="1">
+      <w:hyperlink w:anchor="_identify_dispersion.py" w:history="1">
         <w:r>
           <w:rPr>
             <w:rStyle w:val="a8"/>
@@ -8463,6 +9118,20 @@
     </w:p>
     <w:p>
       <w:pPr>
+        <w:ind w:leftChars="405" w:left="850"/>
+      </w:pPr>
+      <w:r>
+        <w:rPr>
+          <w:rFonts w:hint="eastAsia"/>
+        </w:rPr>
+        <w:t>C</w:t>
+      </w:r>
+      <w:r>
+        <w:t>omparison ID: Frame ID of the comparison image.</w:t>
+      </w:r>
+    </w:p>
+    <w:p>
+      <w:pPr>
         <w:ind w:leftChars="202" w:left="424"/>
       </w:pPr>
       <w:r>
@@ -8506,7 +9175,13 @@
         <w:t xml:space="preserve"> </w:t>
       </w:r>
       <w:r>
-        <w:t>End pixel for integrating the sky spectrum. (default: 63)</w:t>
+        <w:t>End pixel for integrating the sky spectrum. (default: 6</w:t>
+      </w:r>
+      <w:r>
+        <w:t>2</w:t>
+      </w:r>
+      <w:r>
+        <w:t>)</w:t>
       </w:r>
     </w:p>
     <w:p>
@@ -8514,6 +9189,7 @@
         <w:ind w:leftChars="405" w:left="850"/>
       </w:pPr>
       <w:r>
+        <w:lastRenderedPageBreak/>
         <w:t>-scale SCALE</w:t>
       </w:r>
       <w:r>
@@ -8541,9 +9217,11 @@
       <w:pPr>
         <w:ind w:leftChars="405" w:left="850"/>
       </w:pPr>
+      <w:proofErr w:type="gramStart"/>
       <w:r>
         <w:t>XXXX.ss.fits</w:t>
       </w:r>
+      <w:proofErr w:type="gramEnd"/>
       <w:r>
         <w:tab/>
         <w:t>(XXXXX is the frame ID)</w:t>
@@ -8567,13 +9245,39 @@
         <w:t>narrower</w:t>
       </w:r>
       <w:r>
-        <w:t xml:space="preserve"> for larger X1 and X2. </w:t>
-      </w:r>
-      <w:r>
-        <w:t>The sky spectrum is scaled before the subtraction. The scale factor can be changed by specifying the SCALE option.</w:t>
-      </w:r>
-      <w:r>
-        <w:t xml:space="preserve"> Tuning these parameters, the subtraction residual can be minimized.</w:t>
+        <w:t xml:space="preserve"> for larger X</w:t>
+      </w:r>
+      <w:r>
+        <w:t xml:space="preserve"> coordinate</w:t>
+      </w:r>
+      <w:r>
+        <w:t xml:space="preserve">. </w:t>
+      </w:r>
+      <w:r>
+        <w:t>The sky spectrum is scaled</w:t>
+      </w:r>
+      <w:r>
+        <w:t xml:space="preserve"> by SCALE</w:t>
+      </w:r>
+      <w:r>
+        <w:t>.</w:t>
+      </w:r>
+      <w:r>
+        <w:t xml:space="preserve"> </w:t>
+      </w:r>
+      <w:r>
+        <w:t xml:space="preserve">The scaled sky spectrum is shifted for each object spaxel along the dispersion direction by the value derived with </w:t>
+      </w:r>
+      <w:hyperlink w:anchor="_get_sky_shift.py" w:history="1">
+        <w:r>
+          <w:rPr>
+            <w:rStyle w:val="a8"/>
+          </w:rPr>
+          <w:t>get_sky_shift.py</w:t>
+        </w:r>
+      </w:hyperlink>
+      <w:r>
+        <w:t>.</w:t>
       </w:r>
     </w:p>
     <w:p/>
@@ -8581,10 +9285,10 @@
       <w:pPr>
         <w:pStyle w:val="3"/>
       </w:pPr>
-      <w:bookmarkStart w:id="37" w:name="_std1dspec.py"/>
-      <w:bookmarkStart w:id="38" w:name="_standard_sens.py"/>
-      <w:bookmarkEnd w:id="37"/>
-      <w:bookmarkEnd w:id="38"/>
+      <w:bookmarkStart w:id="51" w:name="_std1dspec.py"/>
+      <w:bookmarkStart w:id="52" w:name="_standard_sens.py"/>
+      <w:bookmarkEnd w:id="51"/>
+      <w:bookmarkEnd w:id="52"/>
       <w:r>
         <w:t>standard_sens.py</w:t>
       </w:r>
@@ -8633,7 +9337,7 @@
       <w:r>
         <w:t xml:space="preserve">ITS file: FITS file name of the 1D standard star spectrum made by </w:t>
       </w:r>
-      <w:hyperlink w:anchor="_std1dspec.py" w:history="1">
+      <w:hyperlink w:anchor="_fluxcalib.py" w:history="1">
         <w:r>
           <w:rPr>
             <w:rStyle w:val="a8"/>
@@ -8658,8 +9362,13 @@
         <w:ind w:leftChars="405" w:left="850"/>
       </w:pPr>
       <w:r>
-        <w:t>XXXX.std and XXXX.sens.fits</w:t>
-      </w:r>
+        <w:t xml:space="preserve">XXXX.std and </w:t>
+      </w:r>
+      <w:proofErr w:type="gramStart"/>
+      <w:r>
+        <w:t>XXXX.sens.fits</w:t>
+      </w:r>
+      <w:proofErr w:type="gramEnd"/>
       <w:r>
         <w:tab/>
         <w:t>(XXXXX is the frame ID)</w:t>
@@ -8752,7 +9461,7 @@
           <w:noProof/>
         </w:rPr>
         <w:drawing>
-          <wp:anchor distT="0" distB="0" distL="36195" distR="71755" simplePos="0" relativeHeight="251659776" behindDoc="1" locked="0" layoutInCell="1" allowOverlap="1" wp14:anchorId="2324B2E5">
+          <wp:anchor distT="0" distB="0" distL="36195" distR="71755" simplePos="0" relativeHeight="251658240" behindDoc="1" locked="0" layoutInCell="1" allowOverlap="1" wp14:anchorId="3E2BC40F" wp14:editId="300D547C">
             <wp:simplePos x="0" y="0"/>
             <wp:positionH relativeFrom="column">
               <wp:posOffset>3143885</wp:posOffset>
@@ -8831,11 +9540,7 @@
         <w:t xml:space="preserve"> </w:t>
       </w:r>
       <w:r>
-        <w:t xml:space="preserve">there is a bump in the sensitivity function. This originates from the absorption feature in the dome flat. To fit this feature, high order function is </w:t>
-      </w:r>
-      <w:r>
-        <w:lastRenderedPageBreak/>
-        <w:t xml:space="preserve">required in the fitting. In the case of </w:t>
+        <w:t xml:space="preserve">there is a bump in the sensitivity function. This originates from the absorption feature in the dome flat. To fit this feature, high order function is required in the fitting. In the case of </w:t>
       </w:r>
       <w:r>
         <w:fldChar w:fldCharType="begin"/>
@@ -8908,8 +9613,9 @@
         <w:rPr>
           <w:noProof/>
         </w:rPr>
+        <w:lastRenderedPageBreak/>
         <w:drawing>
-          <wp:inline distT="0" distB="0" distL="0" distR="0" wp14:anchorId="69CE7990" wp14:editId="6076E1C2">
+          <wp:inline distT="0" distB="0" distL="0" distR="0" wp14:anchorId="0A6ED525" wp14:editId="58F3937A">
             <wp:extent cx="5400040" cy="2740660"/>
             <wp:effectExtent l="0" t="0" r="0" b="2540"/>
             <wp:docPr id="27" name="図 27"/>
@@ -8949,7 +9655,7 @@
       <w:pPr>
         <w:pStyle w:val="a7"/>
       </w:pPr>
-      <w:bookmarkStart w:id="39" w:name="_Ref3283365"/>
+      <w:bookmarkStart w:id="53" w:name="_Ref3283365"/>
       <w:r>
         <w:t xml:space="preserve">Figure </w:t>
       </w:r>
@@ -8961,7 +9667,7 @@
           <w:t>19</w:t>
         </w:r>
       </w:fldSimple>
-      <w:bookmarkEnd w:id="39"/>
+      <w:bookmarkEnd w:id="53"/>
       <w:r>
         <w:t xml:space="preserve"> Plot window of the IRAF STANDARD task.</w:t>
       </w:r>
@@ -8976,7 +9682,7 @@
           <w:noProof/>
         </w:rPr>
         <w:drawing>
-          <wp:inline distT="0" distB="0" distL="0" distR="0" wp14:anchorId="2405EA84" wp14:editId="188CBCC7">
+          <wp:inline distT="0" distB="0" distL="0" distR="0" wp14:anchorId="136DA184" wp14:editId="6FD9F188">
             <wp:extent cx="5400040" cy="2735580"/>
             <wp:effectExtent l="0" t="0" r="0" b="7620"/>
             <wp:docPr id="30" name="図 30"/>
@@ -9016,7 +9722,7 @@
       <w:pPr>
         <w:pStyle w:val="a7"/>
       </w:pPr>
-      <w:bookmarkStart w:id="40" w:name="_Ref3283575"/>
+      <w:bookmarkStart w:id="54" w:name="_Ref3283575"/>
       <w:r>
         <w:t xml:space="preserve">Figure </w:t>
       </w:r>
@@ -9028,7 +9734,7 @@
           <w:t>20</w:t>
         </w:r>
       </w:fldSimple>
-      <w:bookmarkEnd w:id="40"/>
+      <w:bookmarkEnd w:id="54"/>
       <w:r>
         <w:t xml:space="preserve"> Plot window of the IRAF SENSFUNC task.</w:t>
       </w:r>
@@ -9038,8 +9744,8 @@
       <w:pPr>
         <w:pStyle w:val="3"/>
       </w:pPr>
-      <w:bookmarkStart w:id="41" w:name="_fluxcalib.py"/>
-      <w:bookmarkEnd w:id="41"/>
+      <w:bookmarkStart w:id="55" w:name="_fluxcalib.py"/>
+      <w:bookmarkEnd w:id="55"/>
       <w:r>
         <w:t>std1dspec.py</w:t>
       </w:r>
@@ -9083,55 +9789,65 @@
         <w:rPr>
           <w:rFonts w:hint="eastAsia"/>
         </w:rPr>
+        <w:t>F</w:t>
+      </w:r>
+      <w:r>
+        <w:t>ITS file:  FITS file name of the data cube of the standard star.</w:t>
+      </w:r>
+    </w:p>
+    <w:p>
+      <w:pPr>
+        <w:ind w:leftChars="202" w:left="424"/>
+      </w:pPr>
+      <w:r>
+        <w:t>OPTIONS</w:t>
+      </w:r>
+    </w:p>
+    <w:p>
+      <w:pPr>
+        <w:ind w:leftChars="405" w:left="850"/>
+      </w:pPr>
+      <w:r>
+        <w:t>-startz STARTZ:  Start Z pixel for aperture photometry. (default: 2000)</w:t>
+      </w:r>
+    </w:p>
+    <w:p>
+      <w:pPr>
+        <w:ind w:leftChars="405" w:left="850"/>
+      </w:pPr>
+      <w:r>
+        <w:t xml:space="preserve">-nsigma NSIGMA:  Number of </w:t>
+      </w:r>
+      <w:proofErr w:type="gramStart"/>
+      <w:r>
+        <w:t>sigma</w:t>
+      </w:r>
+      <w:proofErr w:type="gramEnd"/>
+      <w:r>
+        <w:t xml:space="preserve"> for the aperture size. (default: 5)</w:t>
+      </w:r>
+    </w:p>
+    <w:p>
+      <w:pPr>
+        <w:ind w:leftChars="202" w:left="424"/>
+      </w:pPr>
+      <w:r>
+        <w:t>OUTPUT</w:t>
+      </w:r>
+    </w:p>
+    <w:p>
+      <w:pPr>
+        <w:ind w:leftChars="405" w:left="850"/>
+      </w:pPr>
+      <w:proofErr w:type="gramStart"/>
+      <w:r>
         <w:lastRenderedPageBreak/>
-        <w:t>F</w:t>
-      </w:r>
-      <w:r>
-        <w:t>ITS file:  FITS file name of the data cube of the standard star.</w:t>
-      </w:r>
-    </w:p>
-    <w:p>
-      <w:pPr>
-        <w:ind w:leftChars="202" w:left="424"/>
-      </w:pPr>
-      <w:r>
-        <w:t>OPTIONS</w:t>
-      </w:r>
-    </w:p>
-    <w:p>
-      <w:pPr>
-        <w:ind w:leftChars="405" w:left="850"/>
-      </w:pPr>
-      <w:r>
-        <w:t>-startz STARTZ:  Start Z pixel for aperture photometry. (default: 2000)</w:t>
-      </w:r>
-    </w:p>
-    <w:p>
-      <w:pPr>
-        <w:ind w:leftChars="405" w:left="850"/>
-      </w:pPr>
-      <w:r>
-        <w:t>-nsigma NSIGMA:  Number of sigma for the aperture size. (default: 5)</w:t>
-      </w:r>
-    </w:p>
-    <w:p>
-      <w:pPr>
-        <w:ind w:leftChars="202" w:left="424"/>
-      </w:pPr>
-      <w:r>
-        <w:t>OUTPUT</w:t>
-      </w:r>
-    </w:p>
-    <w:p>
-      <w:pPr>
-        <w:ind w:leftChars="405" w:left="850"/>
-      </w:pPr>
-      <w:r>
         <w:t>XXXX</w:t>
       </w:r>
       <w:r>
         <w:t>.1dspec.fits</w:t>
       </w:r>
+      <w:proofErr w:type="gramEnd"/>
       <w:r>
         <w:tab/>
         <w:t>(XXXXX is the frame ID)</w:t>
@@ -9236,7 +9952,7 @@
           <w:noProof/>
         </w:rPr>
         <w:drawing>
-          <wp:inline distT="0" distB="0" distL="0" distR="0" wp14:anchorId="420EDA9C" wp14:editId="4EE57281">
+          <wp:inline distT="0" distB="0" distL="0" distR="0" wp14:anchorId="1713F189" wp14:editId="7325C372">
             <wp:extent cx="2610579" cy="2176200"/>
             <wp:effectExtent l="0" t="0" r="0" b="0"/>
             <wp:docPr id="2" name="図 2"/>
@@ -9282,7 +9998,7 @@
           <w:noProof/>
         </w:rPr>
         <w:drawing>
-          <wp:inline distT="0" distB="0" distL="0" distR="0" wp14:anchorId="5366A4EA" wp14:editId="23D18DFC">
+          <wp:inline distT="0" distB="0" distL="0" distR="0" wp14:anchorId="0AC7F2D7" wp14:editId="33BBD07D">
             <wp:extent cx="2628073" cy="2196962"/>
             <wp:effectExtent l="0" t="0" r="1270" b="0"/>
             <wp:docPr id="3" name="図 3"/>
@@ -9326,7 +10042,7 @@
           <w:noProof/>
         </w:rPr>
       </w:pPr>
-      <w:bookmarkStart w:id="42" w:name="_Ref533694116"/>
+      <w:bookmarkStart w:id="56" w:name="_Ref533694116"/>
       <w:r>
         <w:t xml:space="preserve">Figure </w:t>
       </w:r>
@@ -9360,7 +10076,7 @@
         </w:rPr>
         <w:fldChar w:fldCharType="end"/>
       </w:r>
-      <w:bookmarkEnd w:id="42"/>
+      <w:bookmarkEnd w:id="56"/>
     </w:p>
     <w:p/>
     <w:p>
@@ -9397,7 +10113,15 @@
         <w:fldChar w:fldCharType="end"/>
       </w:r>
       <w:r>
-        <w:t xml:space="preserve"> right). Check the aperture, and close the graphic window.</w:t>
+        <w:t xml:space="preserve"> right). Check the </w:t>
+      </w:r>
+      <w:proofErr w:type="gramStart"/>
+      <w:r>
+        <w:t>aperture, and</w:t>
+      </w:r>
+      <w:proofErr w:type="gramEnd"/>
+      <w:r>
+        <w:t xml:space="preserve"> close the graphic window.</w:t>
       </w:r>
     </w:p>
     <w:p>
@@ -9520,7 +10244,7 @@
         </w:rPr>
         <w:lastRenderedPageBreak/>
         <w:drawing>
-          <wp:inline distT="0" distB="0" distL="0" distR="0" wp14:anchorId="3940C261" wp14:editId="046DE82C">
+          <wp:inline distT="0" distB="0" distL="0" distR="0" wp14:anchorId="473A0F98" wp14:editId="19751F4D">
             <wp:extent cx="2647785" cy="2238349"/>
             <wp:effectExtent l="0" t="0" r="635" b="0"/>
             <wp:docPr id="23" name="図 23"/>
@@ -9566,7 +10290,7 @@
           <w:noProof/>
         </w:rPr>
         <w:drawing>
-          <wp:inline distT="0" distB="0" distL="0" distR="0" wp14:anchorId="077086CD" wp14:editId="02F01D66">
+          <wp:inline distT="0" distB="0" distL="0" distR="0" wp14:anchorId="3D3E81B9" wp14:editId="22036B41">
             <wp:extent cx="2641627" cy="2233765"/>
             <wp:effectExtent l="0" t="0" r="6350" b="0"/>
             <wp:docPr id="25" name="図 25"/>
@@ -9606,7 +10330,7 @@
       <w:pPr>
         <w:pStyle w:val="a7"/>
       </w:pPr>
-      <w:bookmarkStart w:id="43" w:name="_Ref533695415"/>
+      <w:bookmarkStart w:id="57" w:name="_Ref533695415"/>
       <w:r>
         <w:t xml:space="preserve">Figure </w:t>
       </w:r>
@@ -9640,7 +10364,7 @@
         </w:rPr>
         <w:fldChar w:fldCharType="end"/>
       </w:r>
-      <w:bookmarkEnd w:id="43"/>
+      <w:bookmarkEnd w:id="57"/>
     </w:p>
     <w:p>
       <w:pPr>
@@ -9651,6 +10375,8 @@
       <w:pPr>
         <w:pStyle w:val="3"/>
       </w:pPr>
+      <w:bookmarkStart w:id="58" w:name="_transform.py_1"/>
+      <w:bookmarkEnd w:id="58"/>
       <w:r>
         <w:t>transform.py</w:t>
       </w:r>
@@ -9721,7 +10447,7 @@
       <w:r>
         <w:t xml:space="preserve">AL flat ID:  Frame ID of the CAL flat image combined by </w:t>
       </w:r>
-      <w:hyperlink w:anchor="_flat_combine.py" w:history="1">
+      <w:hyperlink w:anchor="_flat_combine.py_1" w:history="1">
         <w:r>
           <w:rPr>
             <w:rStyle w:val="a8"/>
@@ -9746,8 +10472,13 @@
         <w:ind w:leftChars="405" w:left="850" w:firstLine="2"/>
       </w:pPr>
       <w:r>
-        <w:t>XXXX.chNN.wc.fits</w:t>
-      </w:r>
+        <w:t>XXXX.chNN.</w:t>
+      </w:r>
+      <w:proofErr w:type="gramStart"/>
+      <w:r>
+        <w:t>wc.fits</w:t>
+      </w:r>
+      <w:proofErr w:type="gramEnd"/>
     </w:p>
     <w:p>
       <w:pPr>
@@ -9768,7 +10499,7 @@
       <w:r>
         <w:t xml:space="preserve">his script transforms each channel spectrum to user coordinate using the wavelength and spatial coordinate transform functions derived from </w:t>
       </w:r>
-      <w:hyperlink w:anchor="_fitcoord_dispersion.py" w:history="1">
+      <w:hyperlink w:anchor="_fitcoord_dispersion.py_1" w:history="1">
         <w:r>
           <w:rPr>
             <w:rStyle w:val="a8"/>
@@ -9779,7 +10510,7 @@
       <w:r>
         <w:t xml:space="preserve"> and </w:t>
       </w:r>
-      <w:hyperlink w:anchor="_fitcoord_edge.py" w:history="1">
+      <w:hyperlink w:anchor="_fitcoord_edge.py_1" w:history="1">
         <w:r>
           <w:rPr>
             <w:rStyle w:val="a8"/>
@@ -9791,7 +10522,41 @@
         <w:t>, respectively. This uses the IRAF TRANSFORM task internally.</w:t>
       </w:r>
       <w:r>
-        <w:t xml:space="preserve"> Blank pixels are padded with NaN.</w:t>
+        <w:t xml:space="preserve"> </w:t>
+      </w:r>
+    </w:p>
+    <w:p>
+      <w:r>
+        <w:t>NOTE: No more, b</w:t>
+      </w:r>
+      <w:r>
+        <w:t xml:space="preserve">lank pixels are </w:t>
+      </w:r>
+      <w:r>
+        <w:t xml:space="preserve">not </w:t>
+      </w:r>
+      <w:r>
+        <w:t>padded with NaN</w:t>
+      </w:r>
+      <w:r>
+        <w:t xml:space="preserve"> in this script</w:t>
+      </w:r>
+      <w:r>
+        <w:t>.</w:t>
+      </w:r>
+      <w:r>
+        <w:t xml:space="preserve"> The function is moved to the separate script, </w:t>
+      </w:r>
+      <w:hyperlink w:anchor="_zero_padding.py_1" w:history="1">
+        <w:r>
+          <w:rPr>
+            <w:rStyle w:val="a8"/>
+          </w:rPr>
+          <w:t>zero_padding.py</w:t>
+        </w:r>
+      </w:hyperlink>
+      <w:r>
+        <w:t>.</w:t>
       </w:r>
     </w:p>
     <w:p/>
@@ -9800,6 +10565,235 @@
         <w:pStyle w:val="1"/>
       </w:pPr>
       <w:r>
+        <w:rPr>
+          <w:rFonts w:hint="eastAsia"/>
+        </w:rPr>
+        <w:t>T</w:t>
+      </w:r>
+      <w:r>
+        <w:t>ools</w:t>
+      </w:r>
+    </w:p>
+    <w:p>
+      <w:pPr>
+        <w:pStyle w:val="2"/>
+      </w:pPr>
+      <w:bookmarkStart w:id="59" w:name="_zero_padding.py"/>
+      <w:bookmarkEnd w:id="59"/>
+      <w:r>
+        <w:t>monoimage</w:t>
+      </w:r>
+      <w:r>
+        <w:t>.py</w:t>
+      </w:r>
+    </w:p>
+    <w:p>
+      <w:r>
+        <w:t>usage: monoimage.py [-h] [-c1 CONTINUUM1 CONTINUUM1]</w:t>
+      </w:r>
+    </w:p>
+    <w:p>
+      <w:r>
+        <w:t xml:space="preserve">                    [-c2 CONTINUUM2 CONTINUUM2] [-en EXTNUM]</w:t>
+      </w:r>
+    </w:p>
+    <w:p>
+      <w:r>
+        <w:t xml:space="preserve">                    </w:t>
+      </w:r>
+      <w:r>
+        <w:t>INCUBE</w:t>
+      </w:r>
+      <w:r>
+        <w:t xml:space="preserve"> </w:t>
+      </w:r>
+      <w:r>
+        <w:t>OUTFITS</w:t>
+      </w:r>
+      <w:r>
+        <w:t xml:space="preserve"> </w:t>
+      </w:r>
+      <w:r>
+        <w:t>ONBAND ONBAND</w:t>
+      </w:r>
+    </w:p>
+    <w:p/>
+    <w:p>
+      <w:r>
+        <w:t>positional arguments:</w:t>
+      </w:r>
+    </w:p>
+    <w:p>
+      <w:r>
+        <w:t xml:space="preserve">  </w:t>
+      </w:r>
+      <w:r>
+        <w:t>INCUBE</w:t>
+      </w:r>
+      <w:r>
+        <w:t xml:space="preserve">                Input data cube</w:t>
+      </w:r>
+    </w:p>
+    <w:p>
+      <w:r>
+        <w:lastRenderedPageBreak/>
+        <w:t xml:space="preserve">  </w:t>
+      </w:r>
+      <w:r>
+        <w:t>OUTFILE</w:t>
+      </w:r>
+      <w:r>
+        <w:t xml:space="preserve">               Output fits name</w:t>
+      </w:r>
+    </w:p>
+    <w:p>
+      <w:r>
+        <w:t xml:space="preserve">  </w:t>
+      </w:r>
+      <w:r>
+        <w:t>ONBAND</w:t>
+      </w:r>
+      <w:r>
+        <w:t xml:space="preserve">                </w:t>
+      </w:r>
+      <w:r>
+        <w:t xml:space="preserve">Start and end wavelengths of the </w:t>
+      </w:r>
+      <w:proofErr w:type="gramStart"/>
+      <w:r>
+        <w:t>o</w:t>
+      </w:r>
+      <w:r>
+        <w:t>n-band</w:t>
+      </w:r>
+      <w:proofErr w:type="gramEnd"/>
+      <w:r>
+        <w:t xml:space="preserve"> (A)</w:t>
+      </w:r>
+    </w:p>
+    <w:p/>
+    <w:p>
+      <w:r>
+        <w:t>OPTIONS:</w:t>
+      </w:r>
+    </w:p>
+    <w:p>
+      <w:r>
+        <w:t xml:space="preserve">  -h, --help            show this help message and exit</w:t>
+      </w:r>
+    </w:p>
+    <w:p>
+      <w:r>
+        <w:t xml:space="preserve">  -c1 CONTINUUM1 CONTINUUM1, --continuum1 CONTINUUM1 CONTINUUM1</w:t>
+      </w:r>
+    </w:p>
+    <w:p>
+      <w:r>
+        <w:t xml:space="preserve">                        Continuum wavelength range </w:t>
+      </w:r>
+      <w:r>
+        <w:t xml:space="preserve">of one side </w:t>
+      </w:r>
+      <w:r>
+        <w:t>(A)</w:t>
+      </w:r>
+    </w:p>
+    <w:p>
+      <w:r>
+        <w:t xml:space="preserve">  -c2 CONTINUUM2 CONTINUUM2, --continuum2 CONTINUUM2 CONTINUUM2</w:t>
+      </w:r>
+    </w:p>
+    <w:p>
+      <w:r>
+        <w:t xml:space="preserve">                        Continuum wavelength range </w:t>
+      </w:r>
+      <w:r>
+        <w:t xml:space="preserve">of other side </w:t>
+      </w:r>
+      <w:r>
+        <w:t>(A)</w:t>
+      </w:r>
+    </w:p>
+    <w:p>
+      <w:r>
+        <w:t xml:space="preserve">  -en EXTNUM, --extnum EXTNUM</w:t>
+      </w:r>
+    </w:p>
+    <w:p>
+      <w:r>
+        <w:t xml:space="preserve">                        FITS extension number to be used. Dfault is 0.</w:t>
+      </w:r>
+    </w:p>
+    <w:p/>
+    <w:p>
+      <w:r>
+        <w:rPr>
+          <w:rFonts w:hint="eastAsia"/>
+        </w:rPr>
+        <w:t>T</w:t>
+      </w:r>
+      <w:r>
+        <w:t>his script creates an image by integrating over ONBAND</w:t>
+      </w:r>
+      <w:r>
+        <w:t>. When CONTINUUM1 and CONTINUUM2 are specified, the interpolated continuum level is subtracted.</w:t>
+      </w:r>
+    </w:p>
+    <w:p/>
+    <w:p>
+      <w:pPr>
+        <w:pStyle w:val="2"/>
+      </w:pPr>
+      <w:bookmarkStart w:id="60" w:name="_zero_padding.py_1"/>
+      <w:bookmarkEnd w:id="60"/>
+      <w:r>
+        <w:t>zero_padding.py</w:t>
+      </w:r>
+    </w:p>
+    <w:p>
+      <w:r>
+        <w:t>USAGE: zero_padding.py [-h] &lt;Input cube&gt;</w:t>
+      </w:r>
+    </w:p>
+    <w:p>
+      <w:pPr>
+        <w:ind w:leftChars="202" w:left="424"/>
+      </w:pPr>
+      <w:r>
+        <w:t>ARGUMENT</w:t>
+      </w:r>
+    </w:p>
+    <w:p>
+      <w:pPr>
+        <w:ind w:leftChars="405" w:left="850"/>
+      </w:pPr>
+      <w:r>
+        <w:rPr>
+          <w:rFonts w:hint="eastAsia"/>
+        </w:rPr>
+        <w:t>I</w:t>
+      </w:r>
+      <w:r>
+        <w:t>nput cube:</w:t>
+      </w:r>
+      <w:r>
+        <w:tab/>
+        <w:t>Input data cube file name</w:t>
+      </w:r>
+    </w:p>
+    <w:p/>
+    <w:p>
+      <w:r>
+        <w:t>This script replaces pixel values of 0.0 around the edge of the wavelength direction to NaN. The input data cube is overwritten.</w:t>
+      </w:r>
+    </w:p>
+    <w:p/>
+    <w:p/>
+    <w:p>
+      <w:pPr>
+        <w:pStyle w:val="1"/>
+      </w:pPr>
+      <w:r>
         <w:t>Cit</w:t>
       </w:r>
       <w:r>
@@ -9817,7 +10811,13 @@
         <w:t xml:space="preserve"> paper </w:t>
       </w:r>
       <w:r>
-        <w:t>on FOCAS IFU is now preparing. If you want to cite before the publication, please cite the following SPIE proceeding.</w:t>
+        <w:t xml:space="preserve">on FOCAS IFU is </w:t>
+      </w:r>
+      <w:r>
+        <w:t>in press</w:t>
+      </w:r>
+      <w:r>
+        <w:t>. If you want to cite before the publication, please cite the following SPIE proceeding.</w:t>
       </w:r>
     </w:p>
     <w:p>
@@ -9850,7 +10850,15 @@
     </w:p>
     <w:p>
       <w:r>
-        <w:t>If you have any questions, please don't hesitate to ask.</w:t>
+        <w:t xml:space="preserve">If you have any questions, please </w:t>
+      </w:r>
+      <w:proofErr w:type="gramStart"/>
+      <w:r>
+        <w:t>don't</w:t>
+      </w:r>
+      <w:proofErr w:type="gramEnd"/>
+      <w:r>
+        <w:t xml:space="preserve"> hesitate to ask.</w:t>
       </w:r>
     </w:p>
     <w:p>
@@ -9867,7 +10875,7 @@
           <w:noProof/>
         </w:rPr>
         <w:drawing>
-          <wp:inline distT="0" distB="0" distL="0" distR="0">
+          <wp:inline distT="0" distB="0" distL="0" distR="0" wp14:anchorId="7836564E" wp14:editId="5799E94B">
             <wp:extent cx="1846053" cy="167213"/>
             <wp:effectExtent l="0" t="0" r="1905" b="4445"/>
             <wp:docPr id="29" name="図 29" descr="https://www2.nao.ac.jp/~shinobuozaki/focasifu/madd.PNG"/>
@@ -9929,6 +10937,7 @@
         <w:rPr>
           <w:rFonts w:hint="eastAsia"/>
         </w:rPr>
+        <w:lastRenderedPageBreak/>
         <w:t>C</w:t>
       </w:r>
       <w:r>
@@ -9946,8 +10955,141 @@
         <w:t>2</w:t>
       </w:r>
       <w:r>
+        <w:t>0200213 =&gt; 20201003</w:t>
+      </w:r>
+    </w:p>
+    <w:p>
+      <w:pPr>
+        <w:pStyle w:val="aa"/>
+        <w:numPr>
+          <w:ilvl w:val="0"/>
+          <w:numId w:val="21"/>
+        </w:numPr>
+        <w:ind w:leftChars="0"/>
+      </w:pPr>
+      <w:r>
+        <w:rPr>
+          <w:rFonts w:hint="eastAsia"/>
+        </w:rPr>
+        <w:t>S</w:t>
+      </w:r>
+      <w:r>
+        <w:t>ky subtraction method has been modified to decrease residuals of sky emission lines. In the new method, wavelength deviations between a sky spectrum and object spectra of each spaxel are derived from a comparison data.</w:t>
+      </w:r>
+      <w:r>
+        <w:t xml:space="preserve"> For this purpose, a comparison data cube is created.</w:t>
+      </w:r>
+    </w:p>
+    <w:p>
+      <w:pPr>
+        <w:pStyle w:val="aa"/>
+        <w:numPr>
+          <w:ilvl w:val="0"/>
+          <w:numId w:val="21"/>
+        </w:numPr>
+        <w:ind w:leftChars="0"/>
+      </w:pPr>
+      <w:r>
+        <w:t>Previously, blank pixels around spectrum edges are padded with NaN in transform.py</w:t>
+      </w:r>
+      <w:r>
+        <w:t xml:space="preserve"> (see section </w:t>
+      </w:r>
+      <w:r>
+        <w:fldChar w:fldCharType="begin"/>
+      </w:r>
+      <w:r>
+        <w:instrText xml:space="preserve"> REF _Ref52542362 \n \h </w:instrText>
+      </w:r>
+      <w:r>
+        <w:fldChar w:fldCharType="separate"/>
+      </w:r>
+      <w:r>
+        <w:t>8.3</w:t>
+      </w:r>
+      <w:r>
+        <w:fldChar w:fldCharType="end"/>
+      </w:r>
+      <w:r>
+        <w:t>)</w:t>
+      </w:r>
+      <w:r>
+        <w:t xml:space="preserve">. Now </w:t>
+      </w:r>
+      <w:r>
+        <w:t>this function is moved to the separate script, zero_padding.py.</w:t>
+      </w:r>
+    </w:p>
+    <w:p>
+      <w:pPr>
+        <w:rPr>
+          <w:rFonts w:hint="eastAsia"/>
+        </w:rPr>
+      </w:pPr>
+    </w:p>
+    <w:p>
+      <w:pPr>
+        <w:pStyle w:val="2"/>
+      </w:pPr>
+      <w:r>
+        <w:rPr>
+          <w:rFonts w:hint="eastAsia"/>
+        </w:rPr>
+        <w:t xml:space="preserve">No </w:t>
+      </w:r>
+      <w:r>
+        <w:t>version number change</w:t>
+      </w:r>
+    </w:p>
+    <w:p>
+      <w:pPr>
+        <w:pStyle w:val="aa"/>
+        <w:numPr>
+          <w:ilvl w:val="0"/>
+          <w:numId w:val="20"/>
+        </w:numPr>
+        <w:ind w:leftChars="0"/>
+      </w:pPr>
+      <w:r>
+        <w:t xml:space="preserve">Incorrect descriptions about the arguments for standardstar.py and object.py have been corrected. </w:t>
+      </w:r>
+      <w:r>
+        <w:t>There was no description about t</w:t>
+      </w:r>
+      <w:r>
+        <w:t>he required argument, “</w:t>
+      </w:r>
+      <w:r>
+        <w:rPr>
+          <w:rFonts w:hint="eastAsia"/>
+        </w:rPr>
+        <w:t>C</w:t>
+      </w:r>
+      <w:r>
+        <w:t>omparison ID for dome flat”, in the previous manual.</w:t>
+      </w:r>
+    </w:p>
+    <w:p>
+      <w:pPr>
+        <w:pStyle w:val="aa"/>
+        <w:ind w:leftChars="0" w:left="420"/>
+      </w:pPr>
+    </w:p>
+    <w:p>
+      <w:pPr>
+        <w:pStyle w:val="2"/>
+      </w:pPr>
+      <w:bookmarkStart w:id="61" w:name="_Ref52542362"/>
+      <w:r>
+        <w:rPr>
+          <w:rFonts w:hint="eastAsia"/>
+        </w:rPr>
+        <w:t>2</w:t>
+      </w:r>
+      <w:r>
         <w:t>0200210 =&gt; 20200213</w:t>
       </w:r>
+      <w:bookmarkEnd w:id="61"/>
     </w:p>
     <w:p>
       <w:pPr>
@@ -9990,13 +11132,7 @@
         <w:t xml:space="preserve"> Because of this change, Auto Plot 3D function of SAO image ds9 works well.</w:t>
       </w:r>
     </w:p>
-    <w:p>
-      <w:pPr>
-        <w:rPr>
-          <w:rFonts w:hint="eastAsia"/>
-        </w:rPr>
-      </w:pPr>
-    </w:p>
+    <w:p/>
     <w:p>
       <w:pPr>
         <w:pStyle w:val="2"/>
@@ -10021,7 +11157,15 @@
         <w:ind w:leftChars="0"/>
       </w:pPr>
       <w:r>
-        <w:t xml:space="preserve">“os.path.join” </w:t>
+        <w:t>“</w:t>
+      </w:r>
+      <w:proofErr w:type="gramStart"/>
+      <w:r>
+        <w:t>os.path</w:t>
+      </w:r>
+      <w:proofErr w:type="gramEnd"/>
+      <w:r>
+        <w:t xml:space="preserve">.join” </w:t>
       </w:r>
       <w:r>
         <w:t>has been</w:t>
@@ -10218,10 +11362,7 @@
         <w:t xml:space="preserve"> have been corrected.</w:t>
       </w:r>
     </w:p>
-    <w:p>
-      <w:bookmarkStart w:id="44" w:name="_GoBack"/>
-      <w:bookmarkEnd w:id="44"/>
-    </w:p>
+    <w:p/>
     <w:sectPr>
       <w:pgSz w:w="11906" w:h="16838"/>
       <w:pgMar w:top="1985" w:right="1701" w:bottom="1701" w:left="1701" w:header="851" w:footer="992" w:gutter="0"/>
@@ -10233,7 +11374,7 @@
 </file>
 
 <file path=word/endnotes.xml><?xml version="1.0" encoding="utf-8"?>
-<w:endnotes xmlns:wpc="http://schemas.microsoft.com/office/word/2010/wordprocessingCanvas" xmlns:cx="http://schemas.microsoft.com/office/drawing/2014/chartex" xmlns:cx1="http://schemas.microsoft.com/office/drawing/2015/9/8/chartex" xmlns:cx2="http://schemas.microsoft.com/office/drawing/2015/10/21/chartex" xmlns:cx3="http://schemas.microsoft.com/office/drawing/2016/5/9/chartex" xmlns:cx4="http://schemas.microsoft.com/office/drawing/2016/5/10/chartex" xmlns:cx5="http://schemas.microsoft.com/office/drawing/2016/5/11/chartex" xmlns:cx6="http://schemas.microsoft.com/office/drawing/2016/5/12/chartex" xmlns:cx7="http://schemas.microsoft.com/office/drawing/2016/5/13/chartex" xmlns:cx8="http://schemas.microsoft.com/office/drawing/2016/5/14/chartex" xmlns:mc="http://schemas.openxmlformats.org/markup-compatibility/2006" xmlns:aink="http://schemas.microsoft.com/office/drawing/2016/ink" xmlns:am3d="http://schemas.microsoft.com/office/drawing/2017/model3d" xmlns:o="urn:schemas-microsoft-com:office:office" xmlns:r="http://schemas.openxmlformats.org/officeDocument/2006/relationships" xmlns:m="http://schemas.openxmlformats.org/officeDocument/2006/math" xmlns:v="urn:schemas-microsoft-com:vml" xmlns:wp14="http://schemas.microsoft.com/office/word/2010/wordprocessingDrawing" xmlns:wp="http://schemas.openxmlformats.org/drawingml/2006/wordprocessingDrawing" xmlns:w10="urn:schemas-microsoft-com:office:word" xmlns:w="http://schemas.openxmlformats.org/wordprocessingml/2006/main" xmlns:w14="http://schemas.microsoft.com/office/word/2010/wordml" xmlns:w15="http://schemas.microsoft.com/office/word/2012/wordml" xmlns:w16cid="http://schemas.microsoft.com/office/word/2016/wordml/cid" xmlns:w16se="http://schemas.microsoft.com/office/word/2015/wordml/symex" xmlns:wpg="http://schemas.microsoft.com/office/word/2010/wordprocessingGroup" xmlns:wpi="http://schemas.microsoft.com/office/word/2010/wordprocessingInk" xmlns:wne="http://schemas.microsoft.com/office/word/2006/wordml" xmlns:wps="http://schemas.microsoft.com/office/word/2010/wordprocessingShape" mc:Ignorable="w14 w15 w16se w16cid wp14">
+<w:endnotes xmlns:wpc="http://schemas.microsoft.com/office/word/2010/wordprocessingCanvas" xmlns:cx="http://schemas.microsoft.com/office/drawing/2014/chartex" xmlns:cx1="http://schemas.microsoft.com/office/drawing/2015/9/8/chartex" xmlns:cx2="http://schemas.microsoft.com/office/drawing/2015/10/21/chartex" xmlns:cx3="http://schemas.microsoft.com/office/drawing/2016/5/9/chartex" xmlns:cx4="http://schemas.microsoft.com/office/drawing/2016/5/10/chartex" xmlns:cx5="http://schemas.microsoft.com/office/drawing/2016/5/11/chartex" xmlns:cx6="http://schemas.microsoft.com/office/drawing/2016/5/12/chartex" xmlns:cx7="http://schemas.microsoft.com/office/drawing/2016/5/13/chartex" xmlns:cx8="http://schemas.microsoft.com/office/drawing/2016/5/14/chartex" xmlns:mc="http://schemas.openxmlformats.org/markup-compatibility/2006" xmlns:aink="http://schemas.microsoft.com/office/drawing/2016/ink" xmlns:am3d="http://schemas.microsoft.com/office/drawing/2017/model3d" xmlns:o="urn:schemas-microsoft-com:office:office" xmlns:r="http://schemas.openxmlformats.org/officeDocument/2006/relationships" xmlns:m="http://schemas.openxmlformats.org/officeDocument/2006/math" xmlns:v="urn:schemas-microsoft-com:vml" xmlns:wp14="http://schemas.microsoft.com/office/word/2010/wordprocessingDrawing" xmlns:wp="http://schemas.openxmlformats.org/drawingml/2006/wordprocessingDrawing" xmlns:w10="urn:schemas-microsoft-com:office:word" xmlns:w="http://schemas.openxmlformats.org/wordprocessingml/2006/main" xmlns:w14="http://schemas.microsoft.com/office/word/2010/wordml" xmlns:w15="http://schemas.microsoft.com/office/word/2012/wordml" xmlns:w16cex="http://schemas.microsoft.com/office/word/2018/wordml/cex" xmlns:w16cid="http://schemas.microsoft.com/office/word/2016/wordml/cid" xmlns:w16="http://schemas.microsoft.com/office/word/2018/wordml" xmlns:w16se="http://schemas.microsoft.com/office/word/2015/wordml/symex" xmlns:wpg="http://schemas.microsoft.com/office/word/2010/wordprocessingGroup" xmlns:wpi="http://schemas.microsoft.com/office/word/2010/wordprocessingInk" xmlns:wne="http://schemas.microsoft.com/office/word/2006/wordml" xmlns:wps="http://schemas.microsoft.com/office/word/2010/wordprocessingShape" mc:Ignorable="w14 w15 w16se w16cid w16 w16cex wp14">
   <w:endnote w:type="separator" w:id="-1">
     <w:p>
       <w:r>
@@ -10252,7 +11393,7 @@
 </file>
 
 <file path=word/footnotes.xml><?xml version="1.0" encoding="utf-8"?>
-<w:footnotes xmlns:wpc="http://schemas.microsoft.com/office/word/2010/wordprocessingCanvas" xmlns:cx="http://schemas.microsoft.com/office/drawing/2014/chartex" xmlns:cx1="http://schemas.microsoft.com/office/drawing/2015/9/8/chartex" xmlns:cx2="http://schemas.microsoft.com/office/drawing/2015/10/21/chartex" xmlns:cx3="http://schemas.microsoft.com/office/drawing/2016/5/9/chartex" xmlns:cx4="http://schemas.microsoft.com/office/drawing/2016/5/10/chartex" xmlns:cx5="http://schemas.microsoft.com/office/drawing/2016/5/11/chartex" xmlns:cx6="http://schemas.microsoft.com/office/drawing/2016/5/12/chartex" xmlns:cx7="http://schemas.microsoft.com/office/drawing/2016/5/13/chartex" xmlns:cx8="http://schemas.microsoft.com/office/drawing/2016/5/14/chartex" xmlns:mc="http://schemas.openxmlformats.org/markup-compatibility/2006" xmlns:aink="http://schemas.microsoft.com/office/drawing/2016/ink" xmlns:am3d="http://schemas.microsoft.com/office/drawing/2017/model3d" xmlns:o="urn:schemas-microsoft-com:office:office" xmlns:r="http://schemas.openxmlformats.org/officeDocument/2006/relationships" xmlns:m="http://schemas.openxmlformats.org/officeDocument/2006/math" xmlns:v="urn:schemas-microsoft-com:vml" xmlns:wp14="http://schemas.microsoft.com/office/word/2010/wordprocessingDrawing" xmlns:wp="http://schemas.openxmlformats.org/drawingml/2006/wordprocessingDrawing" xmlns:w10="urn:schemas-microsoft-com:office:word" xmlns:w="http://schemas.openxmlformats.org/wordprocessingml/2006/main" xmlns:w14="http://schemas.microsoft.com/office/word/2010/wordml" xmlns:w15="http://schemas.microsoft.com/office/word/2012/wordml" xmlns:w16cid="http://schemas.microsoft.com/office/word/2016/wordml/cid" xmlns:w16se="http://schemas.microsoft.com/office/word/2015/wordml/symex" xmlns:wpg="http://schemas.microsoft.com/office/word/2010/wordprocessingGroup" xmlns:wpi="http://schemas.microsoft.com/office/word/2010/wordprocessingInk" xmlns:wne="http://schemas.microsoft.com/office/word/2006/wordml" xmlns:wps="http://schemas.microsoft.com/office/word/2010/wordprocessingShape" mc:Ignorable="w14 w15 w16se w16cid wp14">
+<w:footnotes xmlns:wpc="http://schemas.microsoft.com/office/word/2010/wordprocessingCanvas" xmlns:cx="http://schemas.microsoft.com/office/drawing/2014/chartex" xmlns:cx1="http://schemas.microsoft.com/office/drawing/2015/9/8/chartex" xmlns:cx2="http://schemas.microsoft.com/office/drawing/2015/10/21/chartex" xmlns:cx3="http://schemas.microsoft.com/office/drawing/2016/5/9/chartex" xmlns:cx4="http://schemas.microsoft.com/office/drawing/2016/5/10/chartex" xmlns:cx5="http://schemas.microsoft.com/office/drawing/2016/5/11/chartex" xmlns:cx6="http://schemas.microsoft.com/office/drawing/2016/5/12/chartex" xmlns:cx7="http://schemas.microsoft.com/office/drawing/2016/5/13/chartex" xmlns:cx8="http://schemas.microsoft.com/office/drawing/2016/5/14/chartex" xmlns:mc="http://schemas.openxmlformats.org/markup-compatibility/2006" xmlns:aink="http://schemas.microsoft.com/office/drawing/2016/ink" xmlns:am3d="http://schemas.microsoft.com/office/drawing/2017/model3d" xmlns:o="urn:schemas-microsoft-com:office:office" xmlns:r="http://schemas.openxmlformats.org/officeDocument/2006/relationships" xmlns:m="http://schemas.openxmlformats.org/officeDocument/2006/math" xmlns:v="urn:schemas-microsoft-com:vml" xmlns:wp14="http://schemas.microsoft.com/office/word/2010/wordprocessingDrawing" xmlns:wp="http://schemas.openxmlformats.org/drawingml/2006/wordprocessingDrawing" xmlns:w10="urn:schemas-microsoft-com:office:word" xmlns:w="http://schemas.openxmlformats.org/wordprocessingml/2006/main" xmlns:w14="http://schemas.microsoft.com/office/word/2010/wordml" xmlns:w15="http://schemas.microsoft.com/office/word/2012/wordml" xmlns:w16cex="http://schemas.microsoft.com/office/word/2018/wordml/cex" xmlns:w16cid="http://schemas.microsoft.com/office/word/2016/wordml/cid" xmlns:w16="http://schemas.microsoft.com/office/word/2018/wordml" xmlns:w16se="http://schemas.microsoft.com/office/word/2015/wordml/symex" xmlns:wpg="http://schemas.microsoft.com/office/word/2010/wordprocessingGroup" xmlns:wpi="http://schemas.microsoft.com/office/word/2010/wordprocessingInk" xmlns:wne="http://schemas.microsoft.com/office/word/2006/wordml" xmlns:wps="http://schemas.microsoft.com/office/word/2010/wordprocessingShape" mc:Ignorable="w14 w15 w16se w16cid w16 w16cex wp14">
   <w:footnote w:type="separator" w:id="-1">
     <w:p>
       <w:r>
@@ -10271,8 +11412,121 @@
 </file>
 
 <file path=word/numbering.xml><?xml version="1.0" encoding="utf-8"?>
-<w:numbering xmlns:wpc="http://schemas.microsoft.com/office/word/2010/wordprocessingCanvas" xmlns:cx="http://schemas.microsoft.com/office/drawing/2014/chartex" xmlns:cx1="http://schemas.microsoft.com/office/drawing/2015/9/8/chartex" xmlns:cx2="http://schemas.microsoft.com/office/drawing/2015/10/21/chartex" xmlns:cx3="http://schemas.microsoft.com/office/drawing/2016/5/9/chartex" xmlns:cx4="http://schemas.microsoft.com/office/drawing/2016/5/10/chartex" xmlns:cx5="http://schemas.microsoft.com/office/drawing/2016/5/11/chartex" xmlns:cx6="http://schemas.microsoft.com/office/drawing/2016/5/12/chartex" xmlns:cx7="http://schemas.microsoft.com/office/drawing/2016/5/13/chartex" xmlns:cx8="http://schemas.microsoft.com/office/drawing/2016/5/14/chartex" xmlns:mc="http://schemas.openxmlformats.org/markup-compatibility/2006" xmlns:aink="http://schemas.microsoft.com/office/drawing/2016/ink" xmlns:am3d="http://schemas.microsoft.com/office/drawing/2017/model3d" xmlns:o="urn:schemas-microsoft-com:office:office" xmlns:r="http://schemas.openxmlformats.org/officeDocument/2006/relationships" xmlns:m="http://schemas.openxmlformats.org/officeDocument/2006/math" xmlns:v="urn:schemas-microsoft-com:vml" xmlns:wp14="http://schemas.microsoft.com/office/word/2010/wordprocessingDrawing" xmlns:wp="http://schemas.openxmlformats.org/drawingml/2006/wordprocessingDrawing" xmlns:w10="urn:schemas-microsoft-com:office:word" xmlns:w="http://schemas.openxmlformats.org/wordprocessingml/2006/main" xmlns:w14="http://schemas.microsoft.com/office/word/2010/wordml" xmlns:w15="http://schemas.microsoft.com/office/word/2012/wordml" xmlns:w16cid="http://schemas.microsoft.com/office/word/2016/wordml/cid" xmlns:w16se="http://schemas.microsoft.com/office/word/2015/wordml/symex" xmlns:wpg="http://schemas.microsoft.com/office/word/2010/wordprocessingGroup" xmlns:wpi="http://schemas.microsoft.com/office/word/2010/wordprocessingInk" xmlns:wne="http://schemas.microsoft.com/office/word/2006/wordml" xmlns:wps="http://schemas.microsoft.com/office/word/2010/wordprocessingShape" mc:Ignorable="w14 w15 w16se w16cid wp14">
+<w:numbering xmlns:wpc="http://schemas.microsoft.com/office/word/2010/wordprocessingCanvas" xmlns:cx="http://schemas.microsoft.com/office/drawing/2014/chartex" xmlns:cx1="http://schemas.microsoft.com/office/drawing/2015/9/8/chartex" xmlns:cx2="http://schemas.microsoft.com/office/drawing/2015/10/21/chartex" xmlns:cx3="http://schemas.microsoft.com/office/drawing/2016/5/9/chartex" xmlns:cx4="http://schemas.microsoft.com/office/drawing/2016/5/10/chartex" xmlns:cx5="http://schemas.microsoft.com/office/drawing/2016/5/11/chartex" xmlns:cx6="http://schemas.microsoft.com/office/drawing/2016/5/12/chartex" xmlns:cx7="http://schemas.microsoft.com/office/drawing/2016/5/13/chartex" xmlns:cx8="http://schemas.microsoft.com/office/drawing/2016/5/14/chartex" xmlns:mc="http://schemas.openxmlformats.org/markup-compatibility/2006" xmlns:aink="http://schemas.microsoft.com/office/drawing/2016/ink" xmlns:am3d="http://schemas.microsoft.com/office/drawing/2017/model3d" xmlns:o="urn:schemas-microsoft-com:office:office" xmlns:r="http://schemas.openxmlformats.org/officeDocument/2006/relationships" xmlns:m="http://schemas.openxmlformats.org/officeDocument/2006/math" xmlns:v="urn:schemas-microsoft-com:vml" xmlns:wp14="http://schemas.microsoft.com/office/word/2010/wordprocessingDrawing" xmlns:wp="http://schemas.openxmlformats.org/drawingml/2006/wordprocessingDrawing" xmlns:w10="urn:schemas-microsoft-com:office:word" xmlns:w="http://schemas.openxmlformats.org/wordprocessingml/2006/main" xmlns:w14="http://schemas.microsoft.com/office/word/2010/wordml" xmlns:w15="http://schemas.microsoft.com/office/word/2012/wordml" xmlns:w16cex="http://schemas.microsoft.com/office/word/2018/wordml/cex" xmlns:w16cid="http://schemas.microsoft.com/office/word/2016/wordml/cid" xmlns:w16="http://schemas.microsoft.com/office/word/2018/wordml" xmlns:w16se="http://schemas.microsoft.com/office/word/2015/wordml/symex" xmlns:wpg="http://schemas.microsoft.com/office/word/2010/wordprocessingGroup" xmlns:wpi="http://schemas.microsoft.com/office/word/2010/wordprocessingInk" xmlns:wne="http://schemas.microsoft.com/office/word/2006/wordml" xmlns:wps="http://schemas.microsoft.com/office/word/2010/wordprocessingShape" mc:Ignorable="w14 w15 w16se w16cid w16 w16cex wp14">
   <w:abstractNum w:abstractNumId="0" w15:restartNumberingAfterBreak="0">
+    <w:nsid w:val="037E364E"/>
+    <w:multiLevelType w:val="hybridMultilevel"/>
+    <w:tmpl w:val="068475F2"/>
+    <w:lvl w:ilvl="0" w:tplc="04090001">
+      <w:start w:val="1"/>
+      <w:numFmt w:val="bullet"/>
+      <w:lvlText w:val=""/>
+      <w:lvlJc w:val="left"/>
+      <w:pPr>
+        <w:ind w:left="420" w:hanging="420"/>
+      </w:pPr>
+      <w:rPr>
+        <w:rFonts w:ascii="Wingdings" w:hAnsi="Wingdings" w:hint="default"/>
+      </w:rPr>
+    </w:lvl>
+    <w:lvl w:ilvl="1" w:tplc="0409000B" w:tentative="1">
+      <w:start w:val="1"/>
+      <w:numFmt w:val="bullet"/>
+      <w:lvlText w:val=""/>
+      <w:lvlJc w:val="left"/>
+      <w:pPr>
+        <w:ind w:left="840" w:hanging="420"/>
+      </w:pPr>
+      <w:rPr>
+        <w:rFonts w:ascii="Wingdings" w:hAnsi="Wingdings" w:hint="default"/>
+      </w:rPr>
+    </w:lvl>
+    <w:lvl w:ilvl="2" w:tplc="0409000D" w:tentative="1">
+      <w:start w:val="1"/>
+      <w:numFmt w:val="bullet"/>
+      <w:lvlText w:val=""/>
+      <w:lvlJc w:val="left"/>
+      <w:pPr>
+        <w:ind w:left="1260" w:hanging="420"/>
+      </w:pPr>
+      <w:rPr>
+        <w:rFonts w:ascii="Wingdings" w:hAnsi="Wingdings" w:hint="default"/>
+      </w:rPr>
+    </w:lvl>
+    <w:lvl w:ilvl="3" w:tplc="04090001" w:tentative="1">
+      <w:start w:val="1"/>
+      <w:numFmt w:val="bullet"/>
+      <w:lvlText w:val=""/>
+      <w:lvlJc w:val="left"/>
+      <w:pPr>
+        <w:ind w:left="1680" w:hanging="420"/>
+      </w:pPr>
+      <w:rPr>
+        <w:rFonts w:ascii="Wingdings" w:hAnsi="Wingdings" w:hint="default"/>
+      </w:rPr>
+    </w:lvl>
+    <w:lvl w:ilvl="4" w:tplc="0409000B" w:tentative="1">
+      <w:start w:val="1"/>
+      <w:numFmt w:val="bullet"/>
+      <w:lvlText w:val=""/>
+      <w:lvlJc w:val="left"/>
+      <w:pPr>
+        <w:ind w:left="2100" w:hanging="420"/>
+      </w:pPr>
+      <w:rPr>
+        <w:rFonts w:ascii="Wingdings" w:hAnsi="Wingdings" w:hint="default"/>
+      </w:rPr>
+    </w:lvl>
+    <w:lvl w:ilvl="5" w:tplc="0409000D" w:tentative="1">
+      <w:start w:val="1"/>
+      <w:numFmt w:val="bullet"/>
+      <w:lvlText w:val=""/>
+      <w:lvlJc w:val="left"/>
+      <w:pPr>
+        <w:ind w:left="2520" w:hanging="420"/>
+      </w:pPr>
+      <w:rPr>
+        <w:rFonts w:ascii="Wingdings" w:hAnsi="Wingdings" w:hint="default"/>
+      </w:rPr>
+    </w:lvl>
+    <w:lvl w:ilvl="6" w:tplc="04090001" w:tentative="1">
+      <w:start w:val="1"/>
+      <w:numFmt w:val="bullet"/>
+      <w:lvlText w:val=""/>
+      <w:lvlJc w:val="left"/>
+      <w:pPr>
+        <w:ind w:left="2940" w:hanging="420"/>
+      </w:pPr>
+      <w:rPr>
+        <w:rFonts w:ascii="Wingdings" w:hAnsi="Wingdings" w:hint="default"/>
+      </w:rPr>
+    </w:lvl>
+    <w:lvl w:ilvl="7" w:tplc="0409000B" w:tentative="1">
+      <w:start w:val="1"/>
+      <w:numFmt w:val="bullet"/>
+      <w:lvlText w:val=""/>
+      <w:lvlJc w:val="left"/>
+      <w:pPr>
+        <w:ind w:left="3360" w:hanging="420"/>
+      </w:pPr>
+      <w:rPr>
+        <w:rFonts w:ascii="Wingdings" w:hAnsi="Wingdings" w:hint="default"/>
+      </w:rPr>
+    </w:lvl>
+    <w:lvl w:ilvl="8" w:tplc="0409000D" w:tentative="1">
+      <w:start w:val="1"/>
+      <w:numFmt w:val="bullet"/>
+      <w:lvlText w:val=""/>
+      <w:lvlJc w:val="left"/>
+      <w:pPr>
+        <w:ind w:left="3780" w:hanging="420"/>
+      </w:pPr>
+      <w:rPr>
+        <w:rFonts w:ascii="Wingdings" w:hAnsi="Wingdings" w:hint="default"/>
+      </w:rPr>
+    </w:lvl>
+  </w:abstractNum>
+  <w:abstractNum w:abstractNumId="1" w15:restartNumberingAfterBreak="0">
     <w:nsid w:val="0ACD075B"/>
     <w:multiLevelType w:val="hybridMultilevel"/>
     <w:tmpl w:val="D40EB040"/>
@@ -10389,7 +11643,7 @@
       </w:rPr>
     </w:lvl>
   </w:abstractNum>
-  <w:abstractNum w:abstractNumId="1" w15:restartNumberingAfterBreak="0">
+  <w:abstractNum w:abstractNumId="2" w15:restartNumberingAfterBreak="0">
     <w:nsid w:val="0EDD6F63"/>
     <w:multiLevelType w:val="hybridMultilevel"/>
     <w:tmpl w:val="4352240E"/>
@@ -10478,7 +11732,7 @@
       </w:pPr>
     </w:lvl>
   </w:abstractNum>
-  <w:abstractNum w:abstractNumId="2" w15:restartNumberingAfterBreak="0">
+  <w:abstractNum w:abstractNumId="3" w15:restartNumberingAfterBreak="0">
     <w:nsid w:val="10D60AA6"/>
     <w:multiLevelType w:val="hybridMultilevel"/>
     <w:tmpl w:val="5308C67E"/>
@@ -10591,7 +11845,7 @@
       </w:rPr>
     </w:lvl>
   </w:abstractNum>
-  <w:abstractNum w:abstractNumId="3" w15:restartNumberingAfterBreak="0">
+  <w:abstractNum w:abstractNumId="4" w15:restartNumberingAfterBreak="0">
     <w:nsid w:val="17106976"/>
     <w:multiLevelType w:val="hybridMultilevel"/>
     <w:tmpl w:val="3A925B44"/>
@@ -10704,7 +11958,7 @@
       </w:rPr>
     </w:lvl>
   </w:abstractNum>
-  <w:abstractNum w:abstractNumId="4" w15:restartNumberingAfterBreak="0">
+  <w:abstractNum w:abstractNumId="5" w15:restartNumberingAfterBreak="0">
     <w:nsid w:val="4090054B"/>
     <w:multiLevelType w:val="hybridMultilevel"/>
     <w:tmpl w:val="8BA82C46"/>
@@ -10817,7 +12071,7 @@
       </w:rPr>
     </w:lvl>
   </w:abstractNum>
-  <w:abstractNum w:abstractNumId="5" w15:restartNumberingAfterBreak="0">
+  <w:abstractNum w:abstractNumId="6" w15:restartNumberingAfterBreak="0">
     <w:nsid w:val="43487056"/>
     <w:multiLevelType w:val="multilevel"/>
     <w:tmpl w:val="ECBEB9BC"/>
@@ -10903,7 +12157,7 @@
       </w:pPr>
     </w:lvl>
   </w:abstractNum>
-  <w:abstractNum w:abstractNumId="6" w15:restartNumberingAfterBreak="0">
+  <w:abstractNum w:abstractNumId="7" w15:restartNumberingAfterBreak="0">
     <w:nsid w:val="45AA5E6D"/>
     <w:multiLevelType w:val="hybridMultilevel"/>
     <w:tmpl w:val="A3E4DA94"/>
@@ -11016,7 +12270,7 @@
       </w:rPr>
     </w:lvl>
   </w:abstractNum>
-  <w:abstractNum w:abstractNumId="7" w15:restartNumberingAfterBreak="0">
+  <w:abstractNum w:abstractNumId="8" w15:restartNumberingAfterBreak="0">
     <w:nsid w:val="4D3702BA"/>
     <w:multiLevelType w:val="hybridMultilevel"/>
     <w:tmpl w:val="8DACAB64"/>
@@ -11129,7 +12383,7 @@
       </w:rPr>
     </w:lvl>
   </w:abstractNum>
-  <w:abstractNum w:abstractNumId="8" w15:restartNumberingAfterBreak="0">
+  <w:abstractNum w:abstractNumId="9" w15:restartNumberingAfterBreak="0">
     <w:nsid w:val="4D9B0944"/>
     <w:multiLevelType w:val="hybridMultilevel"/>
     <w:tmpl w:val="5C6AD37E"/>
@@ -11242,7 +12496,7 @@
       </w:rPr>
     </w:lvl>
   </w:abstractNum>
-  <w:abstractNum w:abstractNumId="9" w15:restartNumberingAfterBreak="0">
+  <w:abstractNum w:abstractNumId="10" w15:restartNumberingAfterBreak="0">
     <w:nsid w:val="4E1F36F4"/>
     <w:multiLevelType w:val="hybridMultilevel"/>
     <w:tmpl w:val="F1C84790"/>
@@ -11355,7 +12609,7 @@
       </w:rPr>
     </w:lvl>
   </w:abstractNum>
-  <w:abstractNum w:abstractNumId="10" w15:restartNumberingAfterBreak="0">
+  <w:abstractNum w:abstractNumId="11" w15:restartNumberingAfterBreak="0">
     <w:nsid w:val="51502B6C"/>
     <w:multiLevelType w:val="multilevel"/>
     <w:tmpl w:val="0409001F"/>
@@ -11441,7 +12695,7 @@
       </w:pPr>
     </w:lvl>
   </w:abstractNum>
-  <w:abstractNum w:abstractNumId="11" w15:restartNumberingAfterBreak="0">
+  <w:abstractNum w:abstractNumId="12" w15:restartNumberingAfterBreak="0">
     <w:nsid w:val="53DB5018"/>
     <w:multiLevelType w:val="multilevel"/>
     <w:tmpl w:val="BA70E5F8"/>
@@ -11530,7 +12784,7 @@
       </w:pPr>
     </w:lvl>
   </w:abstractNum>
-  <w:abstractNum w:abstractNumId="12" w15:restartNumberingAfterBreak="0">
+  <w:abstractNum w:abstractNumId="13" w15:restartNumberingAfterBreak="0">
     <w:nsid w:val="53F23EDF"/>
     <w:multiLevelType w:val="hybridMultilevel"/>
     <w:tmpl w:val="802222B6"/>
@@ -11643,7 +12897,7 @@
       </w:rPr>
     </w:lvl>
   </w:abstractNum>
-  <w:abstractNum w:abstractNumId="13" w15:restartNumberingAfterBreak="0">
+  <w:abstractNum w:abstractNumId="14" w15:restartNumberingAfterBreak="0">
     <w:nsid w:val="53FB083F"/>
     <w:multiLevelType w:val="hybridMultilevel"/>
     <w:tmpl w:val="18E2120E"/>
@@ -11759,7 +13013,7 @@
       </w:rPr>
     </w:lvl>
   </w:abstractNum>
-  <w:abstractNum w:abstractNumId="14" w15:restartNumberingAfterBreak="0">
+  <w:abstractNum w:abstractNumId="15" w15:restartNumberingAfterBreak="0">
     <w:nsid w:val="574836D2"/>
     <w:multiLevelType w:val="hybridMultilevel"/>
     <w:tmpl w:val="8C320648"/>
@@ -11876,7 +13130,7 @@
       </w:rPr>
     </w:lvl>
   </w:abstractNum>
-  <w:abstractNum w:abstractNumId="15" w15:restartNumberingAfterBreak="0">
+  <w:abstractNum w:abstractNumId="16" w15:restartNumberingAfterBreak="0">
     <w:nsid w:val="5E246885"/>
     <w:multiLevelType w:val="hybridMultilevel"/>
     <w:tmpl w:val="13DADF72"/>
@@ -11990,7 +13244,7 @@
       </w:rPr>
     </w:lvl>
   </w:abstractNum>
-  <w:abstractNum w:abstractNumId="16" w15:restartNumberingAfterBreak="0">
+  <w:abstractNum w:abstractNumId="17" w15:restartNumberingAfterBreak="0">
     <w:nsid w:val="6480532D"/>
     <w:multiLevelType w:val="multilevel"/>
     <w:tmpl w:val="4E348974"/>
@@ -12139,7 +13393,120 @@
       </w:rPr>
     </w:lvl>
   </w:abstractNum>
-  <w:abstractNum w:abstractNumId="17" w15:restartNumberingAfterBreak="0">
+  <w:abstractNum w:abstractNumId="18" w15:restartNumberingAfterBreak="0">
+    <w:nsid w:val="64F420C5"/>
+    <w:multiLevelType w:val="hybridMultilevel"/>
+    <w:tmpl w:val="AB16DFD8"/>
+    <w:lvl w:ilvl="0" w:tplc="04090001">
+      <w:start w:val="1"/>
+      <w:numFmt w:val="bullet"/>
+      <w:lvlText w:val=""/>
+      <w:lvlJc w:val="left"/>
+      <w:pPr>
+        <w:ind w:left="420" w:hanging="420"/>
+      </w:pPr>
+      <w:rPr>
+        <w:rFonts w:ascii="Wingdings" w:hAnsi="Wingdings" w:hint="default"/>
+      </w:rPr>
+    </w:lvl>
+    <w:lvl w:ilvl="1" w:tplc="0409000B" w:tentative="1">
+      <w:start w:val="1"/>
+      <w:numFmt w:val="bullet"/>
+      <w:lvlText w:val=""/>
+      <w:lvlJc w:val="left"/>
+      <w:pPr>
+        <w:ind w:left="840" w:hanging="420"/>
+      </w:pPr>
+      <w:rPr>
+        <w:rFonts w:ascii="Wingdings" w:hAnsi="Wingdings" w:hint="default"/>
+      </w:rPr>
+    </w:lvl>
+    <w:lvl w:ilvl="2" w:tplc="0409000D" w:tentative="1">
+      <w:start w:val="1"/>
+      <w:numFmt w:val="bullet"/>
+      <w:lvlText w:val=""/>
+      <w:lvlJc w:val="left"/>
+      <w:pPr>
+        <w:ind w:left="1260" w:hanging="420"/>
+      </w:pPr>
+      <w:rPr>
+        <w:rFonts w:ascii="Wingdings" w:hAnsi="Wingdings" w:hint="default"/>
+      </w:rPr>
+    </w:lvl>
+    <w:lvl w:ilvl="3" w:tplc="04090001" w:tentative="1">
+      <w:start w:val="1"/>
+      <w:numFmt w:val="bullet"/>
+      <w:lvlText w:val=""/>
+      <w:lvlJc w:val="left"/>
+      <w:pPr>
+        <w:ind w:left="1680" w:hanging="420"/>
+      </w:pPr>
+      <w:rPr>
+        <w:rFonts w:ascii="Wingdings" w:hAnsi="Wingdings" w:hint="default"/>
+      </w:rPr>
+    </w:lvl>
+    <w:lvl w:ilvl="4" w:tplc="0409000B" w:tentative="1">
+      <w:start w:val="1"/>
+      <w:numFmt w:val="bullet"/>
+      <w:lvlText w:val=""/>
+      <w:lvlJc w:val="left"/>
+      <w:pPr>
+        <w:ind w:left="2100" w:hanging="420"/>
+      </w:pPr>
+      <w:rPr>
+        <w:rFonts w:ascii="Wingdings" w:hAnsi="Wingdings" w:hint="default"/>
+      </w:rPr>
+    </w:lvl>
+    <w:lvl w:ilvl="5" w:tplc="0409000D" w:tentative="1">
+      <w:start w:val="1"/>
+      <w:numFmt w:val="bullet"/>
+      <w:lvlText w:val=""/>
+      <w:lvlJc w:val="left"/>
+      <w:pPr>
+        <w:ind w:left="2520" w:hanging="420"/>
+      </w:pPr>
+      <w:rPr>
+        <w:rFonts w:ascii="Wingdings" w:hAnsi="Wingdings" w:hint="default"/>
+      </w:rPr>
+    </w:lvl>
+    <w:lvl w:ilvl="6" w:tplc="04090001" w:tentative="1">
+      <w:start w:val="1"/>
+      <w:numFmt w:val="bullet"/>
+      <w:lvlText w:val=""/>
+      <w:lvlJc w:val="left"/>
+      <w:pPr>
+        <w:ind w:left="2940" w:hanging="420"/>
+      </w:pPr>
+      <w:rPr>
+        <w:rFonts w:ascii="Wingdings" w:hAnsi="Wingdings" w:hint="default"/>
+      </w:rPr>
+    </w:lvl>
+    <w:lvl w:ilvl="7" w:tplc="0409000B" w:tentative="1">
+      <w:start w:val="1"/>
+      <w:numFmt w:val="bullet"/>
+      <w:lvlText w:val=""/>
+      <w:lvlJc w:val="left"/>
+      <w:pPr>
+        <w:ind w:left="3360" w:hanging="420"/>
+      </w:pPr>
+      <w:rPr>
+        <w:rFonts w:ascii="Wingdings" w:hAnsi="Wingdings" w:hint="default"/>
+      </w:rPr>
+    </w:lvl>
+    <w:lvl w:ilvl="8" w:tplc="0409000D" w:tentative="1">
+      <w:start w:val="1"/>
+      <w:numFmt w:val="bullet"/>
+      <w:lvlText w:val=""/>
+      <w:lvlJc w:val="left"/>
+      <w:pPr>
+        <w:ind w:left="3780" w:hanging="420"/>
+      </w:pPr>
+      <w:rPr>
+        <w:rFonts w:ascii="Wingdings" w:hAnsi="Wingdings" w:hint="default"/>
+      </w:rPr>
+    </w:lvl>
+  </w:abstractNum>
+  <w:abstractNum w:abstractNumId="19" w15:restartNumberingAfterBreak="0">
     <w:nsid w:val="6D826E1C"/>
     <w:multiLevelType w:val="multilevel"/>
     <w:tmpl w:val="F7F40BCE"/>
@@ -12288,7 +13655,7 @@
       </w:rPr>
     </w:lvl>
   </w:abstractNum>
-  <w:abstractNum w:abstractNumId="18" w15:restartNumberingAfterBreak="0">
+  <w:abstractNum w:abstractNumId="20" w15:restartNumberingAfterBreak="0">
     <w:nsid w:val="7DEE6262"/>
     <w:multiLevelType w:val="hybridMultilevel"/>
     <w:tmpl w:val="1116E920"/>
@@ -12402,67 +13769,73 @@
     </w:lvl>
   </w:abstractNum>
   <w:num w:numId="1">
+    <w:abstractNumId w:val="9"/>
+  </w:num>
+  <w:num w:numId="2">
+    <w:abstractNumId w:val="6"/>
+  </w:num>
+  <w:num w:numId="3">
+    <w:abstractNumId w:val="12"/>
+  </w:num>
+  <w:num w:numId="4">
+    <w:abstractNumId w:val="5"/>
+  </w:num>
+  <w:num w:numId="5">
+    <w:abstractNumId w:val="4"/>
+  </w:num>
+  <w:num w:numId="6">
+    <w:abstractNumId w:val="19"/>
+  </w:num>
+  <w:num w:numId="7">
+    <w:abstractNumId w:val="10"/>
+  </w:num>
+  <w:num w:numId="8">
+    <w:abstractNumId w:val="7"/>
+  </w:num>
+  <w:num w:numId="9">
+    <w:abstractNumId w:val="3"/>
+  </w:num>
+  <w:num w:numId="10">
+    <w:abstractNumId w:val="11"/>
+  </w:num>
+  <w:num w:numId="11">
+    <w:abstractNumId w:val="2"/>
+  </w:num>
+  <w:num w:numId="12">
+    <w:abstractNumId w:val="20"/>
+  </w:num>
+  <w:num w:numId="13">
+    <w:abstractNumId w:val="16"/>
+  </w:num>
+  <w:num w:numId="14">
+    <w:abstractNumId w:val="14"/>
+  </w:num>
+  <w:num w:numId="15">
+    <w:abstractNumId w:val="1"/>
+  </w:num>
+  <w:num w:numId="16">
+    <w:abstractNumId w:val="17"/>
+  </w:num>
+  <w:num w:numId="17">
+    <w:abstractNumId w:val="15"/>
+  </w:num>
+  <w:num w:numId="18">
+    <w:abstractNumId w:val="13"/>
+  </w:num>
+  <w:num w:numId="19">
     <w:abstractNumId w:val="8"/>
   </w:num>
-  <w:num w:numId="2">
-    <w:abstractNumId w:val="5"/>
-  </w:num>
-  <w:num w:numId="3">
-    <w:abstractNumId w:val="11"/>
-  </w:num>
-  <w:num w:numId="4">
-    <w:abstractNumId w:val="4"/>
-  </w:num>
-  <w:num w:numId="5">
-    <w:abstractNumId w:val="3"/>
-  </w:num>
-  <w:num w:numId="6">
-    <w:abstractNumId w:val="17"/>
-  </w:num>
-  <w:num w:numId="7">
-    <w:abstractNumId w:val="9"/>
-  </w:num>
-  <w:num w:numId="8">
-    <w:abstractNumId w:val="6"/>
-  </w:num>
-  <w:num w:numId="9">
-    <w:abstractNumId w:val="2"/>
-  </w:num>
-  <w:num w:numId="10">
-    <w:abstractNumId w:val="10"/>
-  </w:num>
-  <w:num w:numId="11">
-    <w:abstractNumId w:val="1"/>
-  </w:num>
-  <w:num w:numId="12">
-    <w:abstractNumId w:val="18"/>
-  </w:num>
-  <w:num w:numId="13">
-    <w:abstractNumId w:val="15"/>
-  </w:num>
-  <w:num w:numId="14">
-    <w:abstractNumId w:val="13"/>
-  </w:num>
-  <w:num w:numId="15">
+  <w:num w:numId="20">
     <w:abstractNumId w:val="0"/>
   </w:num>
-  <w:num w:numId="16">
-    <w:abstractNumId w:val="16"/>
-  </w:num>
-  <w:num w:numId="17">
-    <w:abstractNumId w:val="14"/>
-  </w:num>
-  <w:num w:numId="18">
-    <w:abstractNumId w:val="12"/>
-  </w:num>
-  <w:num w:numId="19">
-    <w:abstractNumId w:val="7"/>
+  <w:num w:numId="21">
+    <w:abstractNumId w:val="18"/>
   </w:num>
 </w:numbering>
 </file>
 
 <file path=word/styles.xml><?xml version="1.0" encoding="utf-8"?>
-<w:styles xmlns:mc="http://schemas.openxmlformats.org/markup-compatibility/2006" xmlns:r="http://schemas.openxmlformats.org/officeDocument/2006/relationships" xmlns:w="http://schemas.openxmlformats.org/wordprocessingml/2006/main" xmlns:w14="http://schemas.microsoft.com/office/word/2010/wordml" xmlns:w15="http://schemas.microsoft.com/office/word/2012/wordml" xmlns:w16cid="http://schemas.microsoft.com/office/word/2016/wordml/cid" xmlns:w16se="http://schemas.microsoft.com/office/word/2015/wordml/symex" mc:Ignorable="w14 w15 w16se w16cid">
+<w:styles xmlns:mc="http://schemas.openxmlformats.org/markup-compatibility/2006" xmlns:r="http://schemas.openxmlformats.org/officeDocument/2006/relationships" xmlns:w="http://schemas.openxmlformats.org/wordprocessingml/2006/main" xmlns:w14="http://schemas.microsoft.com/office/word/2010/wordml" xmlns:w15="http://schemas.microsoft.com/office/word/2012/wordml" xmlns:w16cex="http://schemas.microsoft.com/office/word/2018/wordml/cex" xmlns:w16cid="http://schemas.microsoft.com/office/word/2016/wordml/cid" xmlns:w16="http://schemas.microsoft.com/office/word/2018/wordml" xmlns:w16se="http://schemas.microsoft.com/office/word/2015/wordml/symex" mc:Ignorable="w14 w15 w16se w16cid w16 w16cex">
   <w:docDefaults>
     <w:rPrDefault>
       <w:rPr>
@@ -12479,7 +13852,7 @@
       </w:pPr>
     </w:pPrDefault>
   </w:docDefaults>
-  <w:latentStyles w:defLockedState="0" w:defUIPriority="99" w:defSemiHidden="0" w:defUnhideWhenUsed="0" w:defQFormat="0" w:count="377">
+  <w:latentStyles w:defLockedState="0" w:defUIPriority="99" w:defSemiHidden="0" w:defUnhideWhenUsed="0" w:defQFormat="0" w:count="376">
     <w:lsdException w:name="Normal" w:uiPriority="0" w:qFormat="1"/>
     <w:lsdException w:name="heading 1" w:uiPriority="9" w:qFormat="1"/>
     <w:lsdException w:name="heading 2" w:semiHidden="1" w:uiPriority="9" w:unhideWhenUsed="1" w:qFormat="1"/>
@@ -12856,11 +14229,11 @@
     <w:lsdException w:name="Hashtag" w:semiHidden="1" w:unhideWhenUsed="1"/>
     <w:lsdException w:name="Unresolved Mention" w:semiHidden="1" w:unhideWhenUsed="1"/>
     <w:lsdException w:name="Smart Link" w:semiHidden="1" w:unhideWhenUsed="1"/>
-    <w:lsdException w:name="Smart Link Error" w:semiHidden="1" w:unhideWhenUsed="1"/>
   </w:latentStyles>
   <w:style w:type="paragraph" w:default="1" w:styleId="a">
     <w:name w:val="Normal"/>
     <w:qFormat/>
+    <w:rsid w:val="004802EF"/>
   </w:style>
   <w:style w:type="paragraph" w:styleId="1">
     <w:name w:val="heading 1"/>
@@ -13132,6 +14505,24 @@
         <w:insideV w:val="single" w:sz="4" w:space="0" w:color="auto"/>
       </w:tblBorders>
     </w:tblPr>
+  </w:style>
+  <w:style w:type="paragraph" w:styleId="af">
+    <w:name w:val="Date"/>
+    <w:basedOn w:val="a"/>
+    <w:next w:val="a"/>
+    <w:link w:val="af0"/>
+    <w:uiPriority w:val="99"/>
+    <w:semiHidden/>
+    <w:unhideWhenUsed/>
+    <w:rsid w:val="00280981"/>
+  </w:style>
+  <w:style w:type="character" w:customStyle="1" w:styleId="af0">
+    <w:name w:val="日付 (文字)"/>
+    <w:basedOn w:val="a0"/>
+    <w:link w:val="af"/>
+    <w:uiPriority w:val="99"/>
+    <w:semiHidden/>
+    <w:rsid w:val="00280981"/>
   </w:style>
 </w:styles>
 </file>
@@ -13426,7 +14817,7 @@
 </file>
 
 <file path=customXml/itemProps1.xml><?xml version="1.0" encoding="utf-8"?>
-<ds:datastoreItem xmlns:ds="http://schemas.openxmlformats.org/officeDocument/2006/customXml" ds:itemID="{681ED13E-62F7-4192-B456-7E25018E643D}">
+<ds:datastoreItem xmlns:ds="http://schemas.openxmlformats.org/officeDocument/2006/customXml" ds:itemID="{746919A9-312D-4D30-B2B0-E5181A4AEEE6}">
   <ds:schemaRefs>
     <ds:schemaRef ds:uri="http://schemas.openxmlformats.org/officeDocument/2006/bibliography"/>
   </ds:schemaRefs>
